--- a/Documentation/Project Proposal/Project Proposal v3.docx
+++ b/Documentation/Project Proposal/Project Proposal v3.docx
@@ -110,11 +110,15 @@
               <w:jc w:val="both"/>
               <w:rPr>
                 <w:rFonts w:asciiTheme="minorHAnsi" w:hAnsiTheme="minorHAnsi"/>
+                <w:sz w:val="22"/>
+                <w:szCs w:val="22"/>
               </w:rPr>
             </w:pPr>
             <w:r>
               <w:rPr>
                 <w:rFonts w:asciiTheme="minorHAnsi" w:hAnsiTheme="minorHAnsi"/>
+                <w:sz w:val="22"/>
+                <w:szCs w:val="22"/>
               </w:rPr>
               <w:t>Project Name and Group Size</w:t>
             </w:r>
@@ -130,17 +134,23 @@
               <w:jc w:val="both"/>
               <w:rPr>
                 <w:rFonts w:asciiTheme="minorHAnsi" w:hAnsiTheme="minorHAnsi"/>
+                <w:sz w:val="22"/>
+                <w:szCs w:val="22"/>
               </w:rPr>
             </w:pPr>
             <w:r>
               <w:rPr>
                 <w:rFonts w:asciiTheme="minorHAnsi" w:hAnsiTheme="minorHAnsi"/>
+                <w:sz w:val="22"/>
+                <w:szCs w:val="22"/>
               </w:rPr>
               <w:t>ABC’s Inventory</w:t>
             </w:r>
             <w:r>
               <w:rPr>
                 <w:rFonts w:asciiTheme="minorHAnsi" w:hAnsiTheme="minorHAnsi"/>
+                <w:sz w:val="22"/>
+                <w:szCs w:val="22"/>
               </w:rPr>
               <w:t xml:space="preserve"> Management System (3 members)</w:t>
             </w:r>
@@ -158,11 +168,15 @@
               <w:jc w:val="both"/>
               <w:rPr>
                 <w:rFonts w:asciiTheme="minorHAnsi" w:hAnsiTheme="minorHAnsi"/>
+                <w:sz w:val="22"/>
+                <w:szCs w:val="22"/>
               </w:rPr>
             </w:pPr>
             <w:r>
               <w:rPr>
                 <w:rFonts w:asciiTheme="minorHAnsi" w:hAnsiTheme="minorHAnsi"/>
+                <w:sz w:val="22"/>
+                <w:szCs w:val="22"/>
               </w:rPr>
               <w:t>Project Members</w:t>
             </w:r>
@@ -178,13 +192,35 @@
               <w:jc w:val="both"/>
               <w:rPr>
                 <w:rFonts w:asciiTheme="minorHAnsi" w:hAnsiTheme="minorHAnsi"/>
+                <w:sz w:val="22"/>
+                <w:szCs w:val="22"/>
               </w:rPr>
             </w:pPr>
             <w:r>
               <w:rPr>
                 <w:rFonts w:asciiTheme="minorHAnsi" w:hAnsiTheme="minorHAnsi"/>
-              </w:rPr>
-              <w:t>Shirish Maharjan, Hieu Hanh Tran, Arik Maharjan</w:t>
+                <w:sz w:val="22"/>
+                <w:szCs w:val="22"/>
+              </w:rPr>
+              <w:t xml:space="preserve">Shirish Maharjan, </w:t>
+            </w:r>
+            <w:proofErr w:type="spellStart"/>
+            <w:r>
+              <w:rPr>
+                <w:rFonts w:asciiTheme="minorHAnsi" w:hAnsiTheme="minorHAnsi"/>
+                <w:sz w:val="22"/>
+                <w:szCs w:val="22"/>
+              </w:rPr>
+              <w:t>Hieu</w:t>
+            </w:r>
+            <w:proofErr w:type="spellEnd"/>
+            <w:r>
+              <w:rPr>
+                <w:rFonts w:asciiTheme="minorHAnsi" w:hAnsiTheme="minorHAnsi"/>
+                <w:sz w:val="22"/>
+                <w:szCs w:val="22"/>
+              </w:rPr>
+              <w:t xml:space="preserve"> Hanh Tran, Arik Maharjan</w:t>
             </w:r>
           </w:p>
         </w:tc>
@@ -200,11 +236,15 @@
               <w:jc w:val="both"/>
               <w:rPr>
                 <w:rFonts w:asciiTheme="minorHAnsi" w:hAnsiTheme="minorHAnsi"/>
+                <w:sz w:val="22"/>
+                <w:szCs w:val="22"/>
               </w:rPr>
             </w:pPr>
             <w:r>
               <w:rPr>
                 <w:rFonts w:asciiTheme="minorHAnsi" w:hAnsiTheme="minorHAnsi"/>
+                <w:sz w:val="22"/>
+                <w:szCs w:val="22"/>
               </w:rPr>
               <w:t>Quick Project Summary</w:t>
             </w:r>
@@ -220,11 +260,15 @@
               <w:jc w:val="both"/>
               <w:rPr>
                 <w:rFonts w:asciiTheme="minorHAnsi" w:hAnsiTheme="minorHAnsi"/>
+                <w:sz w:val="22"/>
+                <w:szCs w:val="22"/>
               </w:rPr>
             </w:pPr>
             <w:r>
               <w:rPr>
                 <w:rFonts w:asciiTheme="minorHAnsi" w:hAnsiTheme="minorHAnsi"/>
+                <w:sz w:val="22"/>
+                <w:szCs w:val="22"/>
               </w:rPr>
               <w:t xml:space="preserve">Make warehouse and store inventory more efficient by making it digital. </w:t>
             </w:r>
@@ -242,11 +286,15 @@
               <w:jc w:val="both"/>
               <w:rPr>
                 <w:rFonts w:asciiTheme="minorHAnsi" w:hAnsiTheme="minorHAnsi"/>
+                <w:sz w:val="22"/>
+                <w:szCs w:val="22"/>
               </w:rPr>
             </w:pPr>
             <w:r>
               <w:rPr>
                 <w:rFonts w:asciiTheme="minorHAnsi" w:hAnsiTheme="minorHAnsi"/>
+                <w:sz w:val="22"/>
+                <w:szCs w:val="22"/>
               </w:rPr>
               <w:t>Looking for additional members?</w:t>
             </w:r>
@@ -262,11 +310,15 @@
               <w:jc w:val="both"/>
               <w:rPr>
                 <w:rFonts w:asciiTheme="minorHAnsi" w:hAnsiTheme="minorHAnsi"/>
+                <w:sz w:val="22"/>
+                <w:szCs w:val="22"/>
               </w:rPr>
             </w:pPr>
             <w:r>
               <w:rPr>
                 <w:rFonts w:asciiTheme="minorHAnsi" w:hAnsiTheme="minorHAnsi"/>
+                <w:sz w:val="22"/>
+                <w:szCs w:val="22"/>
               </w:rPr>
               <w:t>No</w:t>
             </w:r>
@@ -284,11 +336,15 @@
               <w:jc w:val="both"/>
               <w:rPr>
                 <w:rFonts w:asciiTheme="minorHAnsi" w:hAnsiTheme="minorHAnsi"/>
+                <w:sz w:val="22"/>
+                <w:szCs w:val="22"/>
               </w:rPr>
             </w:pPr>
             <w:r>
               <w:rPr>
                 <w:rFonts w:asciiTheme="minorHAnsi" w:hAnsiTheme="minorHAnsi"/>
+                <w:sz w:val="22"/>
+                <w:szCs w:val="22"/>
               </w:rPr>
               <w:t>Work-related?</w:t>
             </w:r>
@@ -304,11 +360,15 @@
               <w:jc w:val="both"/>
               <w:rPr>
                 <w:rFonts w:asciiTheme="minorHAnsi" w:hAnsiTheme="minorHAnsi"/>
+                <w:sz w:val="22"/>
+                <w:szCs w:val="22"/>
               </w:rPr>
             </w:pPr>
             <w:r>
               <w:rPr>
                 <w:rFonts w:asciiTheme="minorHAnsi" w:hAnsiTheme="minorHAnsi"/>
+                <w:sz w:val="22"/>
+                <w:szCs w:val="22"/>
               </w:rPr>
               <w:t>Yes</w:t>
             </w:r>
@@ -326,11 +386,15 @@
               <w:jc w:val="both"/>
               <w:rPr>
                 <w:rFonts w:asciiTheme="minorHAnsi" w:hAnsiTheme="minorHAnsi"/>
+                <w:sz w:val="22"/>
+                <w:szCs w:val="22"/>
               </w:rPr>
             </w:pPr>
             <w:r>
               <w:rPr>
                 <w:rFonts w:asciiTheme="minorHAnsi" w:hAnsiTheme="minorHAnsi"/>
+                <w:sz w:val="22"/>
+                <w:szCs w:val="22"/>
               </w:rPr>
               <w:t>Sponsor</w:t>
             </w:r>
@@ -346,14 +410,56 @@
               <w:jc w:val="both"/>
               <w:rPr>
                 <w:rFonts w:asciiTheme="minorHAnsi" w:hAnsiTheme="minorHAnsi"/>
+                <w:sz w:val="22"/>
+                <w:szCs w:val="22"/>
               </w:rPr>
             </w:pPr>
-            <w:r>
-              <w:rPr>
-                <w:rFonts w:asciiTheme="minorHAnsi" w:hAnsiTheme="minorHAnsi"/>
-              </w:rPr>
-              <w:t>Dr Mahsa Razavi</w:t>
-            </w:r>
+            <w:proofErr w:type="spellStart"/>
+            <w:r>
+              <w:rPr>
+                <w:rFonts w:asciiTheme="minorHAnsi" w:hAnsiTheme="minorHAnsi"/>
+                <w:sz w:val="22"/>
+                <w:szCs w:val="22"/>
+              </w:rPr>
+              <w:t>Dr</w:t>
+            </w:r>
+            <w:proofErr w:type="spellEnd"/>
+            <w:r>
+              <w:rPr>
+                <w:rFonts w:asciiTheme="minorHAnsi" w:hAnsiTheme="minorHAnsi"/>
+                <w:sz w:val="22"/>
+                <w:szCs w:val="22"/>
+              </w:rPr>
+              <w:t xml:space="preserve"> </w:t>
+            </w:r>
+            <w:proofErr w:type="spellStart"/>
+            <w:r>
+              <w:rPr>
+                <w:rFonts w:asciiTheme="minorHAnsi" w:hAnsiTheme="minorHAnsi"/>
+                <w:sz w:val="22"/>
+                <w:szCs w:val="22"/>
+              </w:rPr>
+              <w:t>Mahsa</w:t>
+            </w:r>
+            <w:proofErr w:type="spellEnd"/>
+            <w:r>
+              <w:rPr>
+                <w:rFonts w:asciiTheme="minorHAnsi" w:hAnsiTheme="minorHAnsi"/>
+                <w:sz w:val="22"/>
+                <w:szCs w:val="22"/>
+              </w:rPr>
+              <w:t xml:space="preserve"> </w:t>
+            </w:r>
+            <w:proofErr w:type="spellStart"/>
+            <w:r>
+              <w:rPr>
+                <w:rFonts w:asciiTheme="minorHAnsi" w:hAnsiTheme="minorHAnsi"/>
+                <w:sz w:val="22"/>
+                <w:szCs w:val="22"/>
+              </w:rPr>
+              <w:t>Razavi</w:t>
+            </w:r>
+            <w:proofErr w:type="spellEnd"/>
           </w:p>
         </w:tc>
       </w:tr>
@@ -379,125 +485,135 @@
         <w:jc w:val="both"/>
         <w:rPr>
           <w:rFonts w:asciiTheme="minorHAnsi" w:hAnsiTheme="minorHAnsi"/>
-        </w:rPr>
-      </w:pPr>
-      <w:r>
-        <w:rPr>
-          <w:rFonts w:asciiTheme="minorHAnsi" w:hAnsiTheme="minorHAnsi"/>
+          <w:sz w:val="22"/>
+          <w:szCs w:val="22"/>
+        </w:rPr>
+      </w:pPr>
+      <w:r>
+        <w:rPr>
+          <w:rFonts w:asciiTheme="minorHAnsi" w:hAnsiTheme="minorHAnsi"/>
+          <w:sz w:val="22"/>
+          <w:szCs w:val="22"/>
         </w:rPr>
         <w:t xml:space="preserve">ABC is a retail company selling </w:t>
       </w:r>
       <w:r>
         <w:rPr>
           <w:rFonts w:asciiTheme="minorHAnsi" w:hAnsiTheme="minorHAnsi"/>
+          <w:sz w:val="22"/>
+          <w:szCs w:val="22"/>
         </w:rPr>
         <w:t>men’s clothing in New South Wales.</w:t>
       </w:r>
       <w:r>
         <w:rPr>
           <w:rFonts w:asciiTheme="minorHAnsi" w:hAnsiTheme="minorHAnsi"/>
+          <w:sz w:val="22"/>
+          <w:szCs w:val="22"/>
         </w:rPr>
         <w:t xml:space="preserve"> The</w:t>
       </w:r>
       <w:r>
         <w:rPr>
-          <w:rFonts w:cs="Arial"/>
-        </w:rPr>
-        <w:t xml:space="preserve"> </w:t>
-      </w:r>
-      <w:r>
-        <w:rPr>
-          <w:rFonts w:cs="Arial"/>
-        </w:rPr>
-        <w:t>level of demands in managing stock allocation and transfer between stores and warehouse for the company</w:t>
-      </w:r>
-      <w:r>
-        <w:rPr>
-          <w:rFonts w:cs="Arial"/>
-        </w:rPr>
-        <w:t xml:space="preserve"> has increased significantly</w:t>
-      </w:r>
-      <w:r>
-        <w:rPr>
-          <w:rFonts w:cs="Arial"/>
-        </w:rPr>
-        <w:t>. Technology has never been used for this and hence the whole system</w:t>
-      </w:r>
-      <w:r>
-        <w:rPr>
-          <w:rFonts w:cs="Arial"/>
-        </w:rPr>
-        <w:t xml:space="preserve"> needs to be built from scratch</w:t>
-      </w:r>
-      <w:r>
-        <w:rPr>
-          <w:rFonts w:asciiTheme="minorHAnsi" w:hAnsiTheme="minorHAnsi"/>
+          <w:rFonts w:asciiTheme="minorHAnsi" w:hAnsiTheme="minorHAnsi" w:cs="Arial"/>
+          <w:sz w:val="22"/>
+          <w:szCs w:val="22"/>
+        </w:rPr>
+        <w:t xml:space="preserve"> level of demands in managing stock allocation and transfer between stores and warehouse for the company has increased significantly. Technology has never been used for this and hence the whole system needs to be built from scratch</w:t>
+      </w:r>
+      <w:r>
+        <w:rPr>
+          <w:rFonts w:asciiTheme="minorHAnsi" w:hAnsiTheme="minorHAnsi"/>
+          <w:sz w:val="22"/>
+          <w:szCs w:val="22"/>
         </w:rPr>
         <w:t>. The purpose of this project is to provide a digitized</w:t>
       </w:r>
       <w:r>
         <w:rPr>
           <w:rFonts w:asciiTheme="minorHAnsi" w:hAnsiTheme="minorHAnsi"/>
+          <w:sz w:val="22"/>
+          <w:szCs w:val="22"/>
         </w:rPr>
         <w:t xml:space="preserve"> inventory management</w:t>
       </w:r>
       <w:r>
         <w:rPr>
           <w:rFonts w:asciiTheme="minorHAnsi" w:hAnsiTheme="minorHAnsi"/>
+          <w:sz w:val="22"/>
+          <w:szCs w:val="22"/>
         </w:rPr>
         <w:t xml:space="preserve"> system for ABC. When completed the system would benefit the company a lot saving valuable time and cost</w:t>
       </w:r>
       <w:r>
         <w:rPr>
           <w:rFonts w:asciiTheme="minorHAnsi" w:hAnsiTheme="minorHAnsi"/>
+          <w:sz w:val="22"/>
+          <w:szCs w:val="22"/>
         </w:rPr>
         <w:t xml:space="preserve">. </w:t>
       </w:r>
       <w:r>
         <w:rPr>
           <w:rFonts w:asciiTheme="minorHAnsi" w:hAnsiTheme="minorHAnsi"/>
+          <w:sz w:val="22"/>
+          <w:szCs w:val="22"/>
         </w:rPr>
         <w:t xml:space="preserve">Creating a digitized store and warehouse inventory system would allow ABC to get detailed and precise information about the stock movement and stock theft. This would also allow employees to look up current </w:t>
       </w:r>
       <w:r>
         <w:rPr>
           <w:rFonts w:asciiTheme="minorHAnsi" w:hAnsiTheme="minorHAnsi"/>
+          <w:sz w:val="22"/>
+          <w:szCs w:val="22"/>
         </w:rPr>
         <w:t xml:space="preserve">stock </w:t>
       </w:r>
       <w:r>
         <w:rPr>
           <w:rFonts w:asciiTheme="minorHAnsi" w:hAnsiTheme="minorHAnsi"/>
+          <w:sz w:val="22"/>
+          <w:szCs w:val="22"/>
         </w:rPr>
         <w:t>contents of the warehouse and each store</w:t>
       </w:r>
       <w:r>
         <w:rPr>
           <w:rFonts w:asciiTheme="minorHAnsi" w:hAnsiTheme="minorHAnsi"/>
+          <w:sz w:val="22"/>
+          <w:szCs w:val="22"/>
         </w:rPr>
         <w:t xml:space="preserve"> and then request stock as required</w:t>
       </w:r>
       <w:r>
         <w:rPr>
           <w:rFonts w:asciiTheme="minorHAnsi" w:hAnsiTheme="minorHAnsi"/>
+          <w:sz w:val="22"/>
+          <w:szCs w:val="22"/>
         </w:rPr>
         <w:t>.</w:t>
       </w:r>
       <w:r>
         <w:rPr>
           <w:rFonts w:asciiTheme="minorHAnsi" w:hAnsiTheme="minorHAnsi"/>
+          <w:sz w:val="22"/>
+          <w:szCs w:val="22"/>
         </w:rPr>
         <w:t xml:space="preserve"> Employees will also be able to send stock digitally i.e. automatically make an update to the database when stock is sent. </w:t>
       </w:r>
       <w:r>
         <w:rPr>
           <w:rFonts w:asciiTheme="minorHAnsi" w:hAnsiTheme="minorHAnsi"/>
+          <w:sz w:val="22"/>
+          <w:szCs w:val="22"/>
         </w:rPr>
         <w:t xml:space="preserve">Moreover, distribution of stock would also be much easier </w:t>
       </w:r>
       <w:r>
         <w:rPr>
           <w:rFonts w:asciiTheme="minorHAnsi" w:hAnsiTheme="minorHAnsi"/>
+          <w:sz w:val="22"/>
+          <w:szCs w:val="22"/>
         </w:rPr>
         <w:t xml:space="preserve">for the warehouse staff as they will know the quantity of each stock for each store. </w:t>
       </w:r>
@@ -507,14 +623,26 @@
         <w:jc w:val="both"/>
         <w:rPr>
           <w:rFonts w:asciiTheme="minorHAnsi" w:hAnsiTheme="minorHAnsi"/>
-        </w:rPr>
-      </w:pPr>
-      <w:r>
-        <w:rPr>
-          <w:rFonts w:asciiTheme="minorHAnsi" w:hAnsiTheme="minorHAnsi"/>
+          <w:sz w:val="22"/>
+          <w:szCs w:val="22"/>
+        </w:rPr>
+      </w:pPr>
+      <w:r>
+        <w:rPr>
+          <w:rFonts w:asciiTheme="minorHAnsi" w:hAnsiTheme="minorHAnsi"/>
+          <w:sz w:val="22"/>
+          <w:szCs w:val="22"/>
         </w:rPr>
         <w:t>All in all, this project will make inventory management easier for the company and open a gateway for technology for the company.</w:t>
       </w:r>
+    </w:p>
+    <w:p>
+      <w:pPr>
+        <w:jc w:val="both"/>
+        <w:rPr>
+          <w:rFonts w:asciiTheme="minorHAnsi" w:hAnsiTheme="minorHAnsi"/>
+        </w:rPr>
+      </w:pPr>
     </w:p>
     <w:p>
       <w:pPr>
@@ -535,46 +663,9 @@
           <w:szCs w:val="26"/>
           <w:lang w:val="en-AU" w:eastAsia="en-AU"/>
         </w:rPr>
-        <w:t>Methodlogy</w:t>
-      </w:r>
-    </w:p>
-    <w:p>
-      <w:pPr>
-        <w:jc w:val="both"/>
-      </w:pPr>
-      <w:r>
-        <w:t xml:space="preserve">In this project, software development process and project management will be conducted using the Unified Process (UP) Framework. UP is a use-case driven, architecture centric, risk prioritized, iterative, incremental’ process. There are four phases of UP which are The Inception Phase, The Elaboration Phase, The Construction Phase and The Transition Phase. This project will be conducted in two steps between two semesters. In the first step (semester 201830) the first two phases of the Unified Process will be conducted. While the final two phases will be conducted in the second step of the project i.e. semester 201860. Following the UP framework, this project will be iterative and incremental after each iteration. Therefore, a detailed iteration plan will be made for each iteration and each team </w:t>
-      </w:r>
-      <w:r>
-        <w:lastRenderedPageBreak/>
-        <w:t>member will be expected to conduct their tasks in accordance with the iteration plan and integrate their completed tasks.</w:t>
-      </w:r>
-      <w:r>
-        <w:t xml:space="preserve"> </w:t>
-      </w:r>
-      <w:r>
-        <w:t xml:space="preserve">This way team members can keep track of what task was done when and when it was approved. Changes to the project and the iteration plan can also be made if required. Documentation changes can also be made as required. Finally, the final iteration will be conducted which will produce the final product of the project. </w:t>
-      </w:r>
-    </w:p>
-    <w:p>
-      <w:pPr>
-        <w:jc w:val="both"/>
-      </w:pPr>
-      <w:r>
-        <w:t xml:space="preserve">Similarly, after each iteration is completed, a team member will conduct an iteration assessment and write down an iteration burndown report. This will help clarify which task was completed and which task needs completion from the previous iteration. A check list will also be created for each task in the iteration to track the progress of the iteration which will help in the preparation of the iteration assessment report. Gantt charts will be used to plan and schedule the project. This will help team members assess time and resource needs and dependencies of the project. It will also provide a timeline of the entire project. </w:t>
-      </w:r>
-    </w:p>
-    <w:p>
-      <w:pPr>
-        <w:jc w:val="both"/>
-      </w:pPr>
-      <w:r>
-        <w:t xml:space="preserve">When all the iterations are completed, a final report will be prepared assessing the entire project to check if any changes need to be made. </w:t>
-      </w:r>
-    </w:p>
-    <w:p>
-      <w:pPr>
-        <w:jc w:val="both"/>
+        <w:t>Method</w:t>
+      </w:r>
+      <w:r>
         <w:rPr>
           <w:rFonts w:ascii="Calibri Light" w:eastAsiaTheme="majorEastAsia" w:hAnsi="Calibri Light" w:cstheme="majorBidi"/>
           <w:color w:val="2F5496" w:themeColor="accent1" w:themeShade="BF"/>
@@ -582,7 +673,8 @@
           <w:szCs w:val="26"/>
           <w:lang w:val="en-AU" w:eastAsia="en-AU"/>
         </w:rPr>
-      </w:pPr>
+        <w:t>o</w:t>
+      </w:r>
       <w:r>
         <w:rPr>
           <w:rFonts w:ascii="Calibri Light" w:eastAsiaTheme="majorEastAsia" w:hAnsi="Calibri Light" w:cstheme="majorBidi"/>
@@ -591,50 +683,193 @@
           <w:szCs w:val="26"/>
           <w:lang w:val="en-AU" w:eastAsia="en-AU"/>
         </w:rPr>
+        <w:t>logy</w:t>
+      </w:r>
+      <w:bookmarkStart w:id="0" w:name="_GoBack"/>
+      <w:bookmarkEnd w:id="0"/>
+    </w:p>
+    <w:p>
+      <w:pPr>
+        <w:jc w:val="both"/>
+        <w:rPr>
+          <w:rFonts w:asciiTheme="minorHAnsi" w:hAnsiTheme="minorHAnsi"/>
+          <w:sz w:val="22"/>
+          <w:szCs w:val="22"/>
+        </w:rPr>
+      </w:pPr>
+      <w:r>
+        <w:rPr>
+          <w:rFonts w:asciiTheme="minorHAnsi" w:hAnsiTheme="minorHAnsi"/>
+          <w:sz w:val="22"/>
+          <w:szCs w:val="22"/>
+        </w:rPr>
+        <w:t xml:space="preserve">In this project, software development process and project management will be conducted using the Unified Process (UP) Framework. UP is a use-case driven, architecture centric, risk prioritized, iterative, incremental’ process. There are four phases of UP which are The Inception Phase, The Elaboration Phase, The Construction Phase and The Transition Phase. This project will be conducted in two steps between two semesters. In the first step (semester 201830) the first two phases of the Unified Process will be conducted. While the final two phases will be conducted in the second step of the project i.e. semester 201860. Following the UP framework, this project will be iterative and incremental after each iteration. Therefore, a detailed iteration plan will be made for each iteration and each team member will be expected to conduct their tasks in accordance with the iteration plan and integrate their completed tasks. This way team members can keep track of what task was done when and when it was approved. Changes to the project and the iteration plan can also be made if required. Documentation changes can also be made as required. Finally, the final iteration will be conducted which will produce the final product of the project. </w:t>
+      </w:r>
+    </w:p>
+    <w:p>
+      <w:pPr>
+        <w:jc w:val="both"/>
+        <w:rPr>
+          <w:rFonts w:asciiTheme="minorHAnsi" w:hAnsiTheme="minorHAnsi"/>
+          <w:sz w:val="22"/>
+          <w:szCs w:val="22"/>
+        </w:rPr>
+      </w:pPr>
+      <w:r>
+        <w:rPr>
+          <w:rFonts w:asciiTheme="minorHAnsi" w:hAnsiTheme="minorHAnsi"/>
+          <w:sz w:val="22"/>
+          <w:szCs w:val="22"/>
+        </w:rPr>
+        <w:lastRenderedPageBreak/>
+        <w:t xml:space="preserve">Similarly, after each iteration is completed, a team member will conduct an iteration assessment and write down an iteration burndown report. This will help clarify which task was completed and which task needs completion from the previous iteration. A check list will also be created for each task in the iteration to track the progress of the iteration which will help in the preparation of the iteration assessment report. Gantt charts will be used to plan and schedule the project. This will help team members assess time and resource needs and dependencies of the project. It will also provide a timeline of the entire project. </w:t>
+      </w:r>
+    </w:p>
+    <w:p>
+      <w:pPr>
+        <w:jc w:val="both"/>
+        <w:rPr>
+          <w:rFonts w:asciiTheme="minorHAnsi" w:hAnsiTheme="minorHAnsi"/>
+          <w:sz w:val="22"/>
+          <w:szCs w:val="22"/>
+        </w:rPr>
+      </w:pPr>
+      <w:r>
+        <w:rPr>
+          <w:rFonts w:asciiTheme="minorHAnsi" w:hAnsiTheme="minorHAnsi"/>
+          <w:sz w:val="22"/>
+          <w:szCs w:val="22"/>
+        </w:rPr>
+        <w:t xml:space="preserve">When all the iterations are completed, a final report will be prepared assessing the entire project to check if any changes need to be made. </w:t>
+      </w:r>
+    </w:p>
+    <w:p>
+      <w:pPr>
+        <w:jc w:val="both"/>
+        <w:rPr>
+          <w:rFonts w:asciiTheme="minorHAnsi" w:hAnsiTheme="minorHAnsi"/>
+          <w:sz w:val="22"/>
+          <w:szCs w:val="22"/>
+        </w:rPr>
+      </w:pPr>
+    </w:p>
+    <w:p>
+      <w:pPr>
+        <w:jc w:val="both"/>
+        <w:rPr>
+          <w:rFonts w:ascii="Calibri Light" w:eastAsiaTheme="majorEastAsia" w:hAnsi="Calibri Light" w:cstheme="majorBidi"/>
+          <w:color w:val="2F5496" w:themeColor="accent1" w:themeShade="BF"/>
+          <w:sz w:val="32"/>
+          <w:szCs w:val="26"/>
+          <w:lang w:val="en-AU" w:eastAsia="en-AU"/>
+        </w:rPr>
+      </w:pPr>
+      <w:r>
+        <w:rPr>
+          <w:rFonts w:ascii="Calibri Light" w:eastAsiaTheme="majorEastAsia" w:hAnsi="Calibri Light" w:cstheme="majorBidi"/>
+          <w:color w:val="2F5496" w:themeColor="accent1" w:themeShade="BF"/>
+          <w:sz w:val="32"/>
+          <w:szCs w:val="26"/>
+          <w:lang w:val="en-AU" w:eastAsia="en-AU"/>
+        </w:rPr>
         <w:t>Functionality and Feature</w:t>
       </w:r>
     </w:p>
     <w:p>
-      <w:r>
-        <w:t xml:space="preserve">Stock is often transferred between </w:t>
-      </w:r>
-      <w:r>
-        <w:t>store and the warehouse</w:t>
-      </w:r>
-      <w:r>
-        <w:t xml:space="preserve"> owned by the </w:t>
-      </w:r>
-      <w:r>
-        <w:t>ABC</w:t>
-      </w:r>
-      <w:r>
+      <w:pPr>
+        <w:jc w:val="both"/>
+        <w:rPr>
+          <w:rFonts w:asciiTheme="minorHAnsi" w:hAnsiTheme="minorHAnsi"/>
+          <w:sz w:val="22"/>
+          <w:szCs w:val="22"/>
+        </w:rPr>
+      </w:pPr>
+      <w:r>
+        <w:rPr>
+          <w:rFonts w:asciiTheme="minorHAnsi" w:hAnsiTheme="minorHAnsi"/>
+          <w:sz w:val="22"/>
+          <w:szCs w:val="22"/>
+        </w:rPr>
+        <w:t>Stock is often transferred between store and the warehouse owned by the ABC</w:t>
+      </w:r>
+      <w:r>
+        <w:rPr>
+          <w:rFonts w:asciiTheme="minorHAnsi" w:hAnsiTheme="minorHAnsi"/>
+          <w:sz w:val="22"/>
+          <w:szCs w:val="22"/>
+        </w:rPr>
         <w:t xml:space="preserve"> company. Unless the software in PC</w:t>
       </w:r>
       <w:r>
+        <w:rPr>
+          <w:rFonts w:asciiTheme="minorHAnsi" w:hAnsiTheme="minorHAnsi"/>
+          <w:sz w:val="22"/>
+          <w:szCs w:val="22"/>
+        </w:rPr>
         <w:t xml:space="preserve"> </w:t>
       </w:r>
       <w:r>
+        <w:rPr>
+          <w:rFonts w:asciiTheme="minorHAnsi" w:hAnsiTheme="minorHAnsi"/>
+          <w:sz w:val="22"/>
+          <w:szCs w:val="22"/>
+        </w:rPr>
         <w:t>is</w:t>
       </w:r>
       <w:r>
+        <w:rPr>
+          <w:rFonts w:asciiTheme="minorHAnsi" w:hAnsiTheme="minorHAnsi"/>
+          <w:sz w:val="22"/>
+          <w:szCs w:val="22"/>
+        </w:rPr>
         <w:t xml:space="preserve"> taken to process this transfer, s</w:t>
       </w:r>
       <w:r>
+        <w:rPr>
+          <w:rFonts w:asciiTheme="minorHAnsi" w:hAnsiTheme="minorHAnsi"/>
+          <w:sz w:val="22"/>
+          <w:szCs w:val="22"/>
+        </w:rPr>
         <w:t>tock control issues could arise</w:t>
       </w:r>
       <w:r>
+        <w:rPr>
+          <w:rFonts w:asciiTheme="minorHAnsi" w:hAnsiTheme="minorHAnsi"/>
+          <w:sz w:val="22"/>
+          <w:szCs w:val="22"/>
+        </w:rPr>
         <w:t xml:space="preserve">. Below are the steps involved in </w:t>
       </w:r>
       <w:r>
-        <w:t>transfering</w:t>
-      </w:r>
-      <w:r>
+        <w:rPr>
+          <w:rFonts w:asciiTheme="minorHAnsi" w:hAnsiTheme="minorHAnsi"/>
+          <w:sz w:val="22"/>
+          <w:szCs w:val="22"/>
+        </w:rPr>
+        <w:t>transferring</w:t>
+      </w:r>
+      <w:r>
+        <w:rPr>
+          <w:rFonts w:asciiTheme="minorHAnsi" w:hAnsiTheme="minorHAnsi"/>
+          <w:sz w:val="22"/>
+          <w:szCs w:val="22"/>
+        </w:rPr>
         <w:t xml:space="preserve"> the </w:t>
       </w:r>
       <w:r>
+        <w:rPr>
+          <w:rFonts w:asciiTheme="minorHAnsi" w:hAnsiTheme="minorHAnsi"/>
+          <w:sz w:val="22"/>
+          <w:szCs w:val="22"/>
+        </w:rPr>
         <w:t>goods</w:t>
       </w:r>
       <w:r>
+        <w:rPr>
+          <w:rFonts w:asciiTheme="minorHAnsi" w:hAnsiTheme="minorHAnsi"/>
+          <w:sz w:val="22"/>
+          <w:szCs w:val="22"/>
+        </w:rPr>
         <w:t>.</w:t>
       </w:r>
     </w:p>
@@ -645,9 +880,44 @@
           <w:ilvl w:val="0"/>
           <w:numId w:val="4"/>
         </w:numPr>
-      </w:pPr>
-      <w:r>
-        <w:t>The store where the goods are arriving</w:t>
+        <w:jc w:val="both"/>
+        <w:rPr>
+          <w:rFonts w:asciiTheme="minorHAnsi" w:hAnsiTheme="minorHAnsi"/>
+          <w:sz w:val="22"/>
+          <w:szCs w:val="22"/>
+        </w:rPr>
+      </w:pPr>
+      <w:r>
+        <w:rPr>
+          <w:rFonts w:asciiTheme="minorHAnsi" w:hAnsiTheme="minorHAnsi"/>
+          <w:sz w:val="22"/>
+          <w:szCs w:val="22"/>
+        </w:rPr>
+        <w:t xml:space="preserve">The store </w:t>
+      </w:r>
+      <w:r>
+        <w:rPr>
+          <w:rFonts w:asciiTheme="minorHAnsi" w:hAnsiTheme="minorHAnsi"/>
+          <w:sz w:val="22"/>
+          <w:szCs w:val="22"/>
+        </w:rPr>
+        <w:t>(</w:t>
+      </w:r>
+      <w:r>
+        <w:rPr>
+          <w:rFonts w:asciiTheme="minorHAnsi" w:hAnsiTheme="minorHAnsi"/>
+          <w:sz w:val="22"/>
+          <w:szCs w:val="22"/>
+        </w:rPr>
+        <w:t>where goods are arriving</w:t>
+      </w:r>
+      <w:r>
+        <w:rPr>
+          <w:rFonts w:asciiTheme="minorHAnsi" w:hAnsiTheme="minorHAnsi"/>
+          <w:sz w:val="22"/>
+          <w:szCs w:val="22"/>
+        </w:rPr>
+        <w:t>):</w:t>
       </w:r>
     </w:p>
     <w:p>
@@ -657,9 +927,60 @@
           <w:ilvl w:val="1"/>
           <w:numId w:val="4"/>
         </w:numPr>
-      </w:pPr>
-      <w:r>
-        <w:t>The staffs in store will be provided a login account for ABC’s Inventory Management Application.</w:t>
+        <w:jc w:val="both"/>
+        <w:rPr>
+          <w:rFonts w:asciiTheme="minorHAnsi" w:hAnsiTheme="minorHAnsi"/>
+          <w:sz w:val="22"/>
+          <w:szCs w:val="22"/>
+        </w:rPr>
+      </w:pPr>
+      <w:r>
+        <w:rPr>
+          <w:rFonts w:asciiTheme="minorHAnsi" w:hAnsiTheme="minorHAnsi"/>
+          <w:sz w:val="22"/>
+          <w:szCs w:val="22"/>
+        </w:rPr>
+        <w:t>All store staffs</w:t>
+      </w:r>
+      <w:r>
+        <w:rPr>
+          <w:rFonts w:asciiTheme="minorHAnsi" w:hAnsiTheme="minorHAnsi"/>
+          <w:sz w:val="22"/>
+          <w:szCs w:val="22"/>
+        </w:rPr>
+        <w:t xml:space="preserve"> will be provided </w:t>
+      </w:r>
+      <w:r>
+        <w:rPr>
+          <w:rFonts w:asciiTheme="minorHAnsi" w:hAnsiTheme="minorHAnsi"/>
+          <w:sz w:val="22"/>
+          <w:szCs w:val="22"/>
+        </w:rPr>
+        <w:t xml:space="preserve">with </w:t>
+      </w:r>
+      <w:r>
+        <w:rPr>
+          <w:rFonts w:asciiTheme="minorHAnsi" w:hAnsiTheme="minorHAnsi"/>
+          <w:sz w:val="22"/>
+          <w:szCs w:val="22"/>
+        </w:rPr>
+        <w:t>a</w:t>
+      </w:r>
+      <w:r>
+        <w:rPr>
+          <w:rFonts w:asciiTheme="minorHAnsi" w:hAnsiTheme="minorHAnsi"/>
+          <w:sz w:val="22"/>
+          <w:szCs w:val="22"/>
+        </w:rPr>
+        <w:t xml:space="preserve"> store staff</w:t>
+      </w:r>
+      <w:r>
+        <w:rPr>
+          <w:rFonts w:asciiTheme="minorHAnsi" w:hAnsiTheme="minorHAnsi"/>
+          <w:sz w:val="22"/>
+          <w:szCs w:val="22"/>
+        </w:rPr>
+        <w:t xml:space="preserve"> login account for ABC’s Inventory Management Application.</w:t>
       </w:r>
     </w:p>
     <w:p>
@@ -669,9 +990,52 @@
           <w:ilvl w:val="1"/>
           <w:numId w:val="4"/>
         </w:numPr>
-      </w:pPr>
-      <w:r>
-        <w:t>The store staffs will login to the ABC’s Inventory Management Application in the store’s CPU.</w:t>
+        <w:jc w:val="both"/>
+        <w:rPr>
+          <w:rFonts w:asciiTheme="minorHAnsi" w:hAnsiTheme="minorHAnsi"/>
+          <w:sz w:val="22"/>
+          <w:szCs w:val="22"/>
+        </w:rPr>
+      </w:pPr>
+      <w:r>
+        <w:rPr>
+          <w:rFonts w:asciiTheme="minorHAnsi" w:hAnsiTheme="minorHAnsi"/>
+          <w:sz w:val="22"/>
+          <w:szCs w:val="22"/>
+        </w:rPr>
+        <w:t xml:space="preserve">The store staffs </w:t>
+      </w:r>
+      <w:r>
+        <w:rPr>
+          <w:rFonts w:asciiTheme="minorHAnsi" w:hAnsiTheme="minorHAnsi"/>
+          <w:sz w:val="22"/>
+          <w:szCs w:val="22"/>
+        </w:rPr>
+        <w:t>can</w:t>
+      </w:r>
+      <w:r>
+        <w:rPr>
+          <w:rFonts w:asciiTheme="minorHAnsi" w:hAnsiTheme="minorHAnsi"/>
+          <w:sz w:val="22"/>
+          <w:szCs w:val="22"/>
+        </w:rPr>
+        <w:t xml:space="preserve"> login to the ABC’s Inventory Management Application in the store’s </w:t>
+      </w:r>
+      <w:r>
+        <w:rPr>
+          <w:rFonts w:asciiTheme="minorHAnsi" w:hAnsiTheme="minorHAnsi"/>
+          <w:sz w:val="22"/>
+          <w:szCs w:val="22"/>
+        </w:rPr>
+        <w:t>computer</w:t>
+      </w:r>
+      <w:r>
+        <w:rPr>
+          <w:rFonts w:asciiTheme="minorHAnsi" w:hAnsiTheme="minorHAnsi"/>
+          <w:sz w:val="22"/>
+          <w:szCs w:val="22"/>
+        </w:rPr>
+        <w:t>.</w:t>
       </w:r>
     </w:p>
     <w:p>
@@ -681,15 +1045,44 @@
           <w:ilvl w:val="1"/>
           <w:numId w:val="4"/>
         </w:numPr>
-      </w:pPr>
-      <w:r>
-        <w:t xml:space="preserve">The store staffs can search the </w:t>
-      </w:r>
-      <w:r>
+        <w:jc w:val="both"/>
+        <w:rPr>
+          <w:rFonts w:asciiTheme="minorHAnsi" w:hAnsiTheme="minorHAnsi"/>
+          <w:sz w:val="22"/>
+          <w:szCs w:val="22"/>
+        </w:rPr>
+      </w:pPr>
+      <w:r>
+        <w:rPr>
+          <w:rFonts w:asciiTheme="minorHAnsi" w:hAnsiTheme="minorHAnsi"/>
+          <w:sz w:val="22"/>
+          <w:szCs w:val="22"/>
+        </w:rPr>
+        <w:t xml:space="preserve">The store staffs can search </w:t>
+      </w:r>
+      <w:r>
+        <w:rPr>
+          <w:rFonts w:asciiTheme="minorHAnsi" w:hAnsiTheme="minorHAnsi"/>
+          <w:sz w:val="22"/>
+          <w:szCs w:val="22"/>
+        </w:rPr>
         <w:t>product</w:t>
       </w:r>
       <w:r>
-        <w:t xml:space="preserve"> by the product’s code to check its information.</w:t>
+        <w:rPr>
+          <w:rFonts w:asciiTheme="minorHAnsi" w:hAnsiTheme="minorHAnsi"/>
+          <w:sz w:val="22"/>
+          <w:szCs w:val="22"/>
+        </w:rPr>
+        <w:t>s</w:t>
+      </w:r>
+      <w:r>
+        <w:rPr>
+          <w:rFonts w:asciiTheme="minorHAnsi" w:hAnsiTheme="minorHAnsi"/>
+          <w:sz w:val="22"/>
+          <w:szCs w:val="22"/>
+        </w:rPr>
+        <w:t xml:space="preserve"> by the product code to check its information.</w:t>
       </w:r>
     </w:p>
     <w:p>
@@ -699,27 +1092,125 @@
           <w:ilvl w:val="1"/>
           <w:numId w:val="4"/>
         </w:numPr>
-      </w:pPr>
-      <w:r>
-        <w:t xml:space="preserve">If the information shows that the quantity of that product is empty or just left a few, the store staff might choose the </w:t>
-      </w:r>
-      <w:r>
-        <w:rPr>
+        <w:jc w:val="both"/>
+        <w:rPr>
+          <w:rFonts w:asciiTheme="minorHAnsi" w:hAnsiTheme="minorHAnsi"/>
+          <w:sz w:val="22"/>
+          <w:szCs w:val="22"/>
+        </w:rPr>
+      </w:pPr>
+      <w:r>
+        <w:rPr>
+          <w:rFonts w:asciiTheme="minorHAnsi" w:hAnsiTheme="minorHAnsi"/>
+          <w:sz w:val="22"/>
+          <w:szCs w:val="22"/>
+        </w:rPr>
+        <w:t xml:space="preserve">If the information shows that the quantity of that product is </w:t>
+      </w:r>
+      <w:r>
+        <w:rPr>
+          <w:rFonts w:asciiTheme="minorHAnsi" w:hAnsiTheme="minorHAnsi"/>
+          <w:sz w:val="22"/>
+          <w:szCs w:val="22"/>
+        </w:rPr>
+        <w:t>0</w:t>
+      </w:r>
+      <w:r>
+        <w:rPr>
+          <w:rFonts w:asciiTheme="minorHAnsi" w:hAnsiTheme="minorHAnsi"/>
+          <w:sz w:val="22"/>
+          <w:szCs w:val="22"/>
+        </w:rPr>
+        <w:t xml:space="preserve"> or </w:t>
+      </w:r>
+      <w:r>
+        <w:rPr>
+          <w:rFonts w:asciiTheme="minorHAnsi" w:hAnsiTheme="minorHAnsi"/>
+          <w:sz w:val="22"/>
+          <w:szCs w:val="22"/>
+        </w:rPr>
+        <w:t>low in stock</w:t>
+      </w:r>
+      <w:r>
+        <w:rPr>
+          <w:rFonts w:asciiTheme="minorHAnsi" w:hAnsiTheme="minorHAnsi"/>
+          <w:sz w:val="22"/>
+          <w:szCs w:val="22"/>
+        </w:rPr>
+        <w:t xml:space="preserve">, the store staff might choose the </w:t>
+      </w:r>
+      <w:r>
+        <w:rPr>
+          <w:rFonts w:asciiTheme="minorHAnsi" w:hAnsiTheme="minorHAnsi"/>
+          <w:sz w:val="22"/>
+          <w:szCs w:val="22"/>
           <w:lang w:val="en-AU"/>
         </w:rPr>
         <w:t>desirable</w:t>
       </w:r>
       <w:r>
+        <w:rPr>
+          <w:rFonts w:asciiTheme="minorHAnsi" w:hAnsiTheme="minorHAnsi"/>
+          <w:sz w:val="22"/>
+          <w:szCs w:val="22"/>
+        </w:rPr>
         <w:t xml:space="preserve"> quantity of that product</w:t>
       </w:r>
       <w:r>
-        <w:t xml:space="preserve"> then</w:t>
-      </w:r>
-      <w:r>
-        <w:t xml:space="preserve"> send the request </w:t>
-      </w:r>
-      <w:r>
-        <w:t>to warehouse.</w:t>
+        <w:rPr>
+          <w:rFonts w:asciiTheme="minorHAnsi" w:hAnsiTheme="minorHAnsi"/>
+          <w:sz w:val="22"/>
+          <w:szCs w:val="22"/>
+        </w:rPr>
+        <w:t xml:space="preserve"> </w:t>
+      </w:r>
+      <w:r>
+        <w:rPr>
+          <w:rFonts w:asciiTheme="minorHAnsi" w:hAnsiTheme="minorHAnsi"/>
+          <w:sz w:val="22"/>
+          <w:szCs w:val="22"/>
+        </w:rPr>
+        <w:t xml:space="preserve">and send a </w:t>
+      </w:r>
+      <w:r>
+        <w:rPr>
+          <w:rFonts w:asciiTheme="minorHAnsi" w:hAnsiTheme="minorHAnsi"/>
+          <w:sz w:val="22"/>
+          <w:szCs w:val="22"/>
+        </w:rPr>
+        <w:t xml:space="preserve">request </w:t>
+      </w:r>
+      <w:r>
+        <w:rPr>
+          <w:rFonts w:asciiTheme="minorHAnsi" w:hAnsiTheme="minorHAnsi"/>
+          <w:sz w:val="22"/>
+          <w:szCs w:val="22"/>
+        </w:rPr>
+        <w:t xml:space="preserve">to </w:t>
+      </w:r>
+      <w:r>
+        <w:rPr>
+          <w:rFonts w:asciiTheme="minorHAnsi" w:hAnsiTheme="minorHAnsi"/>
+          <w:sz w:val="22"/>
+          <w:szCs w:val="22"/>
+        </w:rPr>
+        <w:t xml:space="preserve">the </w:t>
+      </w:r>
+      <w:r>
+        <w:rPr>
+          <w:rFonts w:asciiTheme="minorHAnsi" w:hAnsiTheme="minorHAnsi"/>
+          <w:sz w:val="22"/>
+          <w:szCs w:val="22"/>
+        </w:rPr>
+        <w:t>warehouse.</w:t>
+      </w:r>
+      <w:r>
+        <w:rPr>
+          <w:rFonts w:asciiTheme="minorHAnsi" w:hAnsiTheme="minorHAnsi"/>
+          <w:sz w:val="22"/>
+          <w:szCs w:val="22"/>
+        </w:rPr>
+        <w:t xml:space="preserve"> They may add other products to the same request too if desired.</w:t>
       </w:r>
     </w:p>
     <w:p>
@@ -729,9 +1220,100 @@
           <w:ilvl w:val="1"/>
           <w:numId w:val="4"/>
         </w:numPr>
-      </w:pPr>
-      <w:r>
-        <w:t>As soons as the request was sent, the system would send the email to default warehouse staff’s email to inform the warehouse all the information (product code, desirable quantity, product description, etc.).</w:t>
+        <w:jc w:val="both"/>
+        <w:rPr>
+          <w:rFonts w:asciiTheme="minorHAnsi" w:hAnsiTheme="minorHAnsi"/>
+          <w:sz w:val="22"/>
+          <w:szCs w:val="22"/>
+        </w:rPr>
+      </w:pPr>
+      <w:r>
+        <w:rPr>
+          <w:rFonts w:asciiTheme="minorHAnsi" w:hAnsiTheme="minorHAnsi"/>
+          <w:sz w:val="22"/>
+          <w:szCs w:val="22"/>
+        </w:rPr>
+        <w:t xml:space="preserve">As soon as the request </w:t>
+      </w:r>
+      <w:r>
+        <w:rPr>
+          <w:rFonts w:asciiTheme="minorHAnsi" w:hAnsiTheme="minorHAnsi"/>
+          <w:sz w:val="22"/>
+          <w:szCs w:val="22"/>
+        </w:rPr>
+        <w:t>is</w:t>
+      </w:r>
+      <w:r>
+        <w:rPr>
+          <w:rFonts w:asciiTheme="minorHAnsi" w:hAnsiTheme="minorHAnsi"/>
+          <w:sz w:val="22"/>
+          <w:szCs w:val="22"/>
+        </w:rPr>
+        <w:t xml:space="preserve"> sent, the system w</w:t>
+      </w:r>
+      <w:r>
+        <w:rPr>
+          <w:rFonts w:asciiTheme="minorHAnsi" w:hAnsiTheme="minorHAnsi"/>
+          <w:sz w:val="22"/>
+          <w:szCs w:val="22"/>
+        </w:rPr>
+        <w:t>ill</w:t>
+      </w:r>
+      <w:r>
+        <w:rPr>
+          <w:rFonts w:asciiTheme="minorHAnsi" w:hAnsiTheme="minorHAnsi"/>
+          <w:sz w:val="22"/>
+          <w:szCs w:val="22"/>
+        </w:rPr>
+        <w:t xml:space="preserve"> send </w:t>
+      </w:r>
+      <w:r>
+        <w:rPr>
+          <w:rFonts w:asciiTheme="minorHAnsi" w:hAnsiTheme="minorHAnsi"/>
+          <w:sz w:val="22"/>
+          <w:szCs w:val="22"/>
+        </w:rPr>
+        <w:t>an</w:t>
+      </w:r>
+      <w:r>
+        <w:rPr>
+          <w:rFonts w:asciiTheme="minorHAnsi" w:hAnsiTheme="minorHAnsi"/>
+          <w:sz w:val="22"/>
+          <w:szCs w:val="22"/>
+        </w:rPr>
+        <w:t xml:space="preserve"> email to</w:t>
+      </w:r>
+      <w:r>
+        <w:rPr>
+          <w:rFonts w:asciiTheme="minorHAnsi" w:hAnsiTheme="minorHAnsi"/>
+          <w:sz w:val="22"/>
+          <w:szCs w:val="22"/>
+        </w:rPr>
+        <w:t xml:space="preserve"> the</w:t>
+      </w:r>
+      <w:r>
+        <w:rPr>
+          <w:rFonts w:asciiTheme="minorHAnsi" w:hAnsiTheme="minorHAnsi"/>
+          <w:sz w:val="22"/>
+          <w:szCs w:val="22"/>
+        </w:rPr>
+        <w:t xml:space="preserve"> default warehouse staff’s email to inform the warehouse</w:t>
+      </w:r>
+      <w:r>
+        <w:rPr>
+          <w:rFonts w:asciiTheme="minorHAnsi" w:hAnsiTheme="minorHAnsi"/>
+          <w:sz w:val="22"/>
+          <w:szCs w:val="22"/>
+        </w:rPr>
+        <w:t xml:space="preserve"> staff about </w:t>
+      </w:r>
+      <w:r>
+        <w:rPr>
+          <w:rFonts w:asciiTheme="minorHAnsi" w:hAnsiTheme="minorHAnsi"/>
+          <w:sz w:val="22"/>
+          <w:szCs w:val="22"/>
+        </w:rPr>
+        <w:t>the information (product code, desirable quantity, product description, etc.).</w:t>
       </w:r>
     </w:p>
     <w:p>
@@ -741,16 +1323,118 @@
           <w:ilvl w:val="1"/>
           <w:numId w:val="4"/>
         </w:numPr>
-      </w:pPr>
-      <w:r>
+        <w:jc w:val="both"/>
+        <w:rPr>
+          <w:rFonts w:asciiTheme="minorHAnsi" w:hAnsiTheme="minorHAnsi"/>
+          <w:sz w:val="22"/>
+          <w:szCs w:val="22"/>
+        </w:rPr>
+      </w:pPr>
+      <w:r>
+        <w:rPr>
+          <w:rFonts w:asciiTheme="minorHAnsi" w:hAnsiTheme="minorHAnsi"/>
+          <w:sz w:val="22"/>
+          <w:szCs w:val="22"/>
+        </w:rPr>
         <w:t xml:space="preserve">The </w:t>
       </w:r>
       <w:r>
+        <w:rPr>
+          <w:rFonts w:asciiTheme="minorHAnsi" w:hAnsiTheme="minorHAnsi"/>
+          <w:sz w:val="22"/>
+          <w:szCs w:val="22"/>
+        </w:rPr>
         <w:t xml:space="preserve">store </w:t>
       </w:r>
       <w:r>
+        <w:rPr>
+          <w:rFonts w:asciiTheme="minorHAnsi" w:hAnsiTheme="minorHAnsi"/>
+          <w:sz w:val="22"/>
+          <w:szCs w:val="22"/>
+        </w:rPr>
         <w:t>staff can log out the account for securing information.</w:t>
       </w:r>
+    </w:p>
+    <w:p>
+      <w:pPr>
+        <w:pStyle w:val="ListParagraph"/>
+        <w:numPr>
+          <w:ilvl w:val="1"/>
+          <w:numId w:val="4"/>
+        </w:numPr>
+        <w:jc w:val="both"/>
+        <w:rPr>
+          <w:rFonts w:asciiTheme="minorHAnsi" w:hAnsiTheme="minorHAnsi"/>
+          <w:sz w:val="22"/>
+          <w:szCs w:val="22"/>
+        </w:rPr>
+      </w:pPr>
+      <w:r>
+        <w:rPr>
+          <w:rFonts w:asciiTheme="minorHAnsi" w:hAnsiTheme="minorHAnsi"/>
+          <w:sz w:val="22"/>
+          <w:szCs w:val="22"/>
+        </w:rPr>
+        <w:t xml:space="preserve">Application can be used in different stores if the number of store increases in the future, database update would allow new stores to be a part of the system. </w:t>
+      </w:r>
+    </w:p>
+    <w:p>
+      <w:pPr>
+        <w:pStyle w:val="ListParagraph"/>
+        <w:numPr>
+          <w:ilvl w:val="1"/>
+          <w:numId w:val="4"/>
+        </w:numPr>
+        <w:jc w:val="both"/>
+        <w:rPr>
+          <w:rFonts w:asciiTheme="minorHAnsi" w:hAnsiTheme="minorHAnsi"/>
+          <w:sz w:val="22"/>
+          <w:szCs w:val="22"/>
+        </w:rPr>
+      </w:pPr>
+      <w:r>
+        <w:rPr>
+          <w:rFonts w:asciiTheme="minorHAnsi" w:hAnsiTheme="minorHAnsi"/>
+          <w:sz w:val="22"/>
+          <w:szCs w:val="22"/>
+        </w:rPr>
+        <w:t>Store staff can scan or type in the bar code of the received parcel containing requested stock.</w:t>
+      </w:r>
+    </w:p>
+    <w:p>
+      <w:pPr>
+        <w:pStyle w:val="ListParagraph"/>
+        <w:numPr>
+          <w:ilvl w:val="1"/>
+          <w:numId w:val="4"/>
+        </w:numPr>
+        <w:jc w:val="both"/>
+        <w:rPr>
+          <w:rFonts w:asciiTheme="minorHAnsi" w:hAnsiTheme="minorHAnsi"/>
+          <w:sz w:val="22"/>
+          <w:szCs w:val="22"/>
+        </w:rPr>
+      </w:pPr>
+      <w:r>
+        <w:rPr>
+          <w:rFonts w:asciiTheme="minorHAnsi" w:hAnsiTheme="minorHAnsi"/>
+          <w:sz w:val="22"/>
+          <w:szCs w:val="22"/>
+        </w:rPr>
+        <w:t>If the details in the system about the contents of the items in the parcel matches the actual contents, store staff can accept the items in the system by clicking the accept button. This will update the database.</w:t>
+      </w:r>
+    </w:p>
+    <w:p>
+      <w:pPr>
+        <w:pStyle w:val="ListParagraph"/>
+        <w:ind w:left="360"/>
+        <w:jc w:val="both"/>
+        <w:rPr>
+          <w:rFonts w:asciiTheme="minorHAnsi" w:hAnsiTheme="minorHAnsi"/>
+          <w:sz w:val="22"/>
+          <w:szCs w:val="22"/>
+        </w:rPr>
+      </w:pPr>
     </w:p>
     <w:p>
       <w:pPr>
@@ -759,15 +1443,44 @@
           <w:ilvl w:val="0"/>
           <w:numId w:val="4"/>
         </w:numPr>
-      </w:pPr>
-      <w:r>
-        <w:t xml:space="preserve">The </w:t>
-      </w:r>
-      <w:r>
-        <w:t>warehouse</w:t>
-      </w:r>
-      <w:r>
-        <w:t xml:space="preserve"> where the goods are leaving</w:t>
+        <w:jc w:val="both"/>
+        <w:rPr>
+          <w:rFonts w:asciiTheme="minorHAnsi" w:hAnsiTheme="minorHAnsi"/>
+          <w:sz w:val="22"/>
+          <w:szCs w:val="22"/>
+        </w:rPr>
+      </w:pPr>
+      <w:r>
+        <w:rPr>
+          <w:rFonts w:asciiTheme="minorHAnsi" w:hAnsiTheme="minorHAnsi"/>
+          <w:sz w:val="22"/>
+          <w:szCs w:val="22"/>
+        </w:rPr>
+        <w:t>The warehouse where</w:t>
+      </w:r>
+      <w:r>
+        <w:rPr>
+          <w:rFonts w:asciiTheme="minorHAnsi" w:hAnsiTheme="minorHAnsi"/>
+          <w:sz w:val="22"/>
+          <w:szCs w:val="22"/>
+        </w:rPr>
+        <w:t xml:space="preserve"> (</w:t>
+      </w:r>
+      <w:r>
+        <w:rPr>
+          <w:rFonts w:asciiTheme="minorHAnsi" w:hAnsiTheme="minorHAnsi"/>
+          <w:sz w:val="22"/>
+          <w:szCs w:val="22"/>
+        </w:rPr>
+        <w:t>goods are leaving</w:t>
+      </w:r>
+      <w:r>
+        <w:rPr>
+          <w:rFonts w:asciiTheme="minorHAnsi" w:hAnsiTheme="minorHAnsi"/>
+          <w:sz w:val="22"/>
+          <w:szCs w:val="22"/>
+        </w:rPr>
+        <w:t>):</w:t>
       </w:r>
     </w:p>
     <w:p>
@@ -777,15 +1490,60 @@
           <w:ilvl w:val="1"/>
           <w:numId w:val="4"/>
         </w:numPr>
-      </w:pPr>
-      <w:r>
-        <w:t xml:space="preserve">The staffs in </w:t>
-      </w:r>
-      <w:r>
-        <w:t>warehouse</w:t>
-      </w:r>
-      <w:r>
-        <w:t xml:space="preserve"> will be provided a login account for ABC’s Inventory Management Application.</w:t>
+        <w:jc w:val="both"/>
+        <w:rPr>
+          <w:rFonts w:asciiTheme="minorHAnsi" w:hAnsiTheme="minorHAnsi"/>
+          <w:sz w:val="22"/>
+          <w:szCs w:val="22"/>
+        </w:rPr>
+      </w:pPr>
+      <w:r>
+        <w:rPr>
+          <w:rFonts w:asciiTheme="minorHAnsi" w:hAnsiTheme="minorHAnsi"/>
+          <w:sz w:val="22"/>
+          <w:szCs w:val="22"/>
+        </w:rPr>
+        <w:t>All warehouse staffs</w:t>
+      </w:r>
+      <w:r>
+        <w:rPr>
+          <w:rFonts w:asciiTheme="minorHAnsi" w:hAnsiTheme="minorHAnsi"/>
+          <w:sz w:val="22"/>
+          <w:szCs w:val="22"/>
+        </w:rPr>
+        <w:t xml:space="preserve"> will be provided</w:t>
+      </w:r>
+      <w:r>
+        <w:rPr>
+          <w:rFonts w:asciiTheme="minorHAnsi" w:hAnsiTheme="minorHAnsi"/>
+          <w:sz w:val="22"/>
+          <w:szCs w:val="22"/>
+        </w:rPr>
+        <w:t xml:space="preserve"> with</w:t>
+      </w:r>
+      <w:r>
+        <w:rPr>
+          <w:rFonts w:asciiTheme="minorHAnsi" w:hAnsiTheme="minorHAnsi"/>
+          <w:sz w:val="22"/>
+          <w:szCs w:val="22"/>
+        </w:rPr>
+        <w:t xml:space="preserve"> a </w:t>
+      </w:r>
+      <w:r>
+        <w:rPr>
+          <w:rFonts w:asciiTheme="minorHAnsi" w:hAnsiTheme="minorHAnsi"/>
+          <w:sz w:val="22"/>
+          <w:szCs w:val="22"/>
+        </w:rPr>
+        <w:t xml:space="preserve">warehouse staff </w:t>
+      </w:r>
+      <w:r>
+        <w:rPr>
+          <w:rFonts w:asciiTheme="minorHAnsi" w:hAnsiTheme="minorHAnsi"/>
+          <w:sz w:val="22"/>
+          <w:szCs w:val="22"/>
+        </w:rPr>
+        <w:t>login account for ABC’s Inventory Management Application.</w:t>
       </w:r>
     </w:p>
     <w:p>
@@ -795,23 +1553,51 @@
           <w:ilvl w:val="1"/>
           <w:numId w:val="4"/>
         </w:numPr>
-      </w:pPr>
-      <w:r>
-        <w:t xml:space="preserve">The </w:t>
-      </w:r>
-      <w:r>
-        <w:t>warehouse</w:t>
-      </w:r>
-      <w:r>
-        <w:t xml:space="preserve"> staffs will login to the ABC’s Inventory Management Application in the </w:t>
-      </w:r>
-      <w:r>
-        <w:t>warehouse’s</w:t>
-      </w:r>
-      <w:r>
-        <w:t xml:space="preserve"> CPU</w:t>
-      </w:r>
-      <w:r>
+        <w:jc w:val="both"/>
+        <w:rPr>
+          <w:rFonts w:asciiTheme="minorHAnsi" w:hAnsiTheme="minorHAnsi"/>
+          <w:sz w:val="22"/>
+          <w:szCs w:val="22"/>
+        </w:rPr>
+      </w:pPr>
+      <w:r>
+        <w:rPr>
+          <w:rFonts w:asciiTheme="minorHAnsi" w:hAnsiTheme="minorHAnsi"/>
+          <w:sz w:val="22"/>
+          <w:szCs w:val="22"/>
+        </w:rPr>
+        <w:t xml:space="preserve">The warehouse staffs </w:t>
+      </w:r>
+      <w:r>
+        <w:rPr>
+          <w:rFonts w:asciiTheme="minorHAnsi" w:hAnsiTheme="minorHAnsi"/>
+          <w:sz w:val="22"/>
+          <w:szCs w:val="22"/>
+        </w:rPr>
+        <w:t>can</w:t>
+      </w:r>
+      <w:r>
+        <w:rPr>
+          <w:rFonts w:asciiTheme="minorHAnsi" w:hAnsiTheme="minorHAnsi"/>
+          <w:sz w:val="22"/>
+          <w:szCs w:val="22"/>
+        </w:rPr>
+        <w:t xml:space="preserve"> login to the ABC’s Inventory Management Application in the warehouse</w:t>
+      </w:r>
+      <w:r>
+        <w:rPr>
+          <w:rFonts w:asciiTheme="minorHAnsi" w:hAnsiTheme="minorHAnsi"/>
+          <w:sz w:val="22"/>
+          <w:szCs w:val="22"/>
+        </w:rPr>
+        <w:t xml:space="preserve"> computer</w:t>
+      </w:r>
+      <w:r>
+        <w:rPr>
+          <w:rFonts w:asciiTheme="minorHAnsi" w:hAnsiTheme="minorHAnsi"/>
+          <w:sz w:val="22"/>
+          <w:szCs w:val="22"/>
+        </w:rPr>
         <w:t>.</w:t>
       </w:r>
     </w:p>
@@ -822,15 +1608,20 @@
           <w:ilvl w:val="1"/>
           <w:numId w:val="4"/>
         </w:numPr>
-      </w:pPr>
-      <w:r>
-        <w:t xml:space="preserve">The </w:t>
-      </w:r>
-      <w:r>
-        <w:t>warehouse</w:t>
-      </w:r>
-      <w:r>
-        <w:t xml:space="preserve"> staffs can search the product by the product’s code to check its information.</w:t>
+        <w:jc w:val="both"/>
+        <w:rPr>
+          <w:rFonts w:asciiTheme="minorHAnsi" w:hAnsiTheme="minorHAnsi"/>
+          <w:sz w:val="22"/>
+          <w:szCs w:val="22"/>
+        </w:rPr>
+      </w:pPr>
+      <w:r>
+        <w:rPr>
+          <w:rFonts w:asciiTheme="minorHAnsi" w:hAnsiTheme="minorHAnsi"/>
+          <w:sz w:val="22"/>
+          <w:szCs w:val="22"/>
+        </w:rPr>
+        <w:t>The warehouse staffs can search the product by the product’s code to check its information.</w:t>
       </w:r>
     </w:p>
     <w:p>
@@ -840,9 +1631,36 @@
           <w:ilvl w:val="1"/>
           <w:numId w:val="4"/>
         </w:numPr>
-      </w:pPr>
-      <w:r>
-        <w:t>The warehouse staff can add the new product into the system.</w:t>
+        <w:jc w:val="both"/>
+        <w:rPr>
+          <w:rFonts w:asciiTheme="minorHAnsi" w:hAnsiTheme="minorHAnsi"/>
+          <w:sz w:val="22"/>
+          <w:szCs w:val="22"/>
+        </w:rPr>
+      </w:pPr>
+      <w:r>
+        <w:rPr>
+          <w:rFonts w:asciiTheme="minorHAnsi" w:hAnsiTheme="minorHAnsi"/>
+          <w:sz w:val="22"/>
+          <w:szCs w:val="22"/>
+        </w:rPr>
+        <w:t>The warehouse staff can add new product</w:t>
+      </w:r>
+      <w:r>
+        <w:rPr>
+          <w:rFonts w:asciiTheme="minorHAnsi" w:hAnsiTheme="minorHAnsi"/>
+          <w:sz w:val="22"/>
+          <w:szCs w:val="22"/>
+        </w:rPr>
+        <w:t>s</w:t>
+      </w:r>
+      <w:r>
+        <w:rPr>
+          <w:rFonts w:asciiTheme="minorHAnsi" w:hAnsiTheme="minorHAnsi"/>
+          <w:sz w:val="22"/>
+          <w:szCs w:val="22"/>
+        </w:rPr>
+        <w:t xml:space="preserve"> into the system.</w:t>
       </w:r>
     </w:p>
     <w:p>
@@ -852,15 +1670,28 @@
           <w:ilvl w:val="1"/>
           <w:numId w:val="4"/>
         </w:numPr>
-      </w:pPr>
-      <w:r>
-        <w:t xml:space="preserve">The warehouse staff can </w:t>
-      </w:r>
-      <w:r>
-        <w:t>upate the detail information (except product’s code) of the existent in</w:t>
-      </w:r>
-      <w:r>
-        <w:t xml:space="preserve"> the system.</w:t>
+        <w:jc w:val="both"/>
+        <w:rPr>
+          <w:rFonts w:asciiTheme="minorHAnsi" w:hAnsiTheme="minorHAnsi"/>
+          <w:sz w:val="22"/>
+          <w:szCs w:val="22"/>
+        </w:rPr>
+      </w:pPr>
+      <w:r>
+        <w:rPr>
+          <w:rFonts w:asciiTheme="minorHAnsi" w:hAnsiTheme="minorHAnsi"/>
+          <w:sz w:val="22"/>
+          <w:szCs w:val="22"/>
+        </w:rPr>
+        <w:t>The warehouse staff can also send parcel through the system by adding product code and quantity of each item in the parcel to be sent</w:t>
+      </w:r>
+      <w:r>
+        <w:rPr>
+          <w:rFonts w:asciiTheme="minorHAnsi" w:hAnsiTheme="minorHAnsi"/>
+          <w:sz w:val="22"/>
+          <w:szCs w:val="22"/>
+        </w:rPr>
+        <w:t xml:space="preserve">. This would then generate a barcode which is to be place in the parcel physically. This barcode when scanned by store staff will display contents of the parcel and its details on their store computer. </w:t>
       </w:r>
     </w:p>
     <w:p>
@@ -870,27 +1701,85 @@
           <w:ilvl w:val="1"/>
           <w:numId w:val="4"/>
         </w:numPr>
-      </w:pPr>
-      <w:r>
+        <w:jc w:val="both"/>
+        <w:rPr>
+          <w:rFonts w:asciiTheme="minorHAnsi" w:hAnsiTheme="minorHAnsi"/>
+          <w:sz w:val="22"/>
+          <w:szCs w:val="22"/>
+        </w:rPr>
+      </w:pPr>
+      <w:r>
+        <w:rPr>
+          <w:rFonts w:asciiTheme="minorHAnsi" w:hAnsiTheme="minorHAnsi"/>
+          <w:sz w:val="22"/>
+          <w:szCs w:val="22"/>
+        </w:rPr>
+        <w:lastRenderedPageBreak/>
         <w:t xml:space="preserve">The warehouse staff can </w:t>
       </w:r>
       <w:r>
-        <w:t>delete</w:t>
-      </w:r>
-      <w:r>
-        <w:t xml:space="preserve"> the </w:t>
-      </w:r>
-      <w:r>
-        <w:t>existent</w:t>
-      </w:r>
-      <w:r>
-        <w:t xml:space="preserve"> product </w:t>
-      </w:r>
-      <w:r>
-        <w:t>in</w:t>
-      </w:r>
-      <w:r>
-        <w:t xml:space="preserve"> the system.</w:t>
+        <w:rPr>
+          <w:rFonts w:asciiTheme="minorHAnsi" w:hAnsiTheme="minorHAnsi"/>
+          <w:sz w:val="22"/>
+          <w:szCs w:val="22"/>
+        </w:rPr>
+        <w:t>up</w:t>
+      </w:r>
+      <w:r>
+        <w:rPr>
+          <w:rFonts w:asciiTheme="minorHAnsi" w:hAnsiTheme="minorHAnsi"/>
+          <w:sz w:val="22"/>
+          <w:szCs w:val="22"/>
+        </w:rPr>
+        <w:t>da</w:t>
+      </w:r>
+      <w:r>
+        <w:rPr>
+          <w:rFonts w:asciiTheme="minorHAnsi" w:hAnsiTheme="minorHAnsi"/>
+          <w:sz w:val="22"/>
+          <w:szCs w:val="22"/>
+        </w:rPr>
+        <w:t>te</w:t>
+      </w:r>
+      <w:r>
+        <w:rPr>
+          <w:rFonts w:asciiTheme="minorHAnsi" w:hAnsiTheme="minorHAnsi"/>
+          <w:sz w:val="22"/>
+          <w:szCs w:val="22"/>
+        </w:rPr>
+        <w:t xml:space="preserve"> the detail</w:t>
+      </w:r>
+      <w:r>
+        <w:rPr>
+          <w:rFonts w:asciiTheme="minorHAnsi" w:hAnsiTheme="minorHAnsi"/>
+          <w:sz w:val="22"/>
+          <w:szCs w:val="22"/>
+        </w:rPr>
+        <w:t>ed</w:t>
+      </w:r>
+      <w:r>
+        <w:rPr>
+          <w:rFonts w:asciiTheme="minorHAnsi" w:hAnsiTheme="minorHAnsi"/>
+          <w:sz w:val="22"/>
+          <w:szCs w:val="22"/>
+        </w:rPr>
+        <w:t xml:space="preserve"> information (except product code) </w:t>
+      </w:r>
+      <w:r>
+        <w:rPr>
+          <w:rFonts w:asciiTheme="minorHAnsi" w:hAnsiTheme="minorHAnsi"/>
+          <w:sz w:val="22"/>
+          <w:szCs w:val="22"/>
+        </w:rPr>
+        <w:t xml:space="preserve">in the system. Warehouse staff can also make changes to the number of stock available in both store and warehouse </w:t>
+      </w:r>
+      <w:r>
+        <w:rPr>
+          <w:rFonts w:asciiTheme="minorHAnsi" w:hAnsiTheme="minorHAnsi"/>
+          <w:sz w:val="22"/>
+          <w:szCs w:val="22"/>
+        </w:rPr>
+        <w:t>if stock discrepancies are found.</w:t>
       </w:r>
     </w:p>
     <w:p>
@@ -900,12 +1789,52 @@
           <w:ilvl w:val="1"/>
           <w:numId w:val="4"/>
         </w:numPr>
-      </w:pPr>
-      <w:r>
-        <w:t xml:space="preserve">The warehouse staff can </w:t>
-      </w:r>
-      <w:r>
-        <w:t>check the the report of the previous transactions.</w:t>
+        <w:jc w:val="both"/>
+        <w:rPr>
+          <w:rFonts w:asciiTheme="minorHAnsi" w:hAnsiTheme="minorHAnsi"/>
+          <w:sz w:val="22"/>
+          <w:szCs w:val="22"/>
+        </w:rPr>
+      </w:pPr>
+      <w:r>
+        <w:rPr>
+          <w:rFonts w:asciiTheme="minorHAnsi" w:hAnsiTheme="minorHAnsi"/>
+          <w:sz w:val="22"/>
+          <w:szCs w:val="22"/>
+        </w:rPr>
+        <w:t xml:space="preserve">The warehouse staff can delete </w:t>
+      </w:r>
+      <w:r>
+        <w:rPr>
+          <w:rFonts w:asciiTheme="minorHAnsi" w:hAnsiTheme="minorHAnsi"/>
+          <w:sz w:val="22"/>
+          <w:szCs w:val="22"/>
+        </w:rPr>
+        <w:t>existing</w:t>
+      </w:r>
+      <w:r>
+        <w:rPr>
+          <w:rFonts w:asciiTheme="minorHAnsi" w:hAnsiTheme="minorHAnsi"/>
+          <w:sz w:val="22"/>
+          <w:szCs w:val="22"/>
+        </w:rPr>
+        <w:t xml:space="preserve"> product </w:t>
+      </w:r>
+      <w:r>
+        <w:rPr>
+          <w:rFonts w:asciiTheme="minorHAnsi" w:hAnsiTheme="minorHAnsi"/>
+          <w:sz w:val="22"/>
+          <w:szCs w:val="22"/>
+        </w:rPr>
+        <w:t xml:space="preserve">that is no longer sold </w:t>
+      </w:r>
+      <w:r>
+        <w:rPr>
+          <w:rFonts w:asciiTheme="minorHAnsi" w:hAnsiTheme="minorHAnsi"/>
+          <w:sz w:val="22"/>
+          <w:szCs w:val="22"/>
+        </w:rPr>
+        <w:t>in the system.</w:t>
       </w:r>
     </w:p>
     <w:p>
@@ -915,25 +1844,68 @@
           <w:ilvl w:val="1"/>
           <w:numId w:val="4"/>
         </w:numPr>
-      </w:pPr>
-      <w:r>
-        <w:lastRenderedPageBreak/>
-        <w:t xml:space="preserve">The warehouse staff can add the new </w:t>
-      </w:r>
-      <w:r>
-        <w:t>staff login acount</w:t>
-      </w:r>
-      <w:bookmarkStart w:id="0" w:name="_GoBack"/>
-      <w:bookmarkEnd w:id="0"/>
-      <w:r>
-        <w:t xml:space="preserve"> into the system.</w:t>
-      </w:r>
-    </w:p>
-    <w:p>
-      <w:pPr>
-        <w:jc w:val="both"/>
-        <w:rPr>
-          <w:rFonts w:asciiTheme="minorHAnsi" w:hAnsiTheme="minorHAnsi"/>
+        <w:jc w:val="both"/>
+        <w:rPr>
+          <w:rFonts w:asciiTheme="minorHAnsi" w:hAnsiTheme="minorHAnsi"/>
+          <w:sz w:val="22"/>
+          <w:szCs w:val="22"/>
+        </w:rPr>
+      </w:pPr>
+      <w:r>
+        <w:rPr>
+          <w:rFonts w:asciiTheme="minorHAnsi" w:hAnsiTheme="minorHAnsi"/>
+          <w:sz w:val="22"/>
+          <w:szCs w:val="22"/>
+        </w:rPr>
+        <w:t>The warehouse staff can check the report of the previous transactions.</w:t>
+      </w:r>
+    </w:p>
+    <w:p>
+      <w:pPr>
+        <w:pStyle w:val="ListParagraph"/>
+        <w:numPr>
+          <w:ilvl w:val="1"/>
+          <w:numId w:val="4"/>
+        </w:numPr>
+        <w:jc w:val="both"/>
+        <w:rPr>
+          <w:rFonts w:asciiTheme="minorHAnsi" w:hAnsiTheme="minorHAnsi"/>
+          <w:sz w:val="22"/>
+          <w:szCs w:val="22"/>
+        </w:rPr>
+      </w:pPr>
+      <w:r>
+        <w:rPr>
+          <w:rFonts w:asciiTheme="minorHAnsi" w:hAnsiTheme="minorHAnsi"/>
+          <w:sz w:val="22"/>
+          <w:szCs w:val="22"/>
+        </w:rPr>
+        <w:t>The warehouse staff can add the new staff login ac</w:t>
+      </w:r>
+      <w:r>
+        <w:rPr>
+          <w:rFonts w:asciiTheme="minorHAnsi" w:hAnsiTheme="minorHAnsi"/>
+          <w:sz w:val="22"/>
+          <w:szCs w:val="22"/>
+        </w:rPr>
+        <w:t>c</w:t>
+      </w:r>
+      <w:r>
+        <w:rPr>
+          <w:rFonts w:asciiTheme="minorHAnsi" w:hAnsiTheme="minorHAnsi"/>
+          <w:sz w:val="22"/>
+          <w:szCs w:val="22"/>
+        </w:rPr>
+        <w:t>ount into the system.</w:t>
+      </w:r>
+    </w:p>
+    <w:p>
+      <w:pPr>
+        <w:jc w:val="both"/>
+        <w:rPr>
+          <w:rFonts w:asciiTheme="minorHAnsi" w:hAnsiTheme="minorHAnsi"/>
+          <w:sz w:val="22"/>
+          <w:szCs w:val="22"/>
         </w:rPr>
       </w:pPr>
     </w:p>
@@ -950,26 +1922,23 @@
         <w:jc w:val="both"/>
         <w:rPr>
           <w:rFonts w:asciiTheme="minorHAnsi" w:hAnsiTheme="minorHAnsi"/>
-          <w:b/>
-        </w:rPr>
-      </w:pPr>
-    </w:p>
-    <w:p>
-      <w:pPr>
-        <w:jc w:val="both"/>
-        <w:rPr>
-          <w:rFonts w:asciiTheme="minorHAnsi" w:hAnsiTheme="minorHAnsi"/>
-        </w:rPr>
-      </w:pPr>
-      <w:r>
-        <w:rPr>
-          <w:rFonts w:asciiTheme="minorHAnsi" w:hAnsiTheme="minorHAnsi"/>
+          <w:sz w:val="22"/>
+          <w:szCs w:val="22"/>
+        </w:rPr>
+      </w:pPr>
+      <w:r>
+        <w:rPr>
+          <w:rFonts w:asciiTheme="minorHAnsi" w:hAnsiTheme="minorHAnsi"/>
+          <w:sz w:val="22"/>
+          <w:szCs w:val="22"/>
         </w:rPr>
         <w:t>The main architecture components are</w:t>
       </w:r>
       <w:r>
         <w:rPr>
           <w:rFonts w:asciiTheme="minorHAnsi" w:hAnsiTheme="minorHAnsi"/>
+          <w:sz w:val="22"/>
+          <w:szCs w:val="22"/>
         </w:rPr>
         <w:t>:</w:t>
       </w:r>
@@ -984,11 +1953,15 @@
         <w:jc w:val="both"/>
         <w:rPr>
           <w:rFonts w:asciiTheme="minorHAnsi" w:hAnsiTheme="minorHAnsi"/>
-        </w:rPr>
-      </w:pPr>
-      <w:r>
-        <w:rPr>
-          <w:rFonts w:asciiTheme="minorHAnsi" w:hAnsiTheme="minorHAnsi"/>
+          <w:sz w:val="22"/>
+          <w:szCs w:val="22"/>
+        </w:rPr>
+      </w:pPr>
+      <w:r>
+        <w:rPr>
+          <w:rFonts w:asciiTheme="minorHAnsi" w:hAnsiTheme="minorHAnsi"/>
+          <w:sz w:val="22"/>
+          <w:szCs w:val="22"/>
         </w:rPr>
         <w:t>PC clients</w:t>
       </w:r>
@@ -1003,11 +1976,15 @@
         <w:jc w:val="both"/>
         <w:rPr>
           <w:rFonts w:asciiTheme="minorHAnsi" w:hAnsiTheme="minorHAnsi"/>
-        </w:rPr>
-      </w:pPr>
-      <w:r>
-        <w:rPr>
-          <w:rFonts w:asciiTheme="minorHAnsi" w:hAnsiTheme="minorHAnsi"/>
+          <w:sz w:val="22"/>
+          <w:szCs w:val="22"/>
+        </w:rPr>
+      </w:pPr>
+      <w:r>
+        <w:rPr>
+          <w:rFonts w:asciiTheme="minorHAnsi" w:hAnsiTheme="minorHAnsi"/>
+          <w:sz w:val="22"/>
+          <w:szCs w:val="22"/>
         </w:rPr>
         <w:t>Server</w:t>
       </w:r>
@@ -1022,11 +1999,15 @@
         <w:jc w:val="both"/>
         <w:rPr>
           <w:rFonts w:asciiTheme="minorHAnsi" w:hAnsiTheme="minorHAnsi"/>
-        </w:rPr>
-      </w:pPr>
-      <w:r>
-        <w:rPr>
-          <w:rFonts w:asciiTheme="minorHAnsi" w:hAnsiTheme="minorHAnsi"/>
+          <w:sz w:val="22"/>
+          <w:szCs w:val="22"/>
+        </w:rPr>
+      </w:pPr>
+      <w:r>
+        <w:rPr>
+          <w:rFonts w:asciiTheme="minorHAnsi" w:hAnsiTheme="minorHAnsi"/>
+          <w:sz w:val="22"/>
+          <w:szCs w:val="22"/>
         </w:rPr>
         <w:t xml:space="preserve">User and stock database </w:t>
       </w:r>
@@ -1052,20 +2033,15 @@
         <w:jc w:val="both"/>
         <w:rPr>
           <w:rFonts w:asciiTheme="minorHAnsi" w:hAnsiTheme="minorHAnsi"/>
-          <w:b/>
-        </w:rPr>
-      </w:pPr>
-    </w:p>
-    <w:p>
-      <w:pPr>
-        <w:jc w:val="both"/>
-        <w:rPr>
-          <w:rFonts w:asciiTheme="minorHAnsi" w:hAnsiTheme="minorHAnsi"/>
-        </w:rPr>
-      </w:pPr>
-      <w:r>
-        <w:rPr>
-          <w:rFonts w:asciiTheme="minorHAnsi" w:hAnsiTheme="minorHAnsi"/>
+          <w:sz w:val="22"/>
+          <w:szCs w:val="22"/>
+        </w:rPr>
+      </w:pPr>
+      <w:r>
+        <w:rPr>
+          <w:rFonts w:asciiTheme="minorHAnsi" w:hAnsiTheme="minorHAnsi"/>
+          <w:sz w:val="22"/>
+          <w:szCs w:val="22"/>
         </w:rPr>
         <w:t>The following are the expertise of the group in the technology that is required for this project:</w:t>
       </w:r>
@@ -1125,11 +2101,15 @@
               <w:jc w:val="center"/>
               <w:rPr>
                 <w:rFonts w:asciiTheme="minorHAnsi" w:hAnsiTheme="minorHAnsi"/>
+                <w:sz w:val="22"/>
+                <w:szCs w:val="22"/>
               </w:rPr>
             </w:pPr>
             <w:r>
               <w:rPr>
                 <w:rFonts w:asciiTheme="minorHAnsi" w:hAnsiTheme="minorHAnsi"/>
+                <w:sz w:val="22"/>
+                <w:szCs w:val="22"/>
               </w:rPr>
               <w:t>Technology</w:t>
             </w:r>
@@ -1145,11 +2125,15 @@
               <w:jc w:val="center"/>
               <w:rPr>
                 <w:rFonts w:asciiTheme="minorHAnsi" w:hAnsiTheme="minorHAnsi"/>
+                <w:sz w:val="22"/>
+                <w:szCs w:val="22"/>
               </w:rPr>
             </w:pPr>
             <w:r>
               <w:rPr>
                 <w:rFonts w:asciiTheme="minorHAnsi" w:hAnsiTheme="minorHAnsi"/>
+                <w:sz w:val="22"/>
+                <w:szCs w:val="22"/>
               </w:rPr>
               <w:t>Group Proficiency</w:t>
             </w:r>
@@ -1167,17 +2151,23 @@
               <w:jc w:val="both"/>
               <w:rPr>
                 <w:rFonts w:asciiTheme="minorHAnsi" w:hAnsiTheme="minorHAnsi"/>
+                <w:sz w:val="22"/>
+                <w:szCs w:val="22"/>
               </w:rPr>
             </w:pPr>
             <w:r>
               <w:rPr>
                 <w:rFonts w:asciiTheme="minorHAnsi" w:hAnsiTheme="minorHAnsi"/>
+                <w:sz w:val="22"/>
+                <w:szCs w:val="22"/>
               </w:rPr>
               <w:t>MySQL</w:t>
             </w:r>
             <w:r>
               <w:rPr>
                 <w:rFonts w:asciiTheme="minorHAnsi" w:hAnsiTheme="minorHAnsi"/>
+                <w:sz w:val="22"/>
+                <w:szCs w:val="22"/>
               </w:rPr>
               <w:t xml:space="preserve"> database</w:t>
             </w:r>
@@ -1193,11 +2183,15 @@
               <w:jc w:val="both"/>
               <w:rPr>
                 <w:rFonts w:asciiTheme="minorHAnsi" w:hAnsiTheme="minorHAnsi"/>
+                <w:sz w:val="22"/>
+                <w:szCs w:val="22"/>
               </w:rPr>
             </w:pPr>
             <w:r>
               <w:rPr>
                 <w:rFonts w:asciiTheme="minorHAnsi" w:hAnsiTheme="minorHAnsi"/>
+                <w:sz w:val="22"/>
+                <w:szCs w:val="22"/>
               </w:rPr>
               <w:t xml:space="preserve">Experienced </w:t>
             </w:r>
@@ -1215,11 +2209,15 @@
               <w:jc w:val="both"/>
               <w:rPr>
                 <w:rFonts w:asciiTheme="minorHAnsi" w:hAnsiTheme="minorHAnsi"/>
+                <w:sz w:val="22"/>
+                <w:szCs w:val="22"/>
               </w:rPr>
             </w:pPr>
             <w:r>
               <w:rPr>
                 <w:rFonts w:asciiTheme="minorHAnsi" w:hAnsiTheme="minorHAnsi"/>
+                <w:sz w:val="22"/>
+                <w:szCs w:val="22"/>
               </w:rPr>
               <w:t xml:space="preserve">Java </w:t>
             </w:r>
@@ -1235,11 +2233,15 @@
               <w:jc w:val="both"/>
               <w:rPr>
                 <w:rFonts w:asciiTheme="minorHAnsi" w:hAnsiTheme="minorHAnsi"/>
+                <w:sz w:val="22"/>
+                <w:szCs w:val="22"/>
               </w:rPr>
             </w:pPr>
             <w:r>
               <w:rPr>
                 <w:rFonts w:asciiTheme="minorHAnsi" w:hAnsiTheme="minorHAnsi"/>
+                <w:sz w:val="22"/>
+                <w:szCs w:val="22"/>
               </w:rPr>
               <w:t xml:space="preserve">Experienced </w:t>
             </w:r>
@@ -1257,11 +2259,15 @@
               <w:jc w:val="both"/>
               <w:rPr>
                 <w:rFonts w:asciiTheme="minorHAnsi" w:hAnsiTheme="minorHAnsi"/>
+                <w:sz w:val="22"/>
+                <w:szCs w:val="22"/>
               </w:rPr>
             </w:pPr>
             <w:r>
               <w:rPr>
                 <w:rFonts w:asciiTheme="minorHAnsi" w:hAnsiTheme="minorHAnsi"/>
+                <w:sz w:val="22"/>
+                <w:szCs w:val="22"/>
               </w:rPr>
               <w:t xml:space="preserve">Sketch </w:t>
             </w:r>
@@ -1277,11 +2283,15 @@
               <w:jc w:val="both"/>
               <w:rPr>
                 <w:rFonts w:asciiTheme="minorHAnsi" w:hAnsiTheme="minorHAnsi"/>
+                <w:sz w:val="22"/>
+                <w:szCs w:val="22"/>
               </w:rPr>
             </w:pPr>
             <w:r>
               <w:rPr>
                 <w:rFonts w:asciiTheme="minorHAnsi" w:hAnsiTheme="minorHAnsi"/>
+                <w:sz w:val="22"/>
+                <w:szCs w:val="22"/>
               </w:rPr>
               <w:t xml:space="preserve">Beginner </w:t>
             </w:r>
@@ -1299,11 +2309,15 @@
               <w:jc w:val="both"/>
               <w:rPr>
                 <w:rFonts w:asciiTheme="minorHAnsi" w:hAnsiTheme="minorHAnsi"/>
+                <w:sz w:val="22"/>
+                <w:szCs w:val="22"/>
               </w:rPr>
             </w:pPr>
             <w:r>
               <w:rPr>
                 <w:rFonts w:asciiTheme="minorHAnsi" w:hAnsiTheme="minorHAnsi"/>
+                <w:sz w:val="22"/>
+                <w:szCs w:val="22"/>
               </w:rPr>
               <w:t xml:space="preserve">JavaScript </w:t>
             </w:r>
@@ -1319,11 +2333,15 @@
               <w:jc w:val="both"/>
               <w:rPr>
                 <w:rFonts w:asciiTheme="minorHAnsi" w:hAnsiTheme="minorHAnsi"/>
+                <w:sz w:val="22"/>
+                <w:szCs w:val="22"/>
               </w:rPr>
             </w:pPr>
             <w:r>
               <w:rPr>
                 <w:rFonts w:asciiTheme="minorHAnsi" w:hAnsiTheme="minorHAnsi"/>
+                <w:sz w:val="22"/>
+                <w:szCs w:val="22"/>
               </w:rPr>
               <w:t xml:space="preserve">Beginner </w:t>
             </w:r>
@@ -1341,11 +2359,15 @@
               <w:jc w:val="both"/>
               <w:rPr>
                 <w:rFonts w:asciiTheme="minorHAnsi" w:hAnsiTheme="minorHAnsi"/>
+                <w:sz w:val="22"/>
+                <w:szCs w:val="22"/>
               </w:rPr>
             </w:pPr>
             <w:r>
               <w:rPr>
                 <w:rFonts w:asciiTheme="minorHAnsi" w:hAnsiTheme="minorHAnsi"/>
+                <w:sz w:val="22"/>
+                <w:szCs w:val="22"/>
               </w:rPr>
               <w:t>XML</w:t>
             </w:r>
@@ -1361,11 +2383,15 @@
               <w:jc w:val="both"/>
               <w:rPr>
                 <w:rFonts w:asciiTheme="minorHAnsi" w:hAnsiTheme="minorHAnsi"/>
+                <w:sz w:val="22"/>
+                <w:szCs w:val="22"/>
               </w:rPr>
             </w:pPr>
             <w:r>
               <w:rPr>
                 <w:rFonts w:asciiTheme="minorHAnsi" w:hAnsiTheme="minorHAnsi"/>
+                <w:sz w:val="22"/>
+                <w:szCs w:val="22"/>
               </w:rPr>
               <w:t xml:space="preserve">Beginner </w:t>
             </w:r>
@@ -1393,18 +2419,15 @@
       <w:pPr>
         <w:rPr>
           <w:rFonts w:asciiTheme="minorHAnsi" w:hAnsiTheme="minorHAnsi"/>
-        </w:rPr>
-      </w:pPr>
-    </w:p>
-    <w:p>
-      <w:pPr>
-        <w:rPr>
-          <w:rFonts w:asciiTheme="minorHAnsi" w:hAnsiTheme="minorHAnsi"/>
-        </w:rPr>
-      </w:pPr>
-      <w:r>
-        <w:rPr>
-          <w:rFonts w:asciiTheme="minorHAnsi" w:hAnsiTheme="minorHAnsi"/>
+          <w:sz w:val="22"/>
+          <w:szCs w:val="22"/>
+        </w:rPr>
+      </w:pPr>
+      <w:r>
+        <w:rPr>
+          <w:rFonts w:asciiTheme="minorHAnsi" w:hAnsiTheme="minorHAnsi"/>
+          <w:sz w:val="22"/>
+          <w:szCs w:val="22"/>
         </w:rPr>
         <w:t xml:space="preserve">The following are the potential issues that might arise: </w:t>
       </w:r>
@@ -1413,6 +2436,8 @@
       <w:pPr>
         <w:rPr>
           <w:rFonts w:asciiTheme="minorHAnsi" w:hAnsiTheme="minorHAnsi"/>
+          <w:sz w:val="22"/>
+          <w:szCs w:val="22"/>
         </w:rPr>
       </w:pPr>
     </w:p>
@@ -1431,8 +2456,8 @@
         <w:tblLook w:val="04A0" w:firstRow="1" w:lastRow="0" w:firstColumn="1" w:lastColumn="0" w:noHBand="0" w:noVBand="1"/>
       </w:tblPr>
       <w:tblGrid>
-        <w:gridCol w:w="3594"/>
-        <w:gridCol w:w="4588"/>
+        <w:gridCol w:w="3593"/>
+        <w:gridCol w:w="4589"/>
       </w:tblGrid>
       <w:tr>
         <w:tc>
@@ -1445,11 +2470,15 @@
               <w:jc w:val="center"/>
               <w:rPr>
                 <w:rFonts w:asciiTheme="minorHAnsi" w:hAnsiTheme="minorHAnsi"/>
+                <w:sz w:val="22"/>
+                <w:szCs w:val="22"/>
               </w:rPr>
             </w:pPr>
             <w:r>
               <w:rPr>
                 <w:rFonts w:asciiTheme="minorHAnsi" w:hAnsiTheme="minorHAnsi"/>
+                <w:sz w:val="22"/>
+                <w:szCs w:val="22"/>
               </w:rPr>
               <w:t>Issue</w:t>
             </w:r>
@@ -1465,11 +2494,15 @@
               <w:jc w:val="center"/>
               <w:rPr>
                 <w:rFonts w:asciiTheme="minorHAnsi" w:hAnsiTheme="minorHAnsi"/>
+                <w:sz w:val="22"/>
+                <w:szCs w:val="22"/>
               </w:rPr>
             </w:pPr>
             <w:r>
               <w:rPr>
                 <w:rFonts w:asciiTheme="minorHAnsi" w:hAnsiTheme="minorHAnsi"/>
+                <w:sz w:val="22"/>
+                <w:szCs w:val="22"/>
               </w:rPr>
               <w:t>Comment</w:t>
             </w:r>
@@ -1487,11 +2520,15 @@
               <w:jc w:val="both"/>
               <w:rPr>
                 <w:rFonts w:asciiTheme="minorHAnsi" w:hAnsiTheme="minorHAnsi"/>
+                <w:sz w:val="22"/>
+                <w:szCs w:val="22"/>
               </w:rPr>
             </w:pPr>
             <w:r>
               <w:rPr>
                 <w:rFonts w:asciiTheme="minorHAnsi" w:hAnsiTheme="minorHAnsi"/>
+                <w:sz w:val="22"/>
+                <w:szCs w:val="22"/>
               </w:rPr>
               <w:t>Project Complexity</w:t>
             </w:r>
@@ -1507,11 +2544,15 @@
               <w:jc w:val="both"/>
               <w:rPr>
                 <w:rFonts w:asciiTheme="minorHAnsi" w:hAnsiTheme="minorHAnsi"/>
+                <w:sz w:val="22"/>
+                <w:szCs w:val="22"/>
               </w:rPr>
             </w:pPr>
             <w:r>
               <w:rPr>
                 <w:rFonts w:asciiTheme="minorHAnsi" w:hAnsiTheme="minorHAnsi"/>
+                <w:sz w:val="22"/>
+                <w:szCs w:val="22"/>
               </w:rPr>
               <w:t>The project might end up being too complicated to be completed within the timeframe.</w:t>
             </w:r>
@@ -1529,11 +2570,15 @@
               <w:jc w:val="both"/>
               <w:rPr>
                 <w:rFonts w:asciiTheme="minorHAnsi" w:hAnsiTheme="minorHAnsi"/>
+                <w:sz w:val="22"/>
+                <w:szCs w:val="22"/>
               </w:rPr>
             </w:pPr>
             <w:r>
               <w:rPr>
                 <w:rFonts w:asciiTheme="minorHAnsi" w:hAnsiTheme="minorHAnsi"/>
+                <w:sz w:val="22"/>
+                <w:szCs w:val="22"/>
               </w:rPr>
               <w:t xml:space="preserve">Feasibility </w:t>
             </w:r>
@@ -1549,11 +2594,15 @@
               <w:jc w:val="both"/>
               <w:rPr>
                 <w:rFonts w:asciiTheme="minorHAnsi" w:hAnsiTheme="minorHAnsi"/>
+                <w:sz w:val="22"/>
+                <w:szCs w:val="22"/>
               </w:rPr>
             </w:pPr>
             <w:r>
               <w:rPr>
                 <w:rFonts w:asciiTheme="minorHAnsi" w:hAnsiTheme="minorHAnsi"/>
+                <w:sz w:val="22"/>
+                <w:szCs w:val="22"/>
               </w:rPr>
               <w:t>The project might not be feasible within the timeframe.</w:t>
             </w:r>
@@ -1571,11 +2620,15 @@
               <w:jc w:val="both"/>
               <w:rPr>
                 <w:rFonts w:asciiTheme="minorHAnsi" w:hAnsiTheme="minorHAnsi"/>
+                <w:sz w:val="22"/>
+                <w:szCs w:val="22"/>
               </w:rPr>
             </w:pPr>
             <w:r>
               <w:rPr>
                 <w:rFonts w:asciiTheme="minorHAnsi" w:hAnsiTheme="minorHAnsi"/>
+                <w:sz w:val="22"/>
+                <w:szCs w:val="22"/>
               </w:rPr>
               <w:t>Group skill</w:t>
             </w:r>
@@ -1591,11 +2644,15 @@
               <w:jc w:val="both"/>
               <w:rPr>
                 <w:rFonts w:asciiTheme="minorHAnsi" w:hAnsiTheme="minorHAnsi"/>
+                <w:sz w:val="22"/>
+                <w:szCs w:val="22"/>
               </w:rPr>
             </w:pPr>
             <w:r>
               <w:rPr>
                 <w:rFonts w:asciiTheme="minorHAnsi" w:hAnsiTheme="minorHAnsi"/>
+                <w:sz w:val="22"/>
+                <w:szCs w:val="22"/>
               </w:rPr>
               <w:t xml:space="preserve">The group does not have much expertise in some of the technology that needs to be used in the project. </w:t>
             </w:r>
@@ -1612,11 +2669,15 @@
             <w:pPr>
               <w:rPr>
                 <w:rFonts w:asciiTheme="minorHAnsi" w:hAnsiTheme="minorHAnsi"/>
+                <w:sz w:val="22"/>
+                <w:szCs w:val="22"/>
               </w:rPr>
             </w:pPr>
             <w:r>
               <w:rPr>
                 <w:rFonts w:asciiTheme="minorHAnsi" w:hAnsiTheme="minorHAnsi"/>
+                <w:sz w:val="22"/>
+                <w:szCs w:val="22"/>
               </w:rPr>
               <w:t>Personal issues</w:t>
             </w:r>
@@ -1632,11 +2693,15 @@
               <w:jc w:val="both"/>
               <w:rPr>
                 <w:rFonts w:asciiTheme="minorHAnsi" w:hAnsiTheme="minorHAnsi"/>
+                <w:sz w:val="22"/>
+                <w:szCs w:val="22"/>
               </w:rPr>
             </w:pPr>
             <w:r>
               <w:rPr>
                 <w:rFonts w:asciiTheme="minorHAnsi" w:hAnsiTheme="minorHAnsi"/>
+                <w:sz w:val="22"/>
+                <w:szCs w:val="22"/>
               </w:rPr>
               <w:t>Personal issues like work commitment, family, health issues could impact the project.</w:t>
             </w:r>
@@ -1653,11 +2718,15 @@
             <w:pPr>
               <w:rPr>
                 <w:rFonts w:asciiTheme="minorHAnsi" w:hAnsiTheme="minorHAnsi"/>
+                <w:sz w:val="22"/>
+                <w:szCs w:val="22"/>
               </w:rPr>
             </w:pPr>
             <w:r>
               <w:rPr>
                 <w:rFonts w:asciiTheme="minorHAnsi" w:hAnsiTheme="minorHAnsi"/>
+                <w:sz w:val="22"/>
+                <w:szCs w:val="22"/>
               </w:rPr>
               <w:t>Business Data</w:t>
             </w:r>
@@ -1673,17 +2742,23 @@
               <w:jc w:val="both"/>
               <w:rPr>
                 <w:rFonts w:asciiTheme="minorHAnsi" w:hAnsiTheme="minorHAnsi"/>
+                <w:sz w:val="22"/>
+                <w:szCs w:val="22"/>
               </w:rPr>
             </w:pPr>
             <w:r>
               <w:rPr>
                 <w:rFonts w:asciiTheme="minorHAnsi" w:hAnsiTheme="minorHAnsi"/>
+                <w:sz w:val="22"/>
+                <w:szCs w:val="22"/>
               </w:rPr>
               <w:t xml:space="preserve">Group members work in retail environments but only </w:t>
             </w:r>
             <w:r>
               <w:rPr>
                 <w:rFonts w:asciiTheme="minorHAnsi" w:hAnsiTheme="minorHAnsi"/>
+                <w:sz w:val="22"/>
+                <w:szCs w:val="22"/>
               </w:rPr>
               <w:t>in a frontline customer service role. Therefore, there might not be enough business data to support the project.</w:t>
             </w:r>
@@ -1700,13 +2775,16 @@
             <w:pPr>
               <w:rPr>
                 <w:rFonts w:asciiTheme="minorHAnsi" w:hAnsiTheme="minorHAnsi"/>
+                <w:sz w:val="22"/>
+                <w:szCs w:val="22"/>
               </w:rPr>
             </w:pPr>
             <w:r>
               <w:rPr>
                 <w:rFonts w:asciiTheme="minorHAnsi" w:hAnsiTheme="minorHAnsi"/>
-              </w:rPr>
-              <w:lastRenderedPageBreak/>
+                <w:sz w:val="22"/>
+                <w:szCs w:val="22"/>
+              </w:rPr>
               <w:t xml:space="preserve">Study Commitment </w:t>
             </w:r>
           </w:p>
@@ -1721,23 +2799,31 @@
               <w:jc w:val="both"/>
               <w:rPr>
                 <w:rFonts w:asciiTheme="minorHAnsi" w:hAnsiTheme="minorHAnsi"/>
+                <w:sz w:val="22"/>
+                <w:szCs w:val="22"/>
               </w:rPr>
             </w:pPr>
             <w:r>
               <w:rPr>
                 <w:rFonts w:asciiTheme="minorHAnsi" w:hAnsiTheme="minorHAnsi"/>
+                <w:sz w:val="22"/>
+                <w:szCs w:val="22"/>
               </w:rPr>
               <w:t xml:space="preserve">Other subject deadlines and exams might </w:t>
             </w:r>
             <w:r>
               <w:rPr>
                 <w:rFonts w:asciiTheme="minorHAnsi" w:hAnsiTheme="minorHAnsi"/>
+                <w:sz w:val="22"/>
+                <w:szCs w:val="22"/>
               </w:rPr>
               <w:t>affect</w:t>
             </w:r>
             <w:r>
               <w:rPr>
                 <w:rFonts w:asciiTheme="minorHAnsi" w:hAnsiTheme="minorHAnsi"/>
+                <w:sz w:val="22"/>
+                <w:szCs w:val="22"/>
               </w:rPr>
               <w:t xml:space="preserve"> the schedule of the project. </w:t>
             </w:r>
@@ -1754,11 +2840,15 @@
             <w:pPr>
               <w:rPr>
                 <w:rFonts w:asciiTheme="minorHAnsi" w:hAnsiTheme="minorHAnsi"/>
+                <w:sz w:val="22"/>
+                <w:szCs w:val="22"/>
               </w:rPr>
             </w:pPr>
             <w:r>
               <w:rPr>
                 <w:rFonts w:asciiTheme="minorHAnsi" w:hAnsiTheme="minorHAnsi"/>
+                <w:sz w:val="22"/>
+                <w:szCs w:val="22"/>
               </w:rPr>
               <w:t>Client Issues</w:t>
             </w:r>
@@ -1774,17 +2864,23 @@
               <w:jc w:val="both"/>
               <w:rPr>
                 <w:rFonts w:asciiTheme="minorHAnsi" w:hAnsiTheme="minorHAnsi"/>
+                <w:sz w:val="22"/>
+                <w:szCs w:val="22"/>
               </w:rPr>
             </w:pPr>
             <w:r>
               <w:rPr>
                 <w:rFonts w:asciiTheme="minorHAnsi" w:hAnsiTheme="minorHAnsi"/>
+                <w:sz w:val="22"/>
+                <w:szCs w:val="22"/>
               </w:rPr>
               <w:t>The client</w:t>
             </w:r>
             <w:r>
               <w:rPr>
                 <w:rFonts w:asciiTheme="minorHAnsi" w:hAnsiTheme="minorHAnsi"/>
+                <w:sz w:val="22"/>
+                <w:szCs w:val="22"/>
               </w:rPr>
               <w:t xml:space="preserve"> does not like the final products.</w:t>
             </w:r>
@@ -1801,11 +2897,15 @@
             <w:pPr>
               <w:rPr>
                 <w:rFonts w:asciiTheme="minorHAnsi" w:hAnsiTheme="minorHAnsi"/>
+                <w:sz w:val="22"/>
+                <w:szCs w:val="22"/>
               </w:rPr>
             </w:pPr>
             <w:r>
               <w:rPr>
                 <w:rFonts w:asciiTheme="minorHAnsi" w:hAnsiTheme="minorHAnsi"/>
+                <w:sz w:val="22"/>
+                <w:szCs w:val="22"/>
               </w:rPr>
               <w:t xml:space="preserve">No teamwork </w:t>
             </w:r>
@@ -1820,13 +2920,26 @@
             <w:pPr>
               <w:rPr>
                 <w:rFonts w:asciiTheme="minorHAnsi" w:hAnsiTheme="minorHAnsi"/>
+                <w:sz w:val="22"/>
+                <w:szCs w:val="22"/>
               </w:rPr>
             </w:pPr>
             <w:r>
               <w:rPr>
                 <w:rFonts w:asciiTheme="minorHAnsi" w:hAnsiTheme="minorHAnsi"/>
-              </w:rPr>
-              <w:t xml:space="preserve">The team members might be working without any synergy between them, always fighting with each other, blaming and passing the buck, without actual focus on the problem. </w:t>
+                <w:sz w:val="22"/>
+                <w:szCs w:val="22"/>
+              </w:rPr>
+              <w:t xml:space="preserve">The team members might be working without any synergy between them, always fighting with </w:t>
+            </w:r>
+            <w:r>
+              <w:rPr>
+                <w:rFonts w:asciiTheme="minorHAnsi" w:hAnsiTheme="minorHAnsi"/>
+                <w:sz w:val="22"/>
+                <w:szCs w:val="22"/>
+              </w:rPr>
+              <w:lastRenderedPageBreak/>
+              <w:t xml:space="preserve">each other, blaming and passing the buck, without actual focus on the problem. </w:t>
             </w:r>
           </w:p>
         </w:tc>
@@ -1836,13 +2949,17 @@
       <w:pPr>
         <w:rPr>
           <w:rFonts w:asciiTheme="minorHAnsi" w:hAnsiTheme="minorHAnsi"/>
-        </w:rPr>
-      </w:pPr>
-    </w:p>
-    <w:p>
-      <w:pPr>
-        <w:rPr>
-          <w:rFonts w:asciiTheme="minorHAnsi" w:hAnsiTheme="minorHAnsi"/>
+          <w:sz w:val="22"/>
+          <w:szCs w:val="22"/>
+        </w:rPr>
+      </w:pPr>
+    </w:p>
+    <w:p>
+      <w:pPr>
+        <w:rPr>
+          <w:rFonts w:asciiTheme="minorHAnsi" w:hAnsiTheme="minorHAnsi"/>
+          <w:sz w:val="22"/>
+          <w:szCs w:val="22"/>
         </w:rPr>
       </w:pPr>
     </w:p>
@@ -3348,7 +4465,7 @@
 </file>
 
 <file path=customXml/itemProps1.xml><?xml version="1.0" encoding="utf-8"?>
-<ds:datastoreItem xmlns:ds="http://schemas.openxmlformats.org/officeDocument/2006/customXml" ds:itemID="{50A079CA-E26E-244F-99EC-B4810889DFF2}">
+<ds:datastoreItem xmlns:ds="http://schemas.openxmlformats.org/officeDocument/2006/customXml" ds:itemID="{5FC543B2-498F-4120-B9F8-3EA28A9F3CB7}">
   <ds:schemaRefs>
     <ds:schemaRef ds:uri="http://schemas.openxmlformats.org/officeDocument/2006/bibliography"/>
   </ds:schemaRefs>

--- a/Documentation/Project Proposal/Project Proposal v3.docx
+++ b/Documentation/Project Proposal/Project Proposal v3.docx
@@ -7,39 +7,39 @@
         <w:pStyle w:val="Heading1"/>
         <w:jc w:val="center"/>
         <w:rPr>
+          <w:rFonts w:asciiTheme="minorHAnsi" w:hAnsiTheme="minorHAnsi" w:cstheme="minorHAnsi"/>
           <w:sz w:val="44"/>
           <w:szCs w:val="44"/>
         </w:rPr>
       </w:pPr>
       <w:r>
         <w:rPr>
+          <w:rFonts w:asciiTheme="minorHAnsi" w:hAnsiTheme="minorHAnsi" w:cstheme="minorHAnsi"/>
           <w:sz w:val="44"/>
           <w:szCs w:val="44"/>
         </w:rPr>
-        <w:t xml:space="preserve">ABC’s </w:t>
-      </w:r>
-      <w:r>
-        <w:rPr>
-          <w:sz w:val="44"/>
-          <w:szCs w:val="44"/>
-        </w:rPr>
-        <w:t>Inventory</w:t>
-      </w:r>
-      <w:r>
-        <w:rPr>
-          <w:sz w:val="44"/>
-          <w:szCs w:val="44"/>
-        </w:rPr>
-        <w:t xml:space="preserve"> Management System</w:t>
-      </w:r>
-    </w:p>
-    <w:p/>
+        <w:t>ABC’s Inventory Management System</w:t>
+      </w:r>
+    </w:p>
+    <w:p>
+      <w:pPr>
+        <w:rPr>
+          <w:rFonts w:asciiTheme="minorHAnsi" w:hAnsiTheme="minorHAnsi" w:cstheme="minorHAnsi"/>
+        </w:rPr>
+      </w:pPr>
+    </w:p>
     <w:p>
       <w:pPr>
         <w:pStyle w:val="Heading2"/>
         <w:jc w:val="center"/>
-      </w:pPr>
-      <w:r>
+        <w:rPr>
+          <w:rFonts w:asciiTheme="minorHAnsi" w:hAnsiTheme="minorHAnsi" w:cstheme="minorHAnsi"/>
+        </w:rPr>
+      </w:pPr>
+      <w:r>
+        <w:rPr>
+          <w:rFonts w:asciiTheme="minorHAnsi" w:hAnsiTheme="minorHAnsi" w:cstheme="minorHAnsi"/>
+        </w:rPr>
         <w:t>Project Proposal</w:t>
       </w:r>
     </w:p>
@@ -47,7 +47,7 @@
       <w:pPr>
         <w:jc w:val="both"/>
         <w:rPr>
-          <w:rFonts w:asciiTheme="minorHAnsi" w:hAnsiTheme="minorHAnsi"/>
+          <w:rFonts w:asciiTheme="minorHAnsi" w:hAnsiTheme="minorHAnsi" w:cstheme="minorHAnsi"/>
           <w:b/>
           <w:sz w:val="28"/>
           <w:szCs w:val="28"/>
@@ -58,7 +58,7 @@
       <w:pPr>
         <w:jc w:val="both"/>
         <w:rPr>
-          <w:rFonts w:asciiTheme="minorHAnsi" w:hAnsiTheme="minorHAnsi"/>
+          <w:rFonts w:asciiTheme="minorHAnsi" w:hAnsiTheme="minorHAnsi" w:cstheme="minorHAnsi"/>
           <w:b/>
           <w:sz w:val="28"/>
           <w:szCs w:val="28"/>
@@ -68,8 +68,14 @@
     <w:p>
       <w:pPr>
         <w:pStyle w:val="Heading2"/>
-      </w:pPr>
-      <w:r>
+        <w:rPr>
+          <w:rFonts w:asciiTheme="minorHAnsi" w:hAnsiTheme="minorHAnsi" w:cstheme="minorHAnsi"/>
+        </w:rPr>
+      </w:pPr>
+      <w:r>
+        <w:rPr>
+          <w:rFonts w:asciiTheme="minorHAnsi" w:hAnsiTheme="minorHAnsi" w:cstheme="minorHAnsi"/>
+        </w:rPr>
         <w:t>Summary Project Information</w:t>
       </w:r>
     </w:p>
@@ -77,7 +83,7 @@
       <w:pPr>
         <w:jc w:val="both"/>
         <w:rPr>
-          <w:rFonts w:asciiTheme="minorHAnsi" w:hAnsiTheme="minorHAnsi"/>
+          <w:rFonts w:asciiTheme="minorHAnsi" w:hAnsiTheme="minorHAnsi" w:cstheme="minorHAnsi"/>
         </w:rPr>
       </w:pPr>
     </w:p>
@@ -109,12 +115,16 @@
             <w:pPr>
               <w:jc w:val="both"/>
               <w:rPr>
-                <w:rFonts w:asciiTheme="minorHAnsi" w:hAnsiTheme="minorHAnsi"/>
-              </w:rPr>
-            </w:pPr>
-            <w:r>
-              <w:rPr>
-                <w:rFonts w:asciiTheme="minorHAnsi" w:hAnsiTheme="minorHAnsi"/>
+                <w:rFonts w:asciiTheme="minorHAnsi" w:hAnsiTheme="minorHAnsi" w:cstheme="minorHAnsi"/>
+                <w:sz w:val="22"/>
+                <w:szCs w:val="22"/>
+              </w:rPr>
+            </w:pPr>
+            <w:r>
+              <w:rPr>
+                <w:rFonts w:asciiTheme="minorHAnsi" w:hAnsiTheme="minorHAnsi" w:cstheme="minorHAnsi"/>
+                <w:sz w:val="22"/>
+                <w:szCs w:val="22"/>
               </w:rPr>
               <w:t>Project Name and Group Size</w:t>
             </w:r>
@@ -129,18 +139,24 @@
             <w:pPr>
               <w:jc w:val="both"/>
               <w:rPr>
-                <w:rFonts w:asciiTheme="minorHAnsi" w:hAnsiTheme="minorHAnsi"/>
-              </w:rPr>
-            </w:pPr>
-            <w:r>
-              <w:rPr>
-                <w:rFonts w:asciiTheme="minorHAnsi" w:hAnsiTheme="minorHAnsi"/>
+                <w:rFonts w:asciiTheme="minorHAnsi" w:hAnsiTheme="minorHAnsi" w:cstheme="minorHAnsi"/>
+                <w:sz w:val="22"/>
+                <w:szCs w:val="22"/>
+              </w:rPr>
+            </w:pPr>
+            <w:r>
+              <w:rPr>
+                <w:rFonts w:asciiTheme="minorHAnsi" w:hAnsiTheme="minorHAnsi" w:cstheme="minorHAnsi"/>
+                <w:sz w:val="22"/>
+                <w:szCs w:val="22"/>
               </w:rPr>
               <w:t>ABC’s Inventory</w:t>
             </w:r>
             <w:r>
               <w:rPr>
-                <w:rFonts w:asciiTheme="minorHAnsi" w:hAnsiTheme="minorHAnsi"/>
+                <w:rFonts w:asciiTheme="minorHAnsi" w:hAnsiTheme="minorHAnsi" w:cstheme="minorHAnsi"/>
+                <w:sz w:val="22"/>
+                <w:szCs w:val="22"/>
               </w:rPr>
               <w:t xml:space="preserve"> Management System (3 members)</w:t>
             </w:r>
@@ -157,12 +173,16 @@
             <w:pPr>
               <w:jc w:val="both"/>
               <w:rPr>
-                <w:rFonts w:asciiTheme="minorHAnsi" w:hAnsiTheme="minorHAnsi"/>
-              </w:rPr>
-            </w:pPr>
-            <w:r>
-              <w:rPr>
-                <w:rFonts w:asciiTheme="minorHAnsi" w:hAnsiTheme="minorHAnsi"/>
+                <w:rFonts w:asciiTheme="minorHAnsi" w:hAnsiTheme="minorHAnsi" w:cstheme="minorHAnsi"/>
+                <w:sz w:val="22"/>
+                <w:szCs w:val="22"/>
+              </w:rPr>
+            </w:pPr>
+            <w:r>
+              <w:rPr>
+                <w:rFonts w:asciiTheme="minorHAnsi" w:hAnsiTheme="minorHAnsi" w:cstheme="minorHAnsi"/>
+                <w:sz w:val="22"/>
+                <w:szCs w:val="22"/>
               </w:rPr>
               <w:t>Project Members</w:t>
             </w:r>
@@ -177,12 +197,16 @@
             <w:pPr>
               <w:jc w:val="both"/>
               <w:rPr>
-                <w:rFonts w:asciiTheme="minorHAnsi" w:hAnsiTheme="minorHAnsi"/>
-              </w:rPr>
-            </w:pPr>
-            <w:r>
-              <w:rPr>
-                <w:rFonts w:asciiTheme="minorHAnsi" w:hAnsiTheme="minorHAnsi"/>
+                <w:rFonts w:asciiTheme="minorHAnsi" w:hAnsiTheme="minorHAnsi" w:cstheme="minorHAnsi"/>
+                <w:sz w:val="22"/>
+                <w:szCs w:val="22"/>
+              </w:rPr>
+            </w:pPr>
+            <w:r>
+              <w:rPr>
+                <w:rFonts w:asciiTheme="minorHAnsi" w:hAnsiTheme="minorHAnsi" w:cstheme="minorHAnsi"/>
+                <w:sz w:val="22"/>
+                <w:szCs w:val="22"/>
               </w:rPr>
               <w:t>Shirish Maharjan, Hieu Hanh Tran, Arik Maharjan</w:t>
             </w:r>
@@ -199,12 +223,16 @@
             <w:pPr>
               <w:jc w:val="both"/>
               <w:rPr>
-                <w:rFonts w:asciiTheme="minorHAnsi" w:hAnsiTheme="minorHAnsi"/>
-              </w:rPr>
-            </w:pPr>
-            <w:r>
-              <w:rPr>
-                <w:rFonts w:asciiTheme="minorHAnsi" w:hAnsiTheme="minorHAnsi"/>
+                <w:rFonts w:asciiTheme="minorHAnsi" w:hAnsiTheme="minorHAnsi" w:cstheme="minorHAnsi"/>
+                <w:sz w:val="22"/>
+                <w:szCs w:val="22"/>
+              </w:rPr>
+            </w:pPr>
+            <w:r>
+              <w:rPr>
+                <w:rFonts w:asciiTheme="minorHAnsi" w:hAnsiTheme="minorHAnsi" w:cstheme="minorHAnsi"/>
+                <w:sz w:val="22"/>
+                <w:szCs w:val="22"/>
               </w:rPr>
               <w:t>Quick Project Summary</w:t>
             </w:r>
@@ -219,12 +247,16 @@
             <w:pPr>
               <w:jc w:val="both"/>
               <w:rPr>
-                <w:rFonts w:asciiTheme="minorHAnsi" w:hAnsiTheme="minorHAnsi"/>
-              </w:rPr>
-            </w:pPr>
-            <w:r>
-              <w:rPr>
-                <w:rFonts w:asciiTheme="minorHAnsi" w:hAnsiTheme="minorHAnsi"/>
+                <w:rFonts w:asciiTheme="minorHAnsi" w:hAnsiTheme="minorHAnsi" w:cstheme="minorHAnsi"/>
+                <w:sz w:val="22"/>
+                <w:szCs w:val="22"/>
+              </w:rPr>
+            </w:pPr>
+            <w:r>
+              <w:rPr>
+                <w:rFonts w:asciiTheme="minorHAnsi" w:hAnsiTheme="minorHAnsi" w:cstheme="minorHAnsi"/>
+                <w:sz w:val="22"/>
+                <w:szCs w:val="22"/>
               </w:rPr>
               <w:t xml:space="preserve">Make warehouse and store inventory more efficient by making it digital. </w:t>
             </w:r>
@@ -241,12 +273,16 @@
             <w:pPr>
               <w:jc w:val="both"/>
               <w:rPr>
-                <w:rFonts w:asciiTheme="minorHAnsi" w:hAnsiTheme="minorHAnsi"/>
-              </w:rPr>
-            </w:pPr>
-            <w:r>
-              <w:rPr>
-                <w:rFonts w:asciiTheme="minorHAnsi" w:hAnsiTheme="minorHAnsi"/>
+                <w:rFonts w:asciiTheme="minorHAnsi" w:hAnsiTheme="minorHAnsi" w:cstheme="minorHAnsi"/>
+                <w:sz w:val="22"/>
+                <w:szCs w:val="22"/>
+              </w:rPr>
+            </w:pPr>
+            <w:r>
+              <w:rPr>
+                <w:rFonts w:asciiTheme="minorHAnsi" w:hAnsiTheme="minorHAnsi" w:cstheme="minorHAnsi"/>
+                <w:sz w:val="22"/>
+                <w:szCs w:val="22"/>
               </w:rPr>
               <w:t>Looking for additional members?</w:t>
             </w:r>
@@ -261,12 +297,16 @@
             <w:pPr>
               <w:jc w:val="both"/>
               <w:rPr>
-                <w:rFonts w:asciiTheme="minorHAnsi" w:hAnsiTheme="minorHAnsi"/>
-              </w:rPr>
-            </w:pPr>
-            <w:r>
-              <w:rPr>
-                <w:rFonts w:asciiTheme="minorHAnsi" w:hAnsiTheme="minorHAnsi"/>
+                <w:rFonts w:asciiTheme="minorHAnsi" w:hAnsiTheme="minorHAnsi" w:cstheme="minorHAnsi"/>
+                <w:sz w:val="22"/>
+                <w:szCs w:val="22"/>
+              </w:rPr>
+            </w:pPr>
+            <w:r>
+              <w:rPr>
+                <w:rFonts w:asciiTheme="minorHAnsi" w:hAnsiTheme="minorHAnsi" w:cstheme="minorHAnsi"/>
+                <w:sz w:val="22"/>
+                <w:szCs w:val="22"/>
               </w:rPr>
               <w:t>No</w:t>
             </w:r>
@@ -283,12 +323,16 @@
             <w:pPr>
               <w:jc w:val="both"/>
               <w:rPr>
-                <w:rFonts w:asciiTheme="minorHAnsi" w:hAnsiTheme="minorHAnsi"/>
-              </w:rPr>
-            </w:pPr>
-            <w:r>
-              <w:rPr>
-                <w:rFonts w:asciiTheme="minorHAnsi" w:hAnsiTheme="minorHAnsi"/>
+                <w:rFonts w:asciiTheme="minorHAnsi" w:hAnsiTheme="minorHAnsi" w:cstheme="minorHAnsi"/>
+                <w:sz w:val="22"/>
+                <w:szCs w:val="22"/>
+              </w:rPr>
+            </w:pPr>
+            <w:r>
+              <w:rPr>
+                <w:rFonts w:asciiTheme="minorHAnsi" w:hAnsiTheme="minorHAnsi" w:cstheme="minorHAnsi"/>
+                <w:sz w:val="22"/>
+                <w:szCs w:val="22"/>
               </w:rPr>
               <w:t>Work-related?</w:t>
             </w:r>
@@ -303,12 +347,16 @@
             <w:pPr>
               <w:jc w:val="both"/>
               <w:rPr>
-                <w:rFonts w:asciiTheme="minorHAnsi" w:hAnsiTheme="minorHAnsi"/>
-              </w:rPr>
-            </w:pPr>
-            <w:r>
-              <w:rPr>
-                <w:rFonts w:asciiTheme="minorHAnsi" w:hAnsiTheme="minorHAnsi"/>
+                <w:rFonts w:asciiTheme="minorHAnsi" w:hAnsiTheme="minorHAnsi" w:cstheme="minorHAnsi"/>
+                <w:sz w:val="22"/>
+                <w:szCs w:val="22"/>
+              </w:rPr>
+            </w:pPr>
+            <w:r>
+              <w:rPr>
+                <w:rFonts w:asciiTheme="minorHAnsi" w:hAnsiTheme="minorHAnsi" w:cstheme="minorHAnsi"/>
+                <w:sz w:val="22"/>
+                <w:szCs w:val="22"/>
               </w:rPr>
               <w:t>Yes</w:t>
             </w:r>
@@ -325,12 +373,16 @@
             <w:pPr>
               <w:jc w:val="both"/>
               <w:rPr>
-                <w:rFonts w:asciiTheme="minorHAnsi" w:hAnsiTheme="minorHAnsi"/>
-              </w:rPr>
-            </w:pPr>
-            <w:r>
-              <w:rPr>
-                <w:rFonts w:asciiTheme="minorHAnsi" w:hAnsiTheme="minorHAnsi"/>
+                <w:rFonts w:asciiTheme="minorHAnsi" w:hAnsiTheme="minorHAnsi" w:cstheme="minorHAnsi"/>
+                <w:sz w:val="22"/>
+                <w:szCs w:val="22"/>
+              </w:rPr>
+            </w:pPr>
+            <w:r>
+              <w:rPr>
+                <w:rFonts w:asciiTheme="minorHAnsi" w:hAnsiTheme="minorHAnsi" w:cstheme="minorHAnsi"/>
+                <w:sz w:val="22"/>
+                <w:szCs w:val="22"/>
               </w:rPr>
               <w:t>Sponsor</w:t>
             </w:r>
@@ -345,12 +397,16 @@
             <w:pPr>
               <w:jc w:val="both"/>
               <w:rPr>
-                <w:rFonts w:asciiTheme="minorHAnsi" w:hAnsiTheme="minorHAnsi"/>
-              </w:rPr>
-            </w:pPr>
-            <w:r>
-              <w:rPr>
-                <w:rFonts w:asciiTheme="minorHAnsi" w:hAnsiTheme="minorHAnsi"/>
+                <w:rFonts w:asciiTheme="minorHAnsi" w:hAnsiTheme="minorHAnsi" w:cstheme="minorHAnsi"/>
+                <w:sz w:val="22"/>
+                <w:szCs w:val="22"/>
+              </w:rPr>
+            </w:pPr>
+            <w:r>
+              <w:rPr>
+                <w:rFonts w:asciiTheme="minorHAnsi" w:hAnsiTheme="minorHAnsi" w:cstheme="minorHAnsi"/>
+                <w:sz w:val="22"/>
+                <w:szCs w:val="22"/>
               </w:rPr>
               <w:t>Dr Mahsa Razavi</w:t>
             </w:r>
@@ -362,15 +418,21 @@
       <w:pPr>
         <w:jc w:val="both"/>
         <w:rPr>
-          <w:rFonts w:asciiTheme="minorHAnsi" w:hAnsiTheme="minorHAnsi"/>
+          <w:rFonts w:asciiTheme="minorHAnsi" w:hAnsiTheme="minorHAnsi" w:cstheme="minorHAnsi"/>
         </w:rPr>
       </w:pPr>
     </w:p>
     <w:p>
       <w:pPr>
         <w:pStyle w:val="Heading2"/>
-      </w:pPr>
-      <w:r>
+        <w:rPr>
+          <w:rFonts w:asciiTheme="minorHAnsi" w:hAnsiTheme="minorHAnsi" w:cstheme="minorHAnsi"/>
+        </w:rPr>
+      </w:pPr>
+      <w:r>
+        <w:rPr>
+          <w:rFonts w:asciiTheme="minorHAnsi" w:hAnsiTheme="minorHAnsi" w:cstheme="minorHAnsi"/>
+        </w:rPr>
         <w:t>Short Project Description</w:t>
       </w:r>
     </w:p>
@@ -378,126 +440,128 @@
       <w:pPr>
         <w:jc w:val="both"/>
         <w:rPr>
-          <w:rFonts w:asciiTheme="minorHAnsi" w:hAnsiTheme="minorHAnsi"/>
-        </w:rPr>
-      </w:pPr>
-      <w:r>
-        <w:rPr>
-          <w:rFonts w:asciiTheme="minorHAnsi" w:hAnsiTheme="minorHAnsi"/>
+          <w:rFonts w:asciiTheme="minorHAnsi" w:hAnsiTheme="minorHAnsi" w:cstheme="minorHAnsi"/>
+          <w:sz w:val="22"/>
+          <w:szCs w:val="22"/>
+        </w:rPr>
+      </w:pPr>
+      <w:r>
+        <w:rPr>
+          <w:rFonts w:asciiTheme="minorHAnsi" w:hAnsiTheme="minorHAnsi" w:cstheme="minorHAnsi"/>
+          <w:sz w:val="22"/>
+          <w:szCs w:val="22"/>
         </w:rPr>
         <w:t xml:space="preserve">ABC is a retail company selling </w:t>
       </w:r>
       <w:r>
         <w:rPr>
-          <w:rFonts w:asciiTheme="minorHAnsi" w:hAnsiTheme="minorHAnsi"/>
+          <w:rFonts w:asciiTheme="minorHAnsi" w:hAnsiTheme="minorHAnsi" w:cstheme="minorHAnsi"/>
+          <w:sz w:val="22"/>
+          <w:szCs w:val="22"/>
         </w:rPr>
         <w:t>men’s clothing in New South Wales.</w:t>
       </w:r>
       <w:r>
         <w:rPr>
-          <w:rFonts w:asciiTheme="minorHAnsi" w:hAnsiTheme="minorHAnsi"/>
-        </w:rPr>
-        <w:t xml:space="preserve"> The</w:t>
-      </w:r>
-      <w:r>
-        <w:rPr>
-          <w:rFonts w:cs="Arial"/>
-        </w:rPr>
-        <w:t xml:space="preserve"> </w:t>
-      </w:r>
-      <w:r>
-        <w:rPr>
-          <w:rFonts w:cs="Arial"/>
-        </w:rPr>
-        <w:t>level of demands in managing stock allocation and transfer between stores and warehouse for the company</w:t>
-      </w:r>
-      <w:r>
-        <w:rPr>
-          <w:rFonts w:cs="Arial"/>
-        </w:rPr>
-        <w:t xml:space="preserve"> has increased significantly</w:t>
-      </w:r>
-      <w:r>
-        <w:rPr>
-          <w:rFonts w:cs="Arial"/>
-        </w:rPr>
-        <w:t>. Technology has never been used for this and hence the whole system</w:t>
-      </w:r>
-      <w:r>
-        <w:rPr>
-          <w:rFonts w:cs="Arial"/>
-        </w:rPr>
-        <w:t xml:space="preserve"> needs to be built from scratch</w:t>
-      </w:r>
-      <w:r>
-        <w:rPr>
-          <w:rFonts w:asciiTheme="minorHAnsi" w:hAnsiTheme="minorHAnsi"/>
+          <w:rFonts w:asciiTheme="minorHAnsi" w:hAnsiTheme="minorHAnsi" w:cstheme="minorHAnsi"/>
+          <w:sz w:val="22"/>
+          <w:szCs w:val="22"/>
+        </w:rPr>
+        <w:t xml:space="preserve"> The level of demands in managing stock allocation and transfer between stores and warehouse for the company has increased significantly. Technology has never been used for this and hence the whole system needs to be built from scratch</w:t>
+      </w:r>
+      <w:r>
+        <w:rPr>
+          <w:rFonts w:asciiTheme="minorHAnsi" w:hAnsiTheme="minorHAnsi" w:cstheme="minorHAnsi"/>
+          <w:sz w:val="22"/>
+          <w:szCs w:val="22"/>
         </w:rPr>
         <w:t>. The purpose of this project is to provide a digitized</w:t>
       </w:r>
       <w:r>
         <w:rPr>
-          <w:rFonts w:asciiTheme="minorHAnsi" w:hAnsiTheme="minorHAnsi"/>
+          <w:rFonts w:asciiTheme="minorHAnsi" w:hAnsiTheme="minorHAnsi" w:cstheme="minorHAnsi"/>
+          <w:sz w:val="22"/>
+          <w:szCs w:val="22"/>
         </w:rPr>
         <w:t xml:space="preserve"> inventory management</w:t>
       </w:r>
       <w:r>
         <w:rPr>
-          <w:rFonts w:asciiTheme="minorHAnsi" w:hAnsiTheme="minorHAnsi"/>
+          <w:rFonts w:asciiTheme="minorHAnsi" w:hAnsiTheme="minorHAnsi" w:cstheme="minorHAnsi"/>
+          <w:sz w:val="22"/>
+          <w:szCs w:val="22"/>
         </w:rPr>
         <w:t xml:space="preserve"> system for ABC. When completed the system would benefit the company a lot saving valuable time and cost</w:t>
       </w:r>
       <w:r>
         <w:rPr>
-          <w:rFonts w:asciiTheme="minorHAnsi" w:hAnsiTheme="minorHAnsi"/>
+          <w:rFonts w:asciiTheme="minorHAnsi" w:hAnsiTheme="minorHAnsi" w:cstheme="minorHAnsi"/>
+          <w:sz w:val="22"/>
+          <w:szCs w:val="22"/>
         </w:rPr>
         <w:t xml:space="preserve">. </w:t>
       </w:r>
       <w:r>
         <w:rPr>
-          <w:rFonts w:asciiTheme="minorHAnsi" w:hAnsiTheme="minorHAnsi"/>
+          <w:rFonts w:asciiTheme="minorHAnsi" w:hAnsiTheme="minorHAnsi" w:cstheme="minorHAnsi"/>
+          <w:sz w:val="22"/>
+          <w:szCs w:val="22"/>
         </w:rPr>
         <w:t xml:space="preserve">Creating a digitized store and warehouse inventory system would allow ABC to get detailed and precise information about the stock movement and stock theft. This would also allow employees to look up current </w:t>
       </w:r>
       <w:r>
         <w:rPr>
-          <w:rFonts w:asciiTheme="minorHAnsi" w:hAnsiTheme="minorHAnsi"/>
+          <w:rFonts w:asciiTheme="minorHAnsi" w:hAnsiTheme="minorHAnsi" w:cstheme="minorHAnsi"/>
+          <w:sz w:val="22"/>
+          <w:szCs w:val="22"/>
         </w:rPr>
         <w:t xml:space="preserve">stock </w:t>
       </w:r>
       <w:r>
         <w:rPr>
-          <w:rFonts w:asciiTheme="minorHAnsi" w:hAnsiTheme="minorHAnsi"/>
+          <w:rFonts w:asciiTheme="minorHAnsi" w:hAnsiTheme="minorHAnsi" w:cstheme="minorHAnsi"/>
+          <w:sz w:val="22"/>
+          <w:szCs w:val="22"/>
         </w:rPr>
         <w:t>contents of the warehouse and each store</w:t>
       </w:r>
       <w:r>
         <w:rPr>
-          <w:rFonts w:asciiTheme="minorHAnsi" w:hAnsiTheme="minorHAnsi"/>
+          <w:rFonts w:asciiTheme="minorHAnsi" w:hAnsiTheme="minorHAnsi" w:cstheme="minorHAnsi"/>
+          <w:sz w:val="22"/>
+          <w:szCs w:val="22"/>
         </w:rPr>
         <w:t xml:space="preserve"> and then request stock as required</w:t>
       </w:r>
       <w:r>
         <w:rPr>
-          <w:rFonts w:asciiTheme="minorHAnsi" w:hAnsiTheme="minorHAnsi"/>
+          <w:rFonts w:asciiTheme="minorHAnsi" w:hAnsiTheme="minorHAnsi" w:cstheme="minorHAnsi"/>
+          <w:sz w:val="22"/>
+          <w:szCs w:val="22"/>
         </w:rPr>
         <w:t>.</w:t>
       </w:r>
       <w:r>
         <w:rPr>
-          <w:rFonts w:asciiTheme="minorHAnsi" w:hAnsiTheme="minorHAnsi"/>
+          <w:rFonts w:asciiTheme="minorHAnsi" w:hAnsiTheme="minorHAnsi" w:cstheme="minorHAnsi"/>
+          <w:sz w:val="22"/>
+          <w:szCs w:val="22"/>
         </w:rPr>
         <w:t xml:space="preserve"> Employees will also be able to send stock digitally i.e. automatically make an update to the database when stock is sent. </w:t>
       </w:r>
       <w:r>
         <w:rPr>
-          <w:rFonts w:asciiTheme="minorHAnsi" w:hAnsiTheme="minorHAnsi"/>
+          <w:rFonts w:asciiTheme="minorHAnsi" w:hAnsiTheme="minorHAnsi" w:cstheme="minorHAnsi"/>
+          <w:sz w:val="22"/>
+          <w:szCs w:val="22"/>
         </w:rPr>
         <w:t xml:space="preserve">Moreover, distribution of stock would also be much easier </w:t>
       </w:r>
       <w:r>
         <w:rPr>
-          <w:rFonts w:asciiTheme="minorHAnsi" w:hAnsiTheme="minorHAnsi"/>
+          <w:rFonts w:asciiTheme="minorHAnsi" w:hAnsiTheme="minorHAnsi" w:cstheme="minorHAnsi"/>
+          <w:sz w:val="22"/>
+          <w:szCs w:val="22"/>
         </w:rPr>
         <w:t xml:space="preserve">for the warehouse staff as they will know the quantity of each stock for each store. </w:t>
       </w:r>
@@ -506,12 +570,16 @@
       <w:pPr>
         <w:jc w:val="both"/>
         <w:rPr>
-          <w:rFonts w:asciiTheme="minorHAnsi" w:hAnsiTheme="minorHAnsi"/>
-        </w:rPr>
-      </w:pPr>
-      <w:r>
-        <w:rPr>
-          <w:rFonts w:asciiTheme="minorHAnsi" w:hAnsiTheme="minorHAnsi"/>
+          <w:rFonts w:asciiTheme="minorHAnsi" w:hAnsiTheme="minorHAnsi" w:cstheme="minorHAnsi"/>
+          <w:sz w:val="22"/>
+          <w:szCs w:val="22"/>
+        </w:rPr>
+      </w:pPr>
+      <w:r>
+        <w:rPr>
+          <w:rFonts w:asciiTheme="minorHAnsi" w:hAnsiTheme="minorHAnsi" w:cstheme="minorHAnsi"/>
+          <w:sz w:val="22"/>
+          <w:szCs w:val="22"/>
         </w:rPr>
         <w:t>All in all, this project will make inventory management easier for the company and open a gateway for technology for the company.</w:t>
       </w:r>
@@ -520,7 +588,7 @@
       <w:pPr>
         <w:jc w:val="both"/>
         <w:rPr>
-          <w:rFonts w:ascii="Calibri Light" w:eastAsiaTheme="majorEastAsia" w:hAnsi="Calibri Light" w:cstheme="majorBidi"/>
+          <w:rFonts w:asciiTheme="minorHAnsi" w:eastAsiaTheme="majorEastAsia" w:hAnsiTheme="minorHAnsi" w:cstheme="minorHAnsi"/>
           <w:color w:val="2F5496" w:themeColor="accent1" w:themeShade="BF"/>
           <w:sz w:val="32"/>
           <w:szCs w:val="26"/>
@@ -529,7 +597,7 @@
       </w:pPr>
       <w:r>
         <w:rPr>
-          <w:rFonts w:ascii="Calibri Light" w:eastAsiaTheme="majorEastAsia" w:hAnsi="Calibri Light" w:cstheme="majorBidi"/>
+          <w:rFonts w:asciiTheme="minorHAnsi" w:eastAsiaTheme="majorEastAsia" w:hAnsiTheme="minorHAnsi" w:cstheme="minorHAnsi"/>
           <w:color w:val="2F5496" w:themeColor="accent1" w:themeShade="BF"/>
           <w:sz w:val="32"/>
           <w:szCs w:val="26"/>
@@ -541,42 +609,63 @@
     <w:p>
       <w:pPr>
         <w:jc w:val="both"/>
-      </w:pPr>
-      <w:r>
-        <w:t xml:space="preserve">In this project, software development process and project management will be conducted using the Unified Process (UP) Framework. UP is a use-case driven, architecture centric, risk prioritized, iterative, incremental’ process. There are four phases of UP which are The Inception Phase, The Elaboration Phase, The Construction Phase and The Transition Phase. This project will be conducted in two steps between two semesters. In the first step (semester 201830) the first two phases of the Unified Process will be conducted. While the final two phases will be conducted in the second step of the project i.e. semester 201860. Following the UP framework, this project will be iterative and incremental after each iteration. Therefore, a detailed iteration plan will be made for each iteration and each team </w:t>
-      </w:r>
-      <w:r>
+        <w:rPr>
+          <w:rFonts w:asciiTheme="minorHAnsi" w:hAnsiTheme="minorHAnsi" w:cstheme="minorHAnsi"/>
+          <w:sz w:val="22"/>
+          <w:szCs w:val="22"/>
+        </w:rPr>
+      </w:pPr>
+      <w:r>
+        <w:rPr>
+          <w:rFonts w:asciiTheme="minorHAnsi" w:hAnsiTheme="minorHAnsi" w:cstheme="minorHAnsi"/>
+          <w:sz w:val="22"/>
+          <w:szCs w:val="22"/>
+        </w:rPr>
+        <w:t xml:space="preserve">In this project, software development process and project management will be conducted using the Unified Process (UP) Framework. UP is a use-case driven, architecture centric, risk prioritized, iterative, incremental’ process. There are four phases of UP which are The Inception Phase, The Elaboration Phase, The Construction Phase and The Transition Phase. This project will be conducted in two steps between two semesters. In the first step (semester 201830) the first two phases of the Unified Process will be conducted. While the final two phases will be conducted in the second step of the project i.e. semester 201860. Following the UP framework, this project will be iterative and incremental after each iteration. Therefore, a detailed iteration plan will be made for each iteration and each team member will be expected to conduct their tasks in accordance with the iteration plan and integrate their completed tasks. This way team members can keep track of what task was done when and when it was approved. Changes to the project and the iteration plan can also be made if required. Documentation changes can also be made as required. Finally, the final iteration will be conducted which will produce the final product of the project. </w:t>
+      </w:r>
+    </w:p>
+    <w:p>
+      <w:pPr>
+        <w:jc w:val="both"/>
+        <w:rPr>
+          <w:rFonts w:asciiTheme="minorHAnsi" w:hAnsiTheme="minorHAnsi" w:cstheme="minorHAnsi"/>
+          <w:sz w:val="22"/>
+          <w:szCs w:val="22"/>
+        </w:rPr>
+      </w:pPr>
+      <w:r>
+        <w:rPr>
+          <w:rFonts w:asciiTheme="minorHAnsi" w:hAnsiTheme="minorHAnsi" w:cstheme="minorHAnsi"/>
+          <w:sz w:val="22"/>
+          <w:szCs w:val="22"/>
+        </w:rPr>
         <w:lastRenderedPageBreak/>
-        <w:t>member will be expected to conduct their tasks in accordance with the iteration plan and integrate their completed tasks.</w:t>
-      </w:r>
-      <w:r>
-        <w:t xml:space="preserve"> </w:t>
-      </w:r>
-      <w:r>
-        <w:t xml:space="preserve">This way team members can keep track of what task was done when and when it was approved. Changes to the project and the iteration plan can also be made if required. Documentation changes can also be made as required. Finally, the final iteration will be conducted which will produce the final product of the project. </w:t>
+        <w:t xml:space="preserve">Similarly, after each iteration is completed, a team member will conduct an iteration assessment and write down an iteration burndown report. This will help clarify which task was completed and which task needs completion from the previous iteration. A check list will also be created for each task in the iteration to track the progress of the iteration which will help in the preparation of the iteration assessment report. Gantt charts will be used to plan and schedule the project. This will help team members assess time and resource needs and dependencies of the project. It will also provide a timeline of the entire project. </w:t>
       </w:r>
     </w:p>
     <w:p>
       <w:pPr>
         <w:jc w:val="both"/>
-      </w:pPr>
-      <w:r>
-        <w:t xml:space="preserve">Similarly, after each iteration is completed, a team member will conduct an iteration assessment and write down an iteration burndown report. This will help clarify which task was completed and which task needs completion from the previous iteration. A check list will also be created for each task in the iteration to track the progress of the iteration which will help in the preparation of the iteration assessment report. Gantt charts will be used to plan and schedule the project. This will help team members assess time and resource needs and dependencies of the project. It will also provide a timeline of the entire project. </w:t>
+        <w:rPr>
+          <w:rFonts w:asciiTheme="minorHAnsi" w:hAnsiTheme="minorHAnsi" w:cstheme="minorHAnsi"/>
+          <w:sz w:val="22"/>
+          <w:szCs w:val="22"/>
+        </w:rPr>
+      </w:pPr>
+      <w:r>
+        <w:rPr>
+          <w:rFonts w:asciiTheme="minorHAnsi" w:hAnsiTheme="minorHAnsi" w:cstheme="minorHAnsi"/>
+          <w:sz w:val="22"/>
+          <w:szCs w:val="22"/>
+        </w:rPr>
+        <w:t xml:space="preserve">When all the iterations are completed, a final report will be prepared assessing the entire project to check if any changes need to be made. </w:t>
       </w:r>
     </w:p>
     <w:p>
       <w:pPr>
         <w:jc w:val="both"/>
-      </w:pPr>
-      <w:r>
-        <w:t xml:space="preserve">When all the iterations are completed, a final report will be prepared assessing the entire project to check if any changes need to be made. </w:t>
-      </w:r>
-    </w:p>
-    <w:p>
-      <w:pPr>
-        <w:jc w:val="both"/>
-        <w:rPr>
-          <w:rFonts w:ascii="Calibri Light" w:eastAsiaTheme="majorEastAsia" w:hAnsi="Calibri Light" w:cstheme="majorBidi"/>
+        <w:rPr>
+          <w:rFonts w:asciiTheme="minorHAnsi" w:eastAsiaTheme="majorEastAsia" w:hAnsiTheme="minorHAnsi" w:cstheme="minorHAnsi"/>
           <w:color w:val="2F5496" w:themeColor="accent1" w:themeShade="BF"/>
           <w:sz w:val="32"/>
           <w:szCs w:val="26"/>
@@ -585,7 +674,7 @@
       </w:pPr>
       <w:r>
         <w:rPr>
-          <w:rFonts w:ascii="Calibri Light" w:eastAsiaTheme="majorEastAsia" w:hAnsi="Calibri Light" w:cstheme="majorBidi"/>
+          <w:rFonts w:asciiTheme="minorHAnsi" w:eastAsiaTheme="majorEastAsia" w:hAnsiTheme="minorHAnsi" w:cstheme="minorHAnsi"/>
           <w:color w:val="2F5496" w:themeColor="accent1" w:themeShade="BF"/>
           <w:sz w:val="32"/>
           <w:szCs w:val="26"/>
@@ -595,46 +684,99 @@
       </w:r>
     </w:p>
     <w:p>
-      <w:r>
-        <w:t xml:space="preserve">Stock is often transferred between </w:t>
-      </w:r>
-      <w:r>
-        <w:t>store and the warehouse</w:t>
-      </w:r>
-      <w:r>
-        <w:t xml:space="preserve"> owned by the </w:t>
-      </w:r>
-      <w:r>
-        <w:t>ABC</w:t>
-      </w:r>
-      <w:r>
+      <w:pPr>
+        <w:rPr>
+          <w:rFonts w:asciiTheme="minorHAnsi" w:hAnsiTheme="minorHAnsi" w:cstheme="minorHAnsi"/>
+          <w:sz w:val="22"/>
+          <w:szCs w:val="22"/>
+        </w:rPr>
+      </w:pPr>
+      <w:r>
+        <w:rPr>
+          <w:rFonts w:asciiTheme="minorHAnsi" w:hAnsiTheme="minorHAnsi" w:cstheme="minorHAnsi"/>
+          <w:sz w:val="22"/>
+          <w:szCs w:val="22"/>
+        </w:rPr>
+        <w:t>Stock is often transferred between store and the warehouse owned by the ABC</w:t>
+      </w:r>
+      <w:r>
+        <w:rPr>
+          <w:rFonts w:asciiTheme="minorHAnsi" w:hAnsiTheme="minorHAnsi" w:cstheme="minorHAnsi"/>
+          <w:sz w:val="22"/>
+          <w:szCs w:val="22"/>
+        </w:rPr>
         <w:t xml:space="preserve"> company. Unless the software in PC</w:t>
       </w:r>
       <w:r>
+        <w:rPr>
+          <w:rFonts w:asciiTheme="minorHAnsi" w:hAnsiTheme="minorHAnsi" w:cstheme="minorHAnsi"/>
+          <w:sz w:val="22"/>
+          <w:szCs w:val="22"/>
+        </w:rPr>
         <w:t xml:space="preserve"> </w:t>
       </w:r>
       <w:r>
+        <w:rPr>
+          <w:rFonts w:asciiTheme="minorHAnsi" w:hAnsiTheme="minorHAnsi" w:cstheme="minorHAnsi"/>
+          <w:sz w:val="22"/>
+          <w:szCs w:val="22"/>
+        </w:rPr>
         <w:t>is</w:t>
       </w:r>
       <w:r>
+        <w:rPr>
+          <w:rFonts w:asciiTheme="minorHAnsi" w:hAnsiTheme="minorHAnsi" w:cstheme="minorHAnsi"/>
+          <w:sz w:val="22"/>
+          <w:szCs w:val="22"/>
+        </w:rPr>
         <w:t xml:space="preserve"> taken to process this transfer, s</w:t>
       </w:r>
       <w:r>
+        <w:rPr>
+          <w:rFonts w:asciiTheme="minorHAnsi" w:hAnsiTheme="minorHAnsi" w:cstheme="minorHAnsi"/>
+          <w:sz w:val="22"/>
+          <w:szCs w:val="22"/>
+        </w:rPr>
         <w:t>tock control issues could arise</w:t>
       </w:r>
       <w:r>
+        <w:rPr>
+          <w:rFonts w:asciiTheme="minorHAnsi" w:hAnsiTheme="minorHAnsi" w:cstheme="minorHAnsi"/>
+          <w:sz w:val="22"/>
+          <w:szCs w:val="22"/>
+        </w:rPr>
         <w:t xml:space="preserve">. Below are the steps involved in </w:t>
       </w:r>
       <w:r>
+        <w:rPr>
+          <w:rFonts w:asciiTheme="minorHAnsi" w:hAnsiTheme="minorHAnsi" w:cstheme="minorHAnsi"/>
+          <w:sz w:val="22"/>
+          <w:szCs w:val="22"/>
+        </w:rPr>
         <w:t>transfering</w:t>
       </w:r>
       <w:r>
+        <w:rPr>
+          <w:rFonts w:asciiTheme="minorHAnsi" w:hAnsiTheme="minorHAnsi" w:cstheme="minorHAnsi"/>
+          <w:sz w:val="22"/>
+          <w:szCs w:val="22"/>
+        </w:rPr>
         <w:t xml:space="preserve"> the </w:t>
       </w:r>
       <w:r>
+        <w:rPr>
+          <w:rFonts w:asciiTheme="minorHAnsi" w:hAnsiTheme="minorHAnsi" w:cstheme="minorHAnsi"/>
+          <w:sz w:val="22"/>
+          <w:szCs w:val="22"/>
+        </w:rPr>
         <w:t>goods</w:t>
       </w:r>
       <w:r>
+        <w:rPr>
+          <w:rFonts w:asciiTheme="minorHAnsi" w:hAnsiTheme="minorHAnsi" w:cstheme="minorHAnsi"/>
+          <w:sz w:val="22"/>
+          <w:szCs w:val="22"/>
+        </w:rPr>
         <w:t>.</w:t>
       </w:r>
     </w:p>
@@ -645,8 +787,18 @@
           <w:ilvl w:val="0"/>
           <w:numId w:val="4"/>
         </w:numPr>
-      </w:pPr>
-      <w:r>
+        <w:rPr>
+          <w:rFonts w:asciiTheme="minorHAnsi" w:hAnsiTheme="minorHAnsi" w:cstheme="minorHAnsi"/>
+          <w:sz w:val="22"/>
+          <w:szCs w:val="22"/>
+        </w:rPr>
+      </w:pPr>
+      <w:r>
+        <w:rPr>
+          <w:rFonts w:asciiTheme="minorHAnsi" w:hAnsiTheme="minorHAnsi" w:cstheme="minorHAnsi"/>
+          <w:sz w:val="22"/>
+          <w:szCs w:val="22"/>
+        </w:rPr>
         <w:t>The store where the goods are arriving</w:t>
       </w:r>
     </w:p>
@@ -657,8 +809,18 @@
           <w:ilvl w:val="1"/>
           <w:numId w:val="4"/>
         </w:numPr>
-      </w:pPr>
-      <w:r>
+        <w:rPr>
+          <w:rFonts w:asciiTheme="minorHAnsi" w:hAnsiTheme="minorHAnsi" w:cstheme="minorHAnsi"/>
+          <w:sz w:val="22"/>
+          <w:szCs w:val="22"/>
+        </w:rPr>
+      </w:pPr>
+      <w:r>
+        <w:rPr>
+          <w:rFonts w:asciiTheme="minorHAnsi" w:hAnsiTheme="minorHAnsi" w:cstheme="minorHAnsi"/>
+          <w:sz w:val="22"/>
+          <w:szCs w:val="22"/>
+        </w:rPr>
         <w:t>The staffs in store will be provided a login account for ABC’s Inventory Management Application.</w:t>
       </w:r>
     </w:p>
@@ -669,8 +831,18 @@
           <w:ilvl w:val="1"/>
           <w:numId w:val="4"/>
         </w:numPr>
-      </w:pPr>
-      <w:r>
+        <w:rPr>
+          <w:rFonts w:asciiTheme="minorHAnsi" w:hAnsiTheme="minorHAnsi" w:cstheme="minorHAnsi"/>
+          <w:sz w:val="22"/>
+          <w:szCs w:val="22"/>
+        </w:rPr>
+      </w:pPr>
+      <w:r>
+        <w:rPr>
+          <w:rFonts w:asciiTheme="minorHAnsi" w:hAnsiTheme="minorHAnsi" w:cstheme="minorHAnsi"/>
+          <w:sz w:val="22"/>
+          <w:szCs w:val="22"/>
+        </w:rPr>
         <w:t>The store staffs will login to the ABC’s Inventory Management Application in the store’s CPU.</w:t>
       </w:r>
     </w:p>
@@ -681,14 +853,34 @@
           <w:ilvl w:val="1"/>
           <w:numId w:val="4"/>
         </w:numPr>
-      </w:pPr>
-      <w:r>
+        <w:rPr>
+          <w:rFonts w:asciiTheme="minorHAnsi" w:hAnsiTheme="minorHAnsi" w:cstheme="minorHAnsi"/>
+          <w:sz w:val="22"/>
+          <w:szCs w:val="22"/>
+        </w:rPr>
+      </w:pPr>
+      <w:r>
+        <w:rPr>
+          <w:rFonts w:asciiTheme="minorHAnsi" w:hAnsiTheme="minorHAnsi" w:cstheme="minorHAnsi"/>
+          <w:sz w:val="22"/>
+          <w:szCs w:val="22"/>
+        </w:rPr>
         <w:t xml:space="preserve">The store staffs can search the </w:t>
       </w:r>
       <w:r>
+        <w:rPr>
+          <w:rFonts w:asciiTheme="minorHAnsi" w:hAnsiTheme="minorHAnsi" w:cstheme="minorHAnsi"/>
+          <w:sz w:val="22"/>
+          <w:szCs w:val="22"/>
+        </w:rPr>
         <w:t>product</w:t>
       </w:r>
       <w:r>
+        <w:rPr>
+          <w:rFonts w:asciiTheme="minorHAnsi" w:hAnsiTheme="minorHAnsi" w:cstheme="minorHAnsi"/>
+          <w:sz w:val="22"/>
+          <w:szCs w:val="22"/>
+        </w:rPr>
         <w:t xml:space="preserve"> by the product’s code to check its information.</w:t>
       </w:r>
     </w:p>
@@ -699,26 +891,59 @@
           <w:ilvl w:val="1"/>
           <w:numId w:val="4"/>
         </w:numPr>
-      </w:pPr>
-      <w:r>
+        <w:rPr>
+          <w:rFonts w:asciiTheme="minorHAnsi" w:hAnsiTheme="minorHAnsi" w:cstheme="minorHAnsi"/>
+          <w:sz w:val="22"/>
+          <w:szCs w:val="22"/>
+        </w:rPr>
+      </w:pPr>
+      <w:r>
+        <w:rPr>
+          <w:rFonts w:asciiTheme="minorHAnsi" w:hAnsiTheme="minorHAnsi" w:cstheme="minorHAnsi"/>
+          <w:sz w:val="22"/>
+          <w:szCs w:val="22"/>
+        </w:rPr>
         <w:t xml:space="preserve">If the information shows that the quantity of that product is empty or just left a few, the store staff might choose the </w:t>
       </w:r>
       <w:r>
         <w:rPr>
+          <w:rFonts w:asciiTheme="minorHAnsi" w:hAnsiTheme="minorHAnsi" w:cstheme="minorHAnsi"/>
+          <w:sz w:val="22"/>
+          <w:szCs w:val="22"/>
           <w:lang w:val="en-AU"/>
         </w:rPr>
         <w:t>desirable</w:t>
       </w:r>
       <w:r>
+        <w:rPr>
+          <w:rFonts w:asciiTheme="minorHAnsi" w:hAnsiTheme="minorHAnsi" w:cstheme="minorHAnsi"/>
+          <w:sz w:val="22"/>
+          <w:szCs w:val="22"/>
+        </w:rPr>
         <w:t xml:space="preserve"> quantity of that product</w:t>
       </w:r>
       <w:r>
+        <w:rPr>
+          <w:rFonts w:asciiTheme="minorHAnsi" w:hAnsiTheme="minorHAnsi" w:cstheme="minorHAnsi"/>
+          <w:sz w:val="22"/>
+          <w:szCs w:val="22"/>
+        </w:rPr>
         <w:t xml:space="preserve"> then</w:t>
       </w:r>
       <w:r>
+        <w:rPr>
+          <w:rFonts w:asciiTheme="minorHAnsi" w:hAnsiTheme="minorHAnsi" w:cstheme="minorHAnsi"/>
+          <w:sz w:val="22"/>
+          <w:szCs w:val="22"/>
+        </w:rPr>
         <w:t xml:space="preserve"> send the request </w:t>
       </w:r>
       <w:r>
+        <w:rPr>
+          <w:rFonts w:asciiTheme="minorHAnsi" w:hAnsiTheme="minorHAnsi" w:cstheme="minorHAnsi"/>
+          <w:sz w:val="22"/>
+          <w:szCs w:val="22"/>
+        </w:rPr>
         <w:t>to warehouse.</w:t>
       </w:r>
     </w:p>
@@ -729,8 +954,18 @@
           <w:ilvl w:val="1"/>
           <w:numId w:val="4"/>
         </w:numPr>
-      </w:pPr>
-      <w:r>
+        <w:rPr>
+          <w:rFonts w:asciiTheme="minorHAnsi" w:hAnsiTheme="minorHAnsi" w:cstheme="minorHAnsi"/>
+          <w:sz w:val="22"/>
+          <w:szCs w:val="22"/>
+        </w:rPr>
+      </w:pPr>
+      <w:r>
+        <w:rPr>
+          <w:rFonts w:asciiTheme="minorHAnsi" w:hAnsiTheme="minorHAnsi" w:cstheme="minorHAnsi"/>
+          <w:sz w:val="22"/>
+          <w:szCs w:val="22"/>
+        </w:rPr>
         <w:t>As soons as the request was sent, the system would send the email to default warehouse staff’s email to inform the warehouse all the information (product code, desirable quantity, product description, etc.).</w:t>
       </w:r>
     </w:p>
@@ -741,14 +976,34 @@
           <w:ilvl w:val="1"/>
           <w:numId w:val="4"/>
         </w:numPr>
-      </w:pPr>
-      <w:r>
+        <w:rPr>
+          <w:rFonts w:asciiTheme="minorHAnsi" w:hAnsiTheme="minorHAnsi" w:cstheme="minorHAnsi"/>
+          <w:sz w:val="22"/>
+          <w:szCs w:val="22"/>
+        </w:rPr>
+      </w:pPr>
+      <w:r>
+        <w:rPr>
+          <w:rFonts w:asciiTheme="minorHAnsi" w:hAnsiTheme="minorHAnsi" w:cstheme="minorHAnsi"/>
+          <w:sz w:val="22"/>
+          <w:szCs w:val="22"/>
+        </w:rPr>
         <w:t xml:space="preserve">The </w:t>
       </w:r>
       <w:r>
+        <w:rPr>
+          <w:rFonts w:asciiTheme="minorHAnsi" w:hAnsiTheme="minorHAnsi" w:cstheme="minorHAnsi"/>
+          <w:sz w:val="22"/>
+          <w:szCs w:val="22"/>
+        </w:rPr>
         <w:t xml:space="preserve">store </w:t>
       </w:r>
       <w:r>
+        <w:rPr>
+          <w:rFonts w:asciiTheme="minorHAnsi" w:hAnsiTheme="minorHAnsi" w:cstheme="minorHAnsi"/>
+          <w:sz w:val="22"/>
+          <w:szCs w:val="22"/>
+        </w:rPr>
         <w:t>staff can log out the account for securing information.</w:t>
       </w:r>
     </w:p>
@@ -759,15 +1014,19 @@
           <w:ilvl w:val="0"/>
           <w:numId w:val="4"/>
         </w:numPr>
-      </w:pPr>
-      <w:r>
-        <w:t xml:space="preserve">The </w:t>
-      </w:r>
-      <w:r>
-        <w:t>warehouse</w:t>
-      </w:r>
-      <w:r>
-        <w:t xml:space="preserve"> where the goods are leaving</w:t>
+        <w:rPr>
+          <w:rFonts w:asciiTheme="minorHAnsi" w:hAnsiTheme="minorHAnsi" w:cstheme="minorHAnsi"/>
+          <w:sz w:val="22"/>
+          <w:szCs w:val="22"/>
+        </w:rPr>
+      </w:pPr>
+      <w:r>
+        <w:rPr>
+          <w:rFonts w:asciiTheme="minorHAnsi" w:hAnsiTheme="minorHAnsi" w:cstheme="minorHAnsi"/>
+          <w:sz w:val="22"/>
+          <w:szCs w:val="22"/>
+        </w:rPr>
+        <w:t>The warehouse where the goods are leaving</w:t>
       </w:r>
     </w:p>
     <w:p>
@@ -777,15 +1036,19 @@
           <w:ilvl w:val="1"/>
           <w:numId w:val="4"/>
         </w:numPr>
-      </w:pPr>
-      <w:r>
-        <w:t xml:space="preserve">The staffs in </w:t>
-      </w:r>
-      <w:r>
-        <w:t>warehouse</w:t>
-      </w:r>
-      <w:r>
-        <w:t xml:space="preserve"> will be provided a login account for ABC’s Inventory Management Application.</w:t>
+        <w:rPr>
+          <w:rFonts w:asciiTheme="minorHAnsi" w:hAnsiTheme="minorHAnsi" w:cstheme="minorHAnsi"/>
+          <w:sz w:val="22"/>
+          <w:szCs w:val="22"/>
+        </w:rPr>
+      </w:pPr>
+      <w:r>
+        <w:rPr>
+          <w:rFonts w:asciiTheme="minorHAnsi" w:hAnsiTheme="minorHAnsi" w:cstheme="minorHAnsi"/>
+          <w:sz w:val="22"/>
+          <w:szCs w:val="22"/>
+        </w:rPr>
+        <w:t>The staffs in warehouse will be provided a login account for ABC’s Inventory Management Application.</w:t>
       </w:r>
     </w:p>
     <w:p>
@@ -795,24 +1058,19 @@
           <w:ilvl w:val="1"/>
           <w:numId w:val="4"/>
         </w:numPr>
-      </w:pPr>
-      <w:r>
-        <w:t xml:space="preserve">The </w:t>
-      </w:r>
-      <w:r>
-        <w:t>warehouse</w:t>
-      </w:r>
-      <w:r>
-        <w:t xml:space="preserve"> staffs will login to the ABC’s Inventory Management Application in the </w:t>
-      </w:r>
-      <w:r>
-        <w:t>warehouse’s</w:t>
-      </w:r>
-      <w:r>
-        <w:t xml:space="preserve"> CPU</w:t>
-      </w:r>
-      <w:r>
-        <w:t>.</w:t>
+        <w:rPr>
+          <w:rFonts w:asciiTheme="minorHAnsi" w:hAnsiTheme="minorHAnsi" w:cstheme="minorHAnsi"/>
+          <w:sz w:val="22"/>
+          <w:szCs w:val="22"/>
+        </w:rPr>
+      </w:pPr>
+      <w:r>
+        <w:rPr>
+          <w:rFonts w:asciiTheme="minorHAnsi" w:hAnsiTheme="minorHAnsi" w:cstheme="minorHAnsi"/>
+          <w:sz w:val="22"/>
+          <w:szCs w:val="22"/>
+        </w:rPr>
+        <w:t>The warehouse staffs will login to the ABC’s Inventory Management Application in the warehouse’s CPU.</w:t>
       </w:r>
     </w:p>
     <w:p>
@@ -822,15 +1080,19 @@
           <w:ilvl w:val="1"/>
           <w:numId w:val="4"/>
         </w:numPr>
-      </w:pPr>
-      <w:r>
-        <w:t xml:space="preserve">The </w:t>
-      </w:r>
-      <w:r>
-        <w:t>warehouse</w:t>
-      </w:r>
-      <w:r>
-        <w:t xml:space="preserve"> staffs can search the product by the product’s code to check its information.</w:t>
+        <w:rPr>
+          <w:rFonts w:asciiTheme="minorHAnsi" w:hAnsiTheme="minorHAnsi" w:cstheme="minorHAnsi"/>
+          <w:sz w:val="22"/>
+          <w:szCs w:val="22"/>
+        </w:rPr>
+      </w:pPr>
+      <w:r>
+        <w:rPr>
+          <w:rFonts w:asciiTheme="minorHAnsi" w:hAnsiTheme="minorHAnsi" w:cstheme="minorHAnsi"/>
+          <w:sz w:val="22"/>
+          <w:szCs w:val="22"/>
+        </w:rPr>
+        <w:t>The warehouse staffs can search the product by the product’s code to check its information.</w:t>
       </w:r>
     </w:p>
     <w:p>
@@ -840,8 +1102,18 @@
           <w:ilvl w:val="1"/>
           <w:numId w:val="4"/>
         </w:numPr>
-      </w:pPr>
-      <w:r>
+        <w:rPr>
+          <w:rFonts w:asciiTheme="minorHAnsi" w:hAnsiTheme="minorHAnsi" w:cstheme="minorHAnsi"/>
+          <w:sz w:val="22"/>
+          <w:szCs w:val="22"/>
+        </w:rPr>
+      </w:pPr>
+      <w:r>
+        <w:rPr>
+          <w:rFonts w:asciiTheme="minorHAnsi" w:hAnsiTheme="minorHAnsi" w:cstheme="minorHAnsi"/>
+          <w:sz w:val="22"/>
+          <w:szCs w:val="22"/>
+        </w:rPr>
         <w:t>The warehouse staff can add the new product into the system.</w:t>
       </w:r>
     </w:p>
@@ -852,15 +1124,19 @@
           <w:ilvl w:val="1"/>
           <w:numId w:val="4"/>
         </w:numPr>
-      </w:pPr>
-      <w:r>
-        <w:t xml:space="preserve">The warehouse staff can </w:t>
-      </w:r>
-      <w:r>
-        <w:t>upate the detail information (except product’s code) of the existent in</w:t>
-      </w:r>
-      <w:r>
-        <w:t xml:space="preserve"> the system.</w:t>
+        <w:rPr>
+          <w:rFonts w:asciiTheme="minorHAnsi" w:hAnsiTheme="minorHAnsi" w:cstheme="minorHAnsi"/>
+          <w:sz w:val="22"/>
+          <w:szCs w:val="22"/>
+        </w:rPr>
+      </w:pPr>
+      <w:r>
+        <w:rPr>
+          <w:rFonts w:asciiTheme="minorHAnsi" w:hAnsiTheme="minorHAnsi" w:cstheme="minorHAnsi"/>
+          <w:sz w:val="22"/>
+          <w:szCs w:val="22"/>
+        </w:rPr>
+        <w:t>The warehouse staff can upate the detail information (except product’s code) of the existent in the system.</w:t>
       </w:r>
     </w:p>
     <w:p>
@@ -870,27 +1146,19 @@
           <w:ilvl w:val="1"/>
           <w:numId w:val="4"/>
         </w:numPr>
-      </w:pPr>
-      <w:r>
-        <w:t xml:space="preserve">The warehouse staff can </w:t>
-      </w:r>
-      <w:r>
-        <w:t>delete</w:t>
-      </w:r>
-      <w:r>
-        <w:t xml:space="preserve"> the </w:t>
-      </w:r>
-      <w:r>
-        <w:t>existent</w:t>
-      </w:r>
-      <w:r>
-        <w:t xml:space="preserve"> product </w:t>
-      </w:r>
-      <w:r>
-        <w:t>in</w:t>
-      </w:r>
-      <w:r>
-        <w:t xml:space="preserve"> the system.</w:t>
+        <w:rPr>
+          <w:rFonts w:asciiTheme="minorHAnsi" w:hAnsiTheme="minorHAnsi" w:cstheme="minorHAnsi"/>
+          <w:sz w:val="22"/>
+          <w:szCs w:val="22"/>
+        </w:rPr>
+      </w:pPr>
+      <w:r>
+        <w:rPr>
+          <w:rFonts w:asciiTheme="minorHAnsi" w:hAnsiTheme="minorHAnsi" w:cstheme="minorHAnsi"/>
+          <w:sz w:val="22"/>
+          <w:szCs w:val="22"/>
+        </w:rPr>
+        <w:t>The warehouse staff can delete the existent product in the system.</w:t>
       </w:r>
     </w:p>
     <w:p>
@@ -900,12 +1168,19 @@
           <w:ilvl w:val="1"/>
           <w:numId w:val="4"/>
         </w:numPr>
-      </w:pPr>
-      <w:r>
-        <w:t xml:space="preserve">The warehouse staff can </w:t>
-      </w:r>
-      <w:r>
-        <w:t>check the the report of the previous transactions.</w:t>
+        <w:rPr>
+          <w:rFonts w:asciiTheme="minorHAnsi" w:hAnsiTheme="minorHAnsi" w:cstheme="minorHAnsi"/>
+          <w:sz w:val="22"/>
+          <w:szCs w:val="22"/>
+        </w:rPr>
+      </w:pPr>
+      <w:r>
+        <w:rPr>
+          <w:rFonts w:asciiTheme="minorHAnsi" w:hAnsiTheme="minorHAnsi" w:cstheme="minorHAnsi"/>
+          <w:sz w:val="22"/>
+          <w:szCs w:val="22"/>
+        </w:rPr>
+        <w:t>The warehouse staff can check the the report of the previous transactions.</w:t>
       </w:r>
     </w:p>
     <w:p>
@@ -915,33 +1190,40 @@
           <w:ilvl w:val="1"/>
           <w:numId w:val="4"/>
         </w:numPr>
-      </w:pPr>
-      <w:r>
-        <w:lastRenderedPageBreak/>
-        <w:t xml:space="preserve">The warehouse staff can add the new </w:t>
-      </w:r>
-      <w:r>
-        <w:t>staff login acount</w:t>
-      </w:r>
-      <w:bookmarkStart w:id="0" w:name="_GoBack"/>
-      <w:bookmarkEnd w:id="0"/>
-      <w:r>
-        <w:t xml:space="preserve"> into the system.</w:t>
+        <w:rPr>
+          <w:rFonts w:asciiTheme="minorHAnsi" w:hAnsiTheme="minorHAnsi" w:cstheme="minorHAnsi"/>
+          <w:sz w:val="22"/>
+          <w:szCs w:val="22"/>
+        </w:rPr>
+      </w:pPr>
+      <w:r>
+        <w:rPr>
+          <w:rFonts w:asciiTheme="minorHAnsi" w:hAnsiTheme="minorHAnsi" w:cstheme="minorHAnsi"/>
+          <w:sz w:val="22"/>
+          <w:szCs w:val="22"/>
+        </w:rPr>
+        <w:t>The warehouse staff can add the new staff login acount into the system.</w:t>
       </w:r>
     </w:p>
     <w:p>
       <w:pPr>
         <w:jc w:val="both"/>
         <w:rPr>
-          <w:rFonts w:asciiTheme="minorHAnsi" w:hAnsiTheme="minorHAnsi"/>
+          <w:rFonts w:asciiTheme="minorHAnsi" w:hAnsiTheme="minorHAnsi" w:cstheme="minorHAnsi"/>
         </w:rPr>
       </w:pPr>
     </w:p>
     <w:p>
       <w:pPr>
         <w:pStyle w:val="Heading2"/>
-      </w:pPr>
-      <w:r>
+        <w:rPr>
+          <w:rFonts w:asciiTheme="minorHAnsi" w:hAnsiTheme="minorHAnsi" w:cstheme="minorHAnsi"/>
+        </w:rPr>
+      </w:pPr>
+      <w:r>
+        <w:rPr>
+          <w:rFonts w:asciiTheme="minorHAnsi" w:hAnsiTheme="minorHAnsi" w:cstheme="minorHAnsi"/>
+        </w:rPr>
         <w:t>Architecture Outline</w:t>
       </w:r>
     </w:p>
@@ -949,7 +1231,7 @@
       <w:pPr>
         <w:jc w:val="both"/>
         <w:rPr>
-          <w:rFonts w:asciiTheme="minorHAnsi" w:hAnsiTheme="minorHAnsi"/>
+          <w:rFonts w:asciiTheme="minorHAnsi" w:hAnsiTheme="minorHAnsi" w:cstheme="minorHAnsi"/>
           <w:b/>
         </w:rPr>
       </w:pPr>
@@ -958,18 +1240,24 @@
       <w:pPr>
         <w:jc w:val="both"/>
         <w:rPr>
-          <w:rFonts w:asciiTheme="minorHAnsi" w:hAnsiTheme="minorHAnsi"/>
-        </w:rPr>
-      </w:pPr>
-      <w:r>
-        <w:rPr>
-          <w:rFonts w:asciiTheme="minorHAnsi" w:hAnsiTheme="minorHAnsi"/>
+          <w:rFonts w:asciiTheme="minorHAnsi" w:hAnsiTheme="minorHAnsi" w:cstheme="minorHAnsi"/>
+          <w:sz w:val="22"/>
+          <w:szCs w:val="22"/>
+        </w:rPr>
+      </w:pPr>
+      <w:r>
+        <w:rPr>
+          <w:rFonts w:asciiTheme="minorHAnsi" w:hAnsiTheme="minorHAnsi" w:cstheme="minorHAnsi"/>
+          <w:sz w:val="22"/>
+          <w:szCs w:val="22"/>
         </w:rPr>
         <w:t>The main architecture components are</w:t>
       </w:r>
       <w:r>
         <w:rPr>
-          <w:rFonts w:asciiTheme="minorHAnsi" w:hAnsiTheme="minorHAnsi"/>
+          <w:rFonts w:asciiTheme="minorHAnsi" w:hAnsiTheme="minorHAnsi" w:cstheme="minorHAnsi"/>
+          <w:sz w:val="22"/>
+          <w:szCs w:val="22"/>
         </w:rPr>
         <w:t>:</w:t>
       </w:r>
@@ -983,12 +1271,16 @@
         </w:numPr>
         <w:jc w:val="both"/>
         <w:rPr>
-          <w:rFonts w:asciiTheme="minorHAnsi" w:hAnsiTheme="minorHAnsi"/>
-        </w:rPr>
-      </w:pPr>
-      <w:r>
-        <w:rPr>
-          <w:rFonts w:asciiTheme="minorHAnsi" w:hAnsiTheme="minorHAnsi"/>
+          <w:rFonts w:asciiTheme="minorHAnsi" w:hAnsiTheme="minorHAnsi" w:cstheme="minorHAnsi"/>
+          <w:sz w:val="22"/>
+          <w:szCs w:val="22"/>
+        </w:rPr>
+      </w:pPr>
+      <w:r>
+        <w:rPr>
+          <w:rFonts w:asciiTheme="minorHAnsi" w:hAnsiTheme="minorHAnsi" w:cstheme="minorHAnsi"/>
+          <w:sz w:val="22"/>
+          <w:szCs w:val="22"/>
         </w:rPr>
         <w:t>PC clients</w:t>
       </w:r>
@@ -1002,12 +1294,16 @@
         </w:numPr>
         <w:jc w:val="both"/>
         <w:rPr>
-          <w:rFonts w:asciiTheme="minorHAnsi" w:hAnsiTheme="minorHAnsi"/>
-        </w:rPr>
-      </w:pPr>
-      <w:r>
-        <w:rPr>
-          <w:rFonts w:asciiTheme="minorHAnsi" w:hAnsiTheme="minorHAnsi"/>
+          <w:rFonts w:asciiTheme="minorHAnsi" w:hAnsiTheme="minorHAnsi" w:cstheme="minorHAnsi"/>
+          <w:sz w:val="22"/>
+          <w:szCs w:val="22"/>
+        </w:rPr>
+      </w:pPr>
+      <w:r>
+        <w:rPr>
+          <w:rFonts w:asciiTheme="minorHAnsi" w:hAnsiTheme="minorHAnsi" w:cstheme="minorHAnsi"/>
+          <w:sz w:val="22"/>
+          <w:szCs w:val="22"/>
         </w:rPr>
         <w:t>Server</w:t>
       </w:r>
@@ -1021,12 +1317,16 @@
         </w:numPr>
         <w:jc w:val="both"/>
         <w:rPr>
-          <w:rFonts w:asciiTheme="minorHAnsi" w:hAnsiTheme="minorHAnsi"/>
-        </w:rPr>
-      </w:pPr>
-      <w:r>
-        <w:rPr>
-          <w:rFonts w:asciiTheme="minorHAnsi" w:hAnsiTheme="minorHAnsi"/>
+          <w:rFonts w:asciiTheme="minorHAnsi" w:hAnsiTheme="minorHAnsi" w:cstheme="minorHAnsi"/>
+          <w:sz w:val="22"/>
+          <w:szCs w:val="22"/>
+        </w:rPr>
+      </w:pPr>
+      <w:r>
+        <w:rPr>
+          <w:rFonts w:asciiTheme="minorHAnsi" w:hAnsiTheme="minorHAnsi" w:cstheme="minorHAnsi"/>
+          <w:sz w:val="22"/>
+          <w:szCs w:val="22"/>
         </w:rPr>
         <w:t xml:space="preserve">User and stock database </w:t>
       </w:r>
@@ -1035,15 +1335,24 @@
       <w:pPr>
         <w:jc w:val="both"/>
         <w:rPr>
-          <w:rFonts w:asciiTheme="minorHAnsi" w:hAnsiTheme="minorHAnsi"/>
+          <w:rFonts w:asciiTheme="minorHAnsi" w:hAnsiTheme="minorHAnsi" w:cstheme="minorHAnsi"/>
+          <w:sz w:val="22"/>
+          <w:szCs w:val="22"/>
         </w:rPr>
       </w:pPr>
     </w:p>
     <w:p>
       <w:pPr>
         <w:pStyle w:val="Heading2"/>
-      </w:pPr>
-      <w:r>
+        <w:rPr>
+          <w:rFonts w:asciiTheme="minorHAnsi" w:hAnsiTheme="minorHAnsi" w:cstheme="minorHAnsi"/>
+        </w:rPr>
+      </w:pPr>
+      <w:r>
+        <w:rPr>
+          <w:rFonts w:asciiTheme="minorHAnsi" w:hAnsiTheme="minorHAnsi" w:cstheme="minorHAnsi"/>
+        </w:rPr>
+        <w:lastRenderedPageBreak/>
         <w:t>Technology Skill Set</w:t>
       </w:r>
     </w:p>
@@ -1051,7 +1360,7 @@
       <w:pPr>
         <w:jc w:val="both"/>
         <w:rPr>
-          <w:rFonts w:asciiTheme="minorHAnsi" w:hAnsiTheme="minorHAnsi"/>
+          <w:rFonts w:asciiTheme="minorHAnsi" w:hAnsiTheme="minorHAnsi" w:cstheme="minorHAnsi"/>
           <w:b/>
         </w:rPr>
       </w:pPr>
@@ -1060,12 +1369,16 @@
       <w:pPr>
         <w:jc w:val="both"/>
         <w:rPr>
-          <w:rFonts w:asciiTheme="minorHAnsi" w:hAnsiTheme="minorHAnsi"/>
-        </w:rPr>
-      </w:pPr>
-      <w:r>
-        <w:rPr>
-          <w:rFonts w:asciiTheme="minorHAnsi" w:hAnsiTheme="minorHAnsi"/>
+          <w:rFonts w:asciiTheme="minorHAnsi" w:hAnsiTheme="minorHAnsi" w:cstheme="minorHAnsi"/>
+          <w:sz w:val="22"/>
+          <w:szCs w:val="22"/>
+        </w:rPr>
+      </w:pPr>
+      <w:r>
+        <w:rPr>
+          <w:rFonts w:asciiTheme="minorHAnsi" w:hAnsiTheme="minorHAnsi" w:cstheme="minorHAnsi"/>
+          <w:sz w:val="22"/>
+          <w:szCs w:val="22"/>
         </w:rPr>
         <w:t>The following are the expertise of the group in the technology that is required for this project:</w:t>
       </w:r>
@@ -1074,8 +1387,10 @@
       <w:pPr>
         <w:jc w:val="both"/>
         <w:rPr>
-          <w:rFonts w:asciiTheme="minorHAnsi" w:hAnsiTheme="minorHAnsi"/>
+          <w:rFonts w:asciiTheme="minorHAnsi" w:hAnsiTheme="minorHAnsi" w:cstheme="minorHAnsi"/>
           <w:b/>
+          <w:sz w:val="22"/>
+          <w:szCs w:val="22"/>
         </w:rPr>
       </w:pPr>
     </w:p>
@@ -1083,8 +1398,10 @@
       <w:pPr>
         <w:jc w:val="both"/>
         <w:rPr>
-          <w:rFonts w:asciiTheme="minorHAnsi" w:hAnsiTheme="minorHAnsi"/>
+          <w:rFonts w:asciiTheme="minorHAnsi" w:hAnsiTheme="minorHAnsi" w:cstheme="minorHAnsi"/>
           <w:b/>
+          <w:sz w:val="22"/>
+          <w:szCs w:val="22"/>
         </w:rPr>
       </w:pPr>
     </w:p>
@@ -1092,7 +1409,9 @@
       <w:pPr>
         <w:jc w:val="both"/>
         <w:rPr>
-          <w:rFonts w:asciiTheme="minorHAnsi" w:hAnsiTheme="minorHAnsi"/>
+          <w:rFonts w:asciiTheme="minorHAnsi" w:hAnsiTheme="minorHAnsi" w:cstheme="minorHAnsi"/>
+          <w:sz w:val="22"/>
+          <w:szCs w:val="22"/>
         </w:rPr>
       </w:pPr>
     </w:p>
@@ -1124,12 +1443,16 @@
             <w:pPr>
               <w:jc w:val="center"/>
               <w:rPr>
-                <w:rFonts w:asciiTheme="minorHAnsi" w:hAnsiTheme="minorHAnsi"/>
-              </w:rPr>
-            </w:pPr>
-            <w:r>
-              <w:rPr>
-                <w:rFonts w:asciiTheme="minorHAnsi" w:hAnsiTheme="minorHAnsi"/>
+                <w:rFonts w:asciiTheme="minorHAnsi" w:hAnsiTheme="minorHAnsi" w:cstheme="minorHAnsi"/>
+                <w:sz w:val="22"/>
+                <w:szCs w:val="22"/>
+              </w:rPr>
+            </w:pPr>
+            <w:r>
+              <w:rPr>
+                <w:rFonts w:asciiTheme="minorHAnsi" w:hAnsiTheme="minorHAnsi" w:cstheme="minorHAnsi"/>
+                <w:sz w:val="22"/>
+                <w:szCs w:val="22"/>
               </w:rPr>
               <w:t>Technology</w:t>
             </w:r>
@@ -1144,12 +1467,16 @@
             <w:pPr>
               <w:jc w:val="center"/>
               <w:rPr>
-                <w:rFonts w:asciiTheme="minorHAnsi" w:hAnsiTheme="minorHAnsi"/>
-              </w:rPr>
-            </w:pPr>
-            <w:r>
-              <w:rPr>
-                <w:rFonts w:asciiTheme="minorHAnsi" w:hAnsiTheme="minorHAnsi"/>
+                <w:rFonts w:asciiTheme="minorHAnsi" w:hAnsiTheme="minorHAnsi" w:cstheme="minorHAnsi"/>
+                <w:sz w:val="22"/>
+                <w:szCs w:val="22"/>
+              </w:rPr>
+            </w:pPr>
+            <w:r>
+              <w:rPr>
+                <w:rFonts w:asciiTheme="minorHAnsi" w:hAnsiTheme="minorHAnsi" w:cstheme="minorHAnsi"/>
+                <w:sz w:val="22"/>
+                <w:szCs w:val="22"/>
               </w:rPr>
               <w:t>Group Proficiency</w:t>
             </w:r>
@@ -1166,18 +1493,24 @@
             <w:pPr>
               <w:jc w:val="both"/>
               <w:rPr>
-                <w:rFonts w:asciiTheme="minorHAnsi" w:hAnsiTheme="minorHAnsi"/>
-              </w:rPr>
-            </w:pPr>
-            <w:r>
-              <w:rPr>
-                <w:rFonts w:asciiTheme="minorHAnsi" w:hAnsiTheme="minorHAnsi"/>
+                <w:rFonts w:asciiTheme="minorHAnsi" w:hAnsiTheme="minorHAnsi" w:cstheme="minorHAnsi"/>
+                <w:sz w:val="22"/>
+                <w:szCs w:val="22"/>
+              </w:rPr>
+            </w:pPr>
+            <w:r>
+              <w:rPr>
+                <w:rFonts w:asciiTheme="minorHAnsi" w:hAnsiTheme="minorHAnsi" w:cstheme="minorHAnsi"/>
+                <w:sz w:val="22"/>
+                <w:szCs w:val="22"/>
               </w:rPr>
               <w:t>MySQL</w:t>
             </w:r>
             <w:r>
               <w:rPr>
-                <w:rFonts w:asciiTheme="minorHAnsi" w:hAnsiTheme="minorHAnsi"/>
+                <w:rFonts w:asciiTheme="minorHAnsi" w:hAnsiTheme="minorHAnsi" w:cstheme="minorHAnsi"/>
+                <w:sz w:val="22"/>
+                <w:szCs w:val="22"/>
               </w:rPr>
               <w:t xml:space="preserve"> database</w:t>
             </w:r>
@@ -1192,12 +1525,16 @@
             <w:pPr>
               <w:jc w:val="both"/>
               <w:rPr>
-                <w:rFonts w:asciiTheme="minorHAnsi" w:hAnsiTheme="minorHAnsi"/>
-              </w:rPr>
-            </w:pPr>
-            <w:r>
-              <w:rPr>
-                <w:rFonts w:asciiTheme="minorHAnsi" w:hAnsiTheme="minorHAnsi"/>
+                <w:rFonts w:asciiTheme="minorHAnsi" w:hAnsiTheme="minorHAnsi" w:cstheme="minorHAnsi"/>
+                <w:sz w:val="22"/>
+                <w:szCs w:val="22"/>
+              </w:rPr>
+            </w:pPr>
+            <w:r>
+              <w:rPr>
+                <w:rFonts w:asciiTheme="minorHAnsi" w:hAnsiTheme="minorHAnsi" w:cstheme="minorHAnsi"/>
+                <w:sz w:val="22"/>
+                <w:szCs w:val="22"/>
               </w:rPr>
               <w:t xml:space="preserve">Experienced </w:t>
             </w:r>
@@ -1214,12 +1551,16 @@
             <w:pPr>
               <w:jc w:val="both"/>
               <w:rPr>
-                <w:rFonts w:asciiTheme="minorHAnsi" w:hAnsiTheme="minorHAnsi"/>
-              </w:rPr>
-            </w:pPr>
-            <w:r>
-              <w:rPr>
-                <w:rFonts w:asciiTheme="minorHAnsi" w:hAnsiTheme="minorHAnsi"/>
+                <w:rFonts w:asciiTheme="minorHAnsi" w:hAnsiTheme="minorHAnsi" w:cstheme="minorHAnsi"/>
+                <w:sz w:val="22"/>
+                <w:szCs w:val="22"/>
+              </w:rPr>
+            </w:pPr>
+            <w:r>
+              <w:rPr>
+                <w:rFonts w:asciiTheme="minorHAnsi" w:hAnsiTheme="minorHAnsi" w:cstheme="minorHAnsi"/>
+                <w:sz w:val="22"/>
+                <w:szCs w:val="22"/>
               </w:rPr>
               <w:t xml:space="preserve">Java </w:t>
             </w:r>
@@ -1234,12 +1575,16 @@
             <w:pPr>
               <w:jc w:val="both"/>
               <w:rPr>
-                <w:rFonts w:asciiTheme="minorHAnsi" w:hAnsiTheme="minorHAnsi"/>
-              </w:rPr>
-            </w:pPr>
-            <w:r>
-              <w:rPr>
-                <w:rFonts w:asciiTheme="minorHAnsi" w:hAnsiTheme="minorHAnsi"/>
+                <w:rFonts w:asciiTheme="minorHAnsi" w:hAnsiTheme="minorHAnsi" w:cstheme="minorHAnsi"/>
+                <w:sz w:val="22"/>
+                <w:szCs w:val="22"/>
+              </w:rPr>
+            </w:pPr>
+            <w:r>
+              <w:rPr>
+                <w:rFonts w:asciiTheme="minorHAnsi" w:hAnsiTheme="minorHAnsi" w:cstheme="minorHAnsi"/>
+                <w:sz w:val="22"/>
+                <w:szCs w:val="22"/>
               </w:rPr>
               <w:t xml:space="preserve">Experienced </w:t>
             </w:r>
@@ -1256,12 +1601,16 @@
             <w:pPr>
               <w:jc w:val="both"/>
               <w:rPr>
-                <w:rFonts w:asciiTheme="minorHAnsi" w:hAnsiTheme="minorHAnsi"/>
-              </w:rPr>
-            </w:pPr>
-            <w:r>
-              <w:rPr>
-                <w:rFonts w:asciiTheme="minorHAnsi" w:hAnsiTheme="minorHAnsi"/>
+                <w:rFonts w:asciiTheme="minorHAnsi" w:hAnsiTheme="minorHAnsi" w:cstheme="minorHAnsi"/>
+                <w:sz w:val="22"/>
+                <w:szCs w:val="22"/>
+              </w:rPr>
+            </w:pPr>
+            <w:r>
+              <w:rPr>
+                <w:rFonts w:asciiTheme="minorHAnsi" w:hAnsiTheme="minorHAnsi" w:cstheme="minorHAnsi"/>
+                <w:sz w:val="22"/>
+                <w:szCs w:val="22"/>
               </w:rPr>
               <w:t xml:space="preserve">Sketch </w:t>
             </w:r>
@@ -1276,12 +1625,16 @@
             <w:pPr>
               <w:jc w:val="both"/>
               <w:rPr>
-                <w:rFonts w:asciiTheme="minorHAnsi" w:hAnsiTheme="minorHAnsi"/>
-              </w:rPr>
-            </w:pPr>
-            <w:r>
-              <w:rPr>
-                <w:rFonts w:asciiTheme="minorHAnsi" w:hAnsiTheme="minorHAnsi"/>
+                <w:rFonts w:asciiTheme="minorHAnsi" w:hAnsiTheme="minorHAnsi" w:cstheme="minorHAnsi"/>
+                <w:sz w:val="22"/>
+                <w:szCs w:val="22"/>
+              </w:rPr>
+            </w:pPr>
+            <w:r>
+              <w:rPr>
+                <w:rFonts w:asciiTheme="minorHAnsi" w:hAnsiTheme="minorHAnsi" w:cstheme="minorHAnsi"/>
+                <w:sz w:val="22"/>
+                <w:szCs w:val="22"/>
               </w:rPr>
               <w:t xml:space="preserve">Beginner </w:t>
             </w:r>
@@ -1298,12 +1651,16 @@
             <w:pPr>
               <w:jc w:val="both"/>
               <w:rPr>
-                <w:rFonts w:asciiTheme="minorHAnsi" w:hAnsiTheme="minorHAnsi"/>
-              </w:rPr>
-            </w:pPr>
-            <w:r>
-              <w:rPr>
-                <w:rFonts w:asciiTheme="minorHAnsi" w:hAnsiTheme="minorHAnsi"/>
+                <w:rFonts w:asciiTheme="minorHAnsi" w:hAnsiTheme="minorHAnsi" w:cstheme="minorHAnsi"/>
+                <w:sz w:val="22"/>
+                <w:szCs w:val="22"/>
+              </w:rPr>
+            </w:pPr>
+            <w:r>
+              <w:rPr>
+                <w:rFonts w:asciiTheme="minorHAnsi" w:hAnsiTheme="minorHAnsi" w:cstheme="minorHAnsi"/>
+                <w:sz w:val="22"/>
+                <w:szCs w:val="22"/>
               </w:rPr>
               <w:t xml:space="preserve">JavaScript </w:t>
             </w:r>
@@ -1318,12 +1675,16 @@
             <w:pPr>
               <w:jc w:val="both"/>
               <w:rPr>
-                <w:rFonts w:asciiTheme="minorHAnsi" w:hAnsiTheme="minorHAnsi"/>
-              </w:rPr>
-            </w:pPr>
-            <w:r>
-              <w:rPr>
-                <w:rFonts w:asciiTheme="minorHAnsi" w:hAnsiTheme="minorHAnsi"/>
+                <w:rFonts w:asciiTheme="minorHAnsi" w:hAnsiTheme="minorHAnsi" w:cstheme="minorHAnsi"/>
+                <w:sz w:val="22"/>
+                <w:szCs w:val="22"/>
+              </w:rPr>
+            </w:pPr>
+            <w:r>
+              <w:rPr>
+                <w:rFonts w:asciiTheme="minorHAnsi" w:hAnsiTheme="minorHAnsi" w:cstheme="minorHAnsi"/>
+                <w:sz w:val="22"/>
+                <w:szCs w:val="22"/>
               </w:rPr>
               <w:t xml:space="preserve">Beginner </w:t>
             </w:r>
@@ -1340,12 +1701,16 @@
             <w:pPr>
               <w:jc w:val="both"/>
               <w:rPr>
-                <w:rFonts w:asciiTheme="minorHAnsi" w:hAnsiTheme="minorHAnsi"/>
-              </w:rPr>
-            </w:pPr>
-            <w:r>
-              <w:rPr>
-                <w:rFonts w:asciiTheme="minorHAnsi" w:hAnsiTheme="minorHAnsi"/>
+                <w:rFonts w:asciiTheme="minorHAnsi" w:hAnsiTheme="minorHAnsi" w:cstheme="minorHAnsi"/>
+                <w:sz w:val="22"/>
+                <w:szCs w:val="22"/>
+              </w:rPr>
+            </w:pPr>
+            <w:r>
+              <w:rPr>
+                <w:rFonts w:asciiTheme="minorHAnsi" w:hAnsiTheme="minorHAnsi" w:cstheme="minorHAnsi"/>
+                <w:sz w:val="22"/>
+                <w:szCs w:val="22"/>
               </w:rPr>
               <w:t>XML</w:t>
             </w:r>
@@ -1360,12 +1725,16 @@
             <w:pPr>
               <w:jc w:val="both"/>
               <w:rPr>
-                <w:rFonts w:asciiTheme="minorHAnsi" w:hAnsiTheme="minorHAnsi"/>
-              </w:rPr>
-            </w:pPr>
-            <w:r>
-              <w:rPr>
-                <w:rFonts w:asciiTheme="minorHAnsi" w:hAnsiTheme="minorHAnsi"/>
+                <w:rFonts w:asciiTheme="minorHAnsi" w:hAnsiTheme="minorHAnsi" w:cstheme="minorHAnsi"/>
+                <w:sz w:val="22"/>
+                <w:szCs w:val="22"/>
+              </w:rPr>
+            </w:pPr>
+            <w:r>
+              <w:rPr>
+                <w:rFonts w:asciiTheme="minorHAnsi" w:hAnsiTheme="minorHAnsi" w:cstheme="minorHAnsi"/>
+                <w:sz w:val="22"/>
+                <w:szCs w:val="22"/>
               </w:rPr>
               <w:t xml:space="preserve">Beginner </w:t>
             </w:r>
@@ -1377,34 +1746,45 @@
       <w:pPr>
         <w:jc w:val="both"/>
         <w:rPr>
-          <w:rFonts w:asciiTheme="minorHAnsi" w:hAnsiTheme="minorHAnsi"/>
+          <w:rFonts w:asciiTheme="minorHAnsi" w:hAnsiTheme="minorHAnsi" w:cstheme="minorHAnsi"/>
         </w:rPr>
       </w:pPr>
     </w:p>
     <w:p>
       <w:pPr>
         <w:pStyle w:val="Heading2"/>
-      </w:pPr>
-      <w:r>
+        <w:rPr>
+          <w:rFonts w:asciiTheme="minorHAnsi" w:hAnsiTheme="minorHAnsi" w:cstheme="minorHAnsi"/>
+        </w:rPr>
+      </w:pPr>
+      <w:r>
+        <w:rPr>
+          <w:rFonts w:asciiTheme="minorHAnsi" w:hAnsiTheme="minorHAnsi" w:cstheme="minorHAnsi"/>
+        </w:rPr>
         <w:t>Potential Issues</w:t>
       </w:r>
     </w:p>
     <w:p>
       <w:pPr>
         <w:rPr>
-          <w:rFonts w:asciiTheme="minorHAnsi" w:hAnsiTheme="minorHAnsi"/>
-        </w:rPr>
-      </w:pPr>
-    </w:p>
-    <w:p>
-      <w:pPr>
-        <w:rPr>
-          <w:rFonts w:asciiTheme="minorHAnsi" w:hAnsiTheme="minorHAnsi"/>
-        </w:rPr>
-      </w:pPr>
-      <w:r>
-        <w:rPr>
-          <w:rFonts w:asciiTheme="minorHAnsi" w:hAnsiTheme="minorHAnsi"/>
+          <w:rFonts w:asciiTheme="minorHAnsi" w:hAnsiTheme="minorHAnsi" w:cstheme="minorHAnsi"/>
+        </w:rPr>
+      </w:pPr>
+    </w:p>
+    <w:p>
+      <w:pPr>
+        <w:rPr>
+          <w:rFonts w:asciiTheme="minorHAnsi" w:hAnsiTheme="minorHAnsi" w:cstheme="minorHAnsi"/>
+          <w:sz w:val="22"/>
+          <w:szCs w:val="22"/>
+        </w:rPr>
+      </w:pPr>
+      <w:bookmarkStart w:id="0" w:name="_GoBack"/>
+      <w:r>
+        <w:rPr>
+          <w:rFonts w:asciiTheme="minorHAnsi" w:hAnsiTheme="minorHAnsi" w:cstheme="minorHAnsi"/>
+          <w:sz w:val="22"/>
+          <w:szCs w:val="22"/>
         </w:rPr>
         <w:t xml:space="preserve">The following are the potential issues that might arise: </w:t>
       </w:r>
@@ -1412,7 +1792,9 @@
     <w:p>
       <w:pPr>
         <w:rPr>
-          <w:rFonts w:asciiTheme="minorHAnsi" w:hAnsiTheme="minorHAnsi"/>
+          <w:rFonts w:asciiTheme="minorHAnsi" w:hAnsiTheme="minorHAnsi" w:cstheme="minorHAnsi"/>
+          <w:sz w:val="22"/>
+          <w:szCs w:val="22"/>
         </w:rPr>
       </w:pPr>
     </w:p>
@@ -1431,8 +1813,8 @@
         <w:tblLook w:val="04A0" w:firstRow="1" w:lastRow="0" w:firstColumn="1" w:lastColumn="0" w:noHBand="0" w:noVBand="1"/>
       </w:tblPr>
       <w:tblGrid>
-        <w:gridCol w:w="3594"/>
-        <w:gridCol w:w="4588"/>
+        <w:gridCol w:w="3593"/>
+        <w:gridCol w:w="4589"/>
       </w:tblGrid>
       <w:tr>
         <w:tc>
@@ -1444,12 +1826,16 @@
             <w:pPr>
               <w:jc w:val="center"/>
               <w:rPr>
-                <w:rFonts w:asciiTheme="minorHAnsi" w:hAnsiTheme="minorHAnsi"/>
-              </w:rPr>
-            </w:pPr>
-            <w:r>
-              <w:rPr>
-                <w:rFonts w:asciiTheme="minorHAnsi" w:hAnsiTheme="minorHAnsi"/>
+                <w:rFonts w:asciiTheme="minorHAnsi" w:hAnsiTheme="minorHAnsi" w:cstheme="minorHAnsi"/>
+                <w:sz w:val="22"/>
+                <w:szCs w:val="22"/>
+              </w:rPr>
+            </w:pPr>
+            <w:r>
+              <w:rPr>
+                <w:rFonts w:asciiTheme="minorHAnsi" w:hAnsiTheme="minorHAnsi" w:cstheme="minorHAnsi"/>
+                <w:sz w:val="22"/>
+                <w:szCs w:val="22"/>
               </w:rPr>
               <w:t>Issue</w:t>
             </w:r>
@@ -1464,12 +1850,16 @@
             <w:pPr>
               <w:jc w:val="center"/>
               <w:rPr>
-                <w:rFonts w:asciiTheme="minorHAnsi" w:hAnsiTheme="minorHAnsi"/>
-              </w:rPr>
-            </w:pPr>
-            <w:r>
-              <w:rPr>
-                <w:rFonts w:asciiTheme="minorHAnsi" w:hAnsiTheme="minorHAnsi"/>
+                <w:rFonts w:asciiTheme="minorHAnsi" w:hAnsiTheme="minorHAnsi" w:cstheme="minorHAnsi"/>
+                <w:sz w:val="22"/>
+                <w:szCs w:val="22"/>
+              </w:rPr>
+            </w:pPr>
+            <w:r>
+              <w:rPr>
+                <w:rFonts w:asciiTheme="minorHAnsi" w:hAnsiTheme="minorHAnsi" w:cstheme="minorHAnsi"/>
+                <w:sz w:val="22"/>
+                <w:szCs w:val="22"/>
               </w:rPr>
               <w:t>Comment</w:t>
             </w:r>
@@ -1486,12 +1876,16 @@
             <w:pPr>
               <w:jc w:val="both"/>
               <w:rPr>
-                <w:rFonts w:asciiTheme="minorHAnsi" w:hAnsiTheme="minorHAnsi"/>
-              </w:rPr>
-            </w:pPr>
-            <w:r>
-              <w:rPr>
-                <w:rFonts w:asciiTheme="minorHAnsi" w:hAnsiTheme="minorHAnsi"/>
+                <w:rFonts w:asciiTheme="minorHAnsi" w:hAnsiTheme="minorHAnsi" w:cstheme="minorHAnsi"/>
+                <w:sz w:val="22"/>
+                <w:szCs w:val="22"/>
+              </w:rPr>
+            </w:pPr>
+            <w:r>
+              <w:rPr>
+                <w:rFonts w:asciiTheme="minorHAnsi" w:hAnsiTheme="minorHAnsi" w:cstheme="minorHAnsi"/>
+                <w:sz w:val="22"/>
+                <w:szCs w:val="22"/>
               </w:rPr>
               <w:t>Project Complexity</w:t>
             </w:r>
@@ -1506,12 +1900,16 @@
             <w:pPr>
               <w:jc w:val="both"/>
               <w:rPr>
-                <w:rFonts w:asciiTheme="minorHAnsi" w:hAnsiTheme="minorHAnsi"/>
-              </w:rPr>
-            </w:pPr>
-            <w:r>
-              <w:rPr>
-                <w:rFonts w:asciiTheme="minorHAnsi" w:hAnsiTheme="minorHAnsi"/>
+                <w:rFonts w:asciiTheme="minorHAnsi" w:hAnsiTheme="minorHAnsi" w:cstheme="minorHAnsi"/>
+                <w:sz w:val="22"/>
+                <w:szCs w:val="22"/>
+              </w:rPr>
+            </w:pPr>
+            <w:r>
+              <w:rPr>
+                <w:rFonts w:asciiTheme="minorHAnsi" w:hAnsiTheme="minorHAnsi" w:cstheme="minorHAnsi"/>
+                <w:sz w:val="22"/>
+                <w:szCs w:val="22"/>
               </w:rPr>
               <w:t>The project might end up being too complicated to be completed within the timeframe.</w:t>
             </w:r>
@@ -1528,12 +1926,16 @@
             <w:pPr>
               <w:jc w:val="both"/>
               <w:rPr>
-                <w:rFonts w:asciiTheme="minorHAnsi" w:hAnsiTheme="minorHAnsi"/>
-              </w:rPr>
-            </w:pPr>
-            <w:r>
-              <w:rPr>
-                <w:rFonts w:asciiTheme="minorHAnsi" w:hAnsiTheme="minorHAnsi"/>
+                <w:rFonts w:asciiTheme="minorHAnsi" w:hAnsiTheme="minorHAnsi" w:cstheme="minorHAnsi"/>
+                <w:sz w:val="22"/>
+                <w:szCs w:val="22"/>
+              </w:rPr>
+            </w:pPr>
+            <w:r>
+              <w:rPr>
+                <w:rFonts w:asciiTheme="minorHAnsi" w:hAnsiTheme="minorHAnsi" w:cstheme="minorHAnsi"/>
+                <w:sz w:val="22"/>
+                <w:szCs w:val="22"/>
               </w:rPr>
               <w:t xml:space="preserve">Feasibility </w:t>
             </w:r>
@@ -1548,12 +1950,16 @@
             <w:pPr>
               <w:jc w:val="both"/>
               <w:rPr>
-                <w:rFonts w:asciiTheme="minorHAnsi" w:hAnsiTheme="minorHAnsi"/>
-              </w:rPr>
-            </w:pPr>
-            <w:r>
-              <w:rPr>
-                <w:rFonts w:asciiTheme="minorHAnsi" w:hAnsiTheme="minorHAnsi"/>
+                <w:rFonts w:asciiTheme="minorHAnsi" w:hAnsiTheme="minorHAnsi" w:cstheme="minorHAnsi"/>
+                <w:sz w:val="22"/>
+                <w:szCs w:val="22"/>
+              </w:rPr>
+            </w:pPr>
+            <w:r>
+              <w:rPr>
+                <w:rFonts w:asciiTheme="minorHAnsi" w:hAnsiTheme="minorHAnsi" w:cstheme="minorHAnsi"/>
+                <w:sz w:val="22"/>
+                <w:szCs w:val="22"/>
               </w:rPr>
               <w:t>The project might not be feasible within the timeframe.</w:t>
             </w:r>
@@ -1570,12 +1976,16 @@
             <w:pPr>
               <w:jc w:val="both"/>
               <w:rPr>
-                <w:rFonts w:asciiTheme="minorHAnsi" w:hAnsiTheme="minorHAnsi"/>
-              </w:rPr>
-            </w:pPr>
-            <w:r>
-              <w:rPr>
-                <w:rFonts w:asciiTheme="minorHAnsi" w:hAnsiTheme="minorHAnsi"/>
+                <w:rFonts w:asciiTheme="minorHAnsi" w:hAnsiTheme="minorHAnsi" w:cstheme="minorHAnsi"/>
+                <w:sz w:val="22"/>
+                <w:szCs w:val="22"/>
+              </w:rPr>
+            </w:pPr>
+            <w:r>
+              <w:rPr>
+                <w:rFonts w:asciiTheme="minorHAnsi" w:hAnsiTheme="minorHAnsi" w:cstheme="minorHAnsi"/>
+                <w:sz w:val="22"/>
+                <w:szCs w:val="22"/>
               </w:rPr>
               <w:t>Group skill</w:t>
             </w:r>
@@ -1590,12 +2000,16 @@
             <w:pPr>
               <w:jc w:val="both"/>
               <w:rPr>
-                <w:rFonts w:asciiTheme="minorHAnsi" w:hAnsiTheme="minorHAnsi"/>
-              </w:rPr>
-            </w:pPr>
-            <w:r>
-              <w:rPr>
-                <w:rFonts w:asciiTheme="minorHAnsi" w:hAnsiTheme="minorHAnsi"/>
+                <w:rFonts w:asciiTheme="minorHAnsi" w:hAnsiTheme="minorHAnsi" w:cstheme="minorHAnsi"/>
+                <w:sz w:val="22"/>
+                <w:szCs w:val="22"/>
+              </w:rPr>
+            </w:pPr>
+            <w:r>
+              <w:rPr>
+                <w:rFonts w:asciiTheme="minorHAnsi" w:hAnsiTheme="minorHAnsi" w:cstheme="minorHAnsi"/>
+                <w:sz w:val="22"/>
+                <w:szCs w:val="22"/>
               </w:rPr>
               <w:t xml:space="preserve">The group does not have much expertise in some of the technology that needs to be used in the project. </w:t>
             </w:r>
@@ -1611,12 +2025,16 @@
           <w:p>
             <w:pPr>
               <w:rPr>
-                <w:rFonts w:asciiTheme="minorHAnsi" w:hAnsiTheme="minorHAnsi"/>
-              </w:rPr>
-            </w:pPr>
-            <w:r>
-              <w:rPr>
-                <w:rFonts w:asciiTheme="minorHAnsi" w:hAnsiTheme="minorHAnsi"/>
+                <w:rFonts w:asciiTheme="minorHAnsi" w:hAnsiTheme="minorHAnsi" w:cstheme="minorHAnsi"/>
+                <w:sz w:val="22"/>
+                <w:szCs w:val="22"/>
+              </w:rPr>
+            </w:pPr>
+            <w:r>
+              <w:rPr>
+                <w:rFonts w:asciiTheme="minorHAnsi" w:hAnsiTheme="minorHAnsi" w:cstheme="minorHAnsi"/>
+                <w:sz w:val="22"/>
+                <w:szCs w:val="22"/>
               </w:rPr>
               <w:t>Personal issues</w:t>
             </w:r>
@@ -1631,12 +2049,16 @@
             <w:pPr>
               <w:jc w:val="both"/>
               <w:rPr>
-                <w:rFonts w:asciiTheme="minorHAnsi" w:hAnsiTheme="minorHAnsi"/>
-              </w:rPr>
-            </w:pPr>
-            <w:r>
-              <w:rPr>
-                <w:rFonts w:asciiTheme="minorHAnsi" w:hAnsiTheme="minorHAnsi"/>
+                <w:rFonts w:asciiTheme="minorHAnsi" w:hAnsiTheme="minorHAnsi" w:cstheme="minorHAnsi"/>
+                <w:sz w:val="22"/>
+                <w:szCs w:val="22"/>
+              </w:rPr>
+            </w:pPr>
+            <w:r>
+              <w:rPr>
+                <w:rFonts w:asciiTheme="minorHAnsi" w:hAnsiTheme="minorHAnsi" w:cstheme="minorHAnsi"/>
+                <w:sz w:val="22"/>
+                <w:szCs w:val="22"/>
               </w:rPr>
               <w:t>Personal issues like work commitment, family, health issues could impact the project.</w:t>
             </w:r>
@@ -1652,12 +2074,16 @@
           <w:p>
             <w:pPr>
               <w:rPr>
-                <w:rFonts w:asciiTheme="minorHAnsi" w:hAnsiTheme="minorHAnsi"/>
-              </w:rPr>
-            </w:pPr>
-            <w:r>
-              <w:rPr>
-                <w:rFonts w:asciiTheme="minorHAnsi" w:hAnsiTheme="minorHAnsi"/>
+                <w:rFonts w:asciiTheme="minorHAnsi" w:hAnsiTheme="minorHAnsi" w:cstheme="minorHAnsi"/>
+                <w:sz w:val="22"/>
+                <w:szCs w:val="22"/>
+              </w:rPr>
+            </w:pPr>
+            <w:r>
+              <w:rPr>
+                <w:rFonts w:asciiTheme="minorHAnsi" w:hAnsiTheme="minorHAnsi" w:cstheme="minorHAnsi"/>
+                <w:sz w:val="22"/>
+                <w:szCs w:val="22"/>
               </w:rPr>
               <w:t>Business Data</w:t>
             </w:r>
@@ -1672,18 +2098,24 @@
             <w:pPr>
               <w:jc w:val="both"/>
               <w:rPr>
-                <w:rFonts w:asciiTheme="minorHAnsi" w:hAnsiTheme="minorHAnsi"/>
-              </w:rPr>
-            </w:pPr>
-            <w:r>
-              <w:rPr>
-                <w:rFonts w:asciiTheme="minorHAnsi" w:hAnsiTheme="minorHAnsi"/>
+                <w:rFonts w:asciiTheme="minorHAnsi" w:hAnsiTheme="minorHAnsi" w:cstheme="minorHAnsi"/>
+                <w:sz w:val="22"/>
+                <w:szCs w:val="22"/>
+              </w:rPr>
+            </w:pPr>
+            <w:r>
+              <w:rPr>
+                <w:rFonts w:asciiTheme="minorHAnsi" w:hAnsiTheme="minorHAnsi" w:cstheme="minorHAnsi"/>
+                <w:sz w:val="22"/>
+                <w:szCs w:val="22"/>
               </w:rPr>
               <w:t xml:space="preserve">Group members work in retail environments but only </w:t>
             </w:r>
             <w:r>
               <w:rPr>
-                <w:rFonts w:asciiTheme="minorHAnsi" w:hAnsiTheme="minorHAnsi"/>
+                <w:rFonts w:asciiTheme="minorHAnsi" w:hAnsiTheme="minorHAnsi" w:cstheme="minorHAnsi"/>
+                <w:sz w:val="22"/>
+                <w:szCs w:val="22"/>
               </w:rPr>
               <w:t>in a frontline customer service role. Therefore, there might not be enough business data to support the project.</w:t>
             </w:r>
@@ -1699,14 +2131,17 @@
           <w:p>
             <w:pPr>
               <w:rPr>
-                <w:rFonts w:asciiTheme="minorHAnsi" w:hAnsiTheme="minorHAnsi"/>
-              </w:rPr>
-            </w:pPr>
-            <w:r>
-              <w:rPr>
-                <w:rFonts w:asciiTheme="minorHAnsi" w:hAnsiTheme="minorHAnsi"/>
-              </w:rPr>
-              <w:lastRenderedPageBreak/>
+                <w:rFonts w:asciiTheme="minorHAnsi" w:hAnsiTheme="minorHAnsi" w:cstheme="minorHAnsi"/>
+                <w:sz w:val="22"/>
+                <w:szCs w:val="22"/>
+              </w:rPr>
+            </w:pPr>
+            <w:r>
+              <w:rPr>
+                <w:rFonts w:asciiTheme="minorHAnsi" w:hAnsiTheme="minorHAnsi" w:cstheme="minorHAnsi"/>
+                <w:sz w:val="22"/>
+                <w:szCs w:val="22"/>
+              </w:rPr>
               <w:t xml:space="preserve">Study Commitment </w:t>
             </w:r>
           </w:p>
@@ -1720,24 +2155,32 @@
             <w:pPr>
               <w:jc w:val="both"/>
               <w:rPr>
-                <w:rFonts w:asciiTheme="minorHAnsi" w:hAnsiTheme="minorHAnsi"/>
-              </w:rPr>
-            </w:pPr>
-            <w:r>
-              <w:rPr>
-                <w:rFonts w:asciiTheme="minorHAnsi" w:hAnsiTheme="minorHAnsi"/>
+                <w:rFonts w:asciiTheme="minorHAnsi" w:hAnsiTheme="minorHAnsi" w:cstheme="minorHAnsi"/>
+                <w:sz w:val="22"/>
+                <w:szCs w:val="22"/>
+              </w:rPr>
+            </w:pPr>
+            <w:r>
+              <w:rPr>
+                <w:rFonts w:asciiTheme="minorHAnsi" w:hAnsiTheme="minorHAnsi" w:cstheme="minorHAnsi"/>
+                <w:sz w:val="22"/>
+                <w:szCs w:val="22"/>
               </w:rPr>
               <w:t xml:space="preserve">Other subject deadlines and exams might </w:t>
             </w:r>
             <w:r>
               <w:rPr>
-                <w:rFonts w:asciiTheme="minorHAnsi" w:hAnsiTheme="minorHAnsi"/>
+                <w:rFonts w:asciiTheme="minorHAnsi" w:hAnsiTheme="minorHAnsi" w:cstheme="minorHAnsi"/>
+                <w:sz w:val="22"/>
+                <w:szCs w:val="22"/>
               </w:rPr>
               <w:t>affect</w:t>
             </w:r>
             <w:r>
               <w:rPr>
-                <w:rFonts w:asciiTheme="minorHAnsi" w:hAnsiTheme="minorHAnsi"/>
+                <w:rFonts w:asciiTheme="minorHAnsi" w:hAnsiTheme="minorHAnsi" w:cstheme="minorHAnsi"/>
+                <w:sz w:val="22"/>
+                <w:szCs w:val="22"/>
               </w:rPr>
               <w:t xml:space="preserve"> the schedule of the project. </w:t>
             </w:r>
@@ -1753,12 +2196,16 @@
           <w:p>
             <w:pPr>
               <w:rPr>
-                <w:rFonts w:asciiTheme="minorHAnsi" w:hAnsiTheme="minorHAnsi"/>
-              </w:rPr>
-            </w:pPr>
-            <w:r>
-              <w:rPr>
-                <w:rFonts w:asciiTheme="minorHAnsi" w:hAnsiTheme="minorHAnsi"/>
+                <w:rFonts w:asciiTheme="minorHAnsi" w:hAnsiTheme="minorHAnsi" w:cstheme="minorHAnsi"/>
+                <w:sz w:val="22"/>
+                <w:szCs w:val="22"/>
+              </w:rPr>
+            </w:pPr>
+            <w:r>
+              <w:rPr>
+                <w:rFonts w:asciiTheme="minorHAnsi" w:hAnsiTheme="minorHAnsi" w:cstheme="minorHAnsi"/>
+                <w:sz w:val="22"/>
+                <w:szCs w:val="22"/>
               </w:rPr>
               <w:t>Client Issues</w:t>
             </w:r>
@@ -1773,18 +2220,24 @@
             <w:pPr>
               <w:jc w:val="both"/>
               <w:rPr>
-                <w:rFonts w:asciiTheme="minorHAnsi" w:hAnsiTheme="minorHAnsi"/>
-              </w:rPr>
-            </w:pPr>
-            <w:r>
-              <w:rPr>
-                <w:rFonts w:asciiTheme="minorHAnsi" w:hAnsiTheme="minorHAnsi"/>
+                <w:rFonts w:asciiTheme="minorHAnsi" w:hAnsiTheme="minorHAnsi" w:cstheme="minorHAnsi"/>
+                <w:sz w:val="22"/>
+                <w:szCs w:val="22"/>
+              </w:rPr>
+            </w:pPr>
+            <w:r>
+              <w:rPr>
+                <w:rFonts w:asciiTheme="minorHAnsi" w:hAnsiTheme="minorHAnsi" w:cstheme="minorHAnsi"/>
+                <w:sz w:val="22"/>
+                <w:szCs w:val="22"/>
               </w:rPr>
               <w:t>The client</w:t>
             </w:r>
             <w:r>
               <w:rPr>
-                <w:rFonts w:asciiTheme="minorHAnsi" w:hAnsiTheme="minorHAnsi"/>
+                <w:rFonts w:asciiTheme="minorHAnsi" w:hAnsiTheme="minorHAnsi" w:cstheme="minorHAnsi"/>
+                <w:sz w:val="22"/>
+                <w:szCs w:val="22"/>
               </w:rPr>
               <w:t xml:space="preserve"> does not like the final products.</w:t>
             </w:r>
@@ -1800,12 +2253,16 @@
           <w:p>
             <w:pPr>
               <w:rPr>
-                <w:rFonts w:asciiTheme="minorHAnsi" w:hAnsiTheme="minorHAnsi"/>
-              </w:rPr>
-            </w:pPr>
-            <w:r>
-              <w:rPr>
-                <w:rFonts w:asciiTheme="minorHAnsi" w:hAnsiTheme="minorHAnsi"/>
+                <w:rFonts w:asciiTheme="minorHAnsi" w:hAnsiTheme="minorHAnsi" w:cstheme="minorHAnsi"/>
+                <w:sz w:val="22"/>
+                <w:szCs w:val="22"/>
+              </w:rPr>
+            </w:pPr>
+            <w:r>
+              <w:rPr>
+                <w:rFonts w:asciiTheme="minorHAnsi" w:hAnsiTheme="minorHAnsi" w:cstheme="minorHAnsi"/>
+                <w:sz w:val="22"/>
+                <w:szCs w:val="22"/>
               </w:rPr>
               <w:t xml:space="preserve">No teamwork </w:t>
             </w:r>
@@ -1819,30 +2276,35 @@
           <w:p>
             <w:pPr>
               <w:rPr>
-                <w:rFonts w:asciiTheme="minorHAnsi" w:hAnsiTheme="minorHAnsi"/>
-              </w:rPr>
-            </w:pPr>
-            <w:r>
-              <w:rPr>
-                <w:rFonts w:asciiTheme="minorHAnsi" w:hAnsiTheme="minorHAnsi"/>
+                <w:rFonts w:asciiTheme="minorHAnsi" w:hAnsiTheme="minorHAnsi" w:cstheme="minorHAnsi"/>
+                <w:sz w:val="22"/>
+                <w:szCs w:val="22"/>
+              </w:rPr>
+            </w:pPr>
+            <w:r>
+              <w:rPr>
+                <w:rFonts w:asciiTheme="minorHAnsi" w:hAnsiTheme="minorHAnsi" w:cstheme="minorHAnsi"/>
+                <w:sz w:val="22"/>
+                <w:szCs w:val="22"/>
               </w:rPr>
               <w:t xml:space="preserve">The team members might be working without any synergy between them, always fighting with each other, blaming and passing the buck, without actual focus on the problem. </w:t>
             </w:r>
           </w:p>
         </w:tc>
       </w:tr>
+      <w:bookmarkEnd w:id="0"/>
     </w:tbl>
     <w:p>
       <w:pPr>
         <w:rPr>
-          <w:rFonts w:asciiTheme="minorHAnsi" w:hAnsiTheme="minorHAnsi"/>
-        </w:rPr>
-      </w:pPr>
-    </w:p>
-    <w:p>
-      <w:pPr>
-        <w:rPr>
-          <w:rFonts w:asciiTheme="minorHAnsi" w:hAnsiTheme="minorHAnsi"/>
+          <w:rFonts w:asciiTheme="minorHAnsi" w:hAnsiTheme="minorHAnsi" w:cstheme="minorHAnsi"/>
+        </w:rPr>
+      </w:pPr>
+    </w:p>
+    <w:p>
+      <w:pPr>
+        <w:rPr>
+          <w:rFonts w:asciiTheme="minorHAnsi" w:hAnsiTheme="minorHAnsi" w:cstheme="minorHAnsi"/>
         </w:rPr>
       </w:pPr>
     </w:p>
@@ -3348,7 +3810,7 @@
 </file>
 
 <file path=customXml/itemProps1.xml><?xml version="1.0" encoding="utf-8"?>
-<ds:datastoreItem xmlns:ds="http://schemas.openxmlformats.org/officeDocument/2006/customXml" ds:itemID="{50A079CA-E26E-244F-99EC-B4810889DFF2}">
+<ds:datastoreItem xmlns:ds="http://schemas.openxmlformats.org/officeDocument/2006/customXml" ds:itemID="{37A3EC6B-D017-7D4E-9B09-33821F78EADB}">
   <ds:schemaRefs>
     <ds:schemaRef ds:uri="http://schemas.openxmlformats.org/officeDocument/2006/bibliography"/>
   </ds:schemaRefs>

--- a/Documentation/Project Proposal/Project Proposal v3.docx
+++ b/Documentation/Project Proposal/Project Proposal v3.docx
@@ -7,39 +7,39 @@
         <w:pStyle w:val="Heading1"/>
         <w:jc w:val="center"/>
         <w:rPr>
-          <w:rFonts w:asciiTheme="minorHAnsi" w:hAnsiTheme="minorHAnsi" w:cstheme="minorHAnsi"/>
           <w:sz w:val="44"/>
           <w:szCs w:val="44"/>
         </w:rPr>
       </w:pPr>
       <w:r>
         <w:rPr>
-          <w:rFonts w:asciiTheme="minorHAnsi" w:hAnsiTheme="minorHAnsi" w:cstheme="minorHAnsi"/>
           <w:sz w:val="44"/>
           <w:szCs w:val="44"/>
         </w:rPr>
-        <w:t>ABC’s Inventory Management System</w:t>
-      </w:r>
-    </w:p>
-    <w:p>
-      <w:pPr>
-        <w:rPr>
-          <w:rFonts w:asciiTheme="minorHAnsi" w:hAnsiTheme="minorHAnsi" w:cstheme="minorHAnsi"/>
-        </w:rPr>
-      </w:pPr>
-    </w:p>
+        <w:t xml:space="preserve">ABC’s </w:t>
+      </w:r>
+      <w:r>
+        <w:rPr>
+          <w:sz w:val="44"/>
+          <w:szCs w:val="44"/>
+        </w:rPr>
+        <w:t>Inventory</w:t>
+      </w:r>
+      <w:r>
+        <w:rPr>
+          <w:sz w:val="44"/>
+          <w:szCs w:val="44"/>
+        </w:rPr>
+        <w:t xml:space="preserve"> Management System</w:t>
+      </w:r>
+    </w:p>
+    <w:p/>
     <w:p>
       <w:pPr>
         <w:pStyle w:val="Heading2"/>
         <w:jc w:val="center"/>
-        <w:rPr>
-          <w:rFonts w:asciiTheme="minorHAnsi" w:hAnsiTheme="minorHAnsi" w:cstheme="minorHAnsi"/>
-        </w:rPr>
-      </w:pPr>
-      <w:r>
-        <w:rPr>
-          <w:rFonts w:asciiTheme="minorHAnsi" w:hAnsiTheme="minorHAnsi" w:cstheme="minorHAnsi"/>
-        </w:rPr>
+      </w:pPr>
+      <w:r>
         <w:t>Project Proposal</w:t>
       </w:r>
     </w:p>
@@ -47,7 +47,7 @@
       <w:pPr>
         <w:jc w:val="both"/>
         <w:rPr>
-          <w:rFonts w:asciiTheme="minorHAnsi" w:hAnsiTheme="minorHAnsi" w:cstheme="minorHAnsi"/>
+          <w:rFonts w:asciiTheme="minorHAnsi" w:hAnsiTheme="minorHAnsi"/>
           <w:b/>
           <w:sz w:val="28"/>
           <w:szCs w:val="28"/>
@@ -58,7 +58,7 @@
       <w:pPr>
         <w:jc w:val="both"/>
         <w:rPr>
-          <w:rFonts w:asciiTheme="minorHAnsi" w:hAnsiTheme="minorHAnsi" w:cstheme="minorHAnsi"/>
+          <w:rFonts w:asciiTheme="minorHAnsi" w:hAnsiTheme="minorHAnsi"/>
           <w:b/>
           <w:sz w:val="28"/>
           <w:szCs w:val="28"/>
@@ -68,14 +68,8 @@
     <w:p>
       <w:pPr>
         <w:pStyle w:val="Heading2"/>
-        <w:rPr>
-          <w:rFonts w:asciiTheme="minorHAnsi" w:hAnsiTheme="minorHAnsi" w:cstheme="minorHAnsi"/>
-        </w:rPr>
-      </w:pPr>
-      <w:r>
-        <w:rPr>
-          <w:rFonts w:asciiTheme="minorHAnsi" w:hAnsiTheme="minorHAnsi" w:cstheme="minorHAnsi"/>
-        </w:rPr>
+      </w:pPr>
+      <w:r>
         <w:t>Summary Project Information</w:t>
       </w:r>
     </w:p>
@@ -83,7 +77,7 @@
       <w:pPr>
         <w:jc w:val="both"/>
         <w:rPr>
-          <w:rFonts w:asciiTheme="minorHAnsi" w:hAnsiTheme="minorHAnsi" w:cstheme="minorHAnsi"/>
+          <w:rFonts w:asciiTheme="minorHAnsi" w:hAnsiTheme="minorHAnsi"/>
         </w:rPr>
       </w:pPr>
     </w:p>
@@ -115,14 +109,14 @@
             <w:pPr>
               <w:jc w:val="both"/>
               <w:rPr>
-                <w:rFonts w:asciiTheme="minorHAnsi" w:hAnsiTheme="minorHAnsi" w:cstheme="minorHAnsi"/>
+                <w:rFonts w:asciiTheme="minorHAnsi" w:hAnsiTheme="minorHAnsi"/>
                 <w:sz w:val="22"/>
                 <w:szCs w:val="22"/>
               </w:rPr>
             </w:pPr>
             <w:r>
               <w:rPr>
-                <w:rFonts w:asciiTheme="minorHAnsi" w:hAnsiTheme="minorHAnsi" w:cstheme="minorHAnsi"/>
+                <w:rFonts w:asciiTheme="minorHAnsi" w:hAnsiTheme="minorHAnsi"/>
                 <w:sz w:val="22"/>
                 <w:szCs w:val="22"/>
               </w:rPr>
@@ -139,14 +133,14 @@
             <w:pPr>
               <w:jc w:val="both"/>
               <w:rPr>
-                <w:rFonts w:asciiTheme="minorHAnsi" w:hAnsiTheme="minorHAnsi" w:cstheme="minorHAnsi"/>
+                <w:rFonts w:asciiTheme="minorHAnsi" w:hAnsiTheme="minorHAnsi"/>
                 <w:sz w:val="22"/>
                 <w:szCs w:val="22"/>
               </w:rPr>
             </w:pPr>
             <w:r>
               <w:rPr>
-                <w:rFonts w:asciiTheme="minorHAnsi" w:hAnsiTheme="minorHAnsi" w:cstheme="minorHAnsi"/>
+                <w:rFonts w:asciiTheme="minorHAnsi" w:hAnsiTheme="minorHAnsi"/>
                 <w:sz w:val="22"/>
                 <w:szCs w:val="22"/>
               </w:rPr>
@@ -154,7 +148,7 @@
             </w:r>
             <w:r>
               <w:rPr>
-                <w:rFonts w:asciiTheme="minorHAnsi" w:hAnsiTheme="minorHAnsi" w:cstheme="minorHAnsi"/>
+                <w:rFonts w:asciiTheme="minorHAnsi" w:hAnsiTheme="minorHAnsi"/>
                 <w:sz w:val="22"/>
                 <w:szCs w:val="22"/>
               </w:rPr>
@@ -173,14 +167,14 @@
             <w:pPr>
               <w:jc w:val="both"/>
               <w:rPr>
-                <w:rFonts w:asciiTheme="minorHAnsi" w:hAnsiTheme="minorHAnsi" w:cstheme="minorHAnsi"/>
+                <w:rFonts w:asciiTheme="minorHAnsi" w:hAnsiTheme="minorHAnsi"/>
                 <w:sz w:val="22"/>
                 <w:szCs w:val="22"/>
               </w:rPr>
             </w:pPr>
             <w:r>
               <w:rPr>
-                <w:rFonts w:asciiTheme="minorHAnsi" w:hAnsiTheme="minorHAnsi" w:cstheme="minorHAnsi"/>
+                <w:rFonts w:asciiTheme="minorHAnsi" w:hAnsiTheme="minorHAnsi"/>
                 <w:sz w:val="22"/>
                 <w:szCs w:val="22"/>
               </w:rPr>
@@ -197,18 +191,36 @@
             <w:pPr>
               <w:jc w:val="both"/>
               <w:rPr>
-                <w:rFonts w:asciiTheme="minorHAnsi" w:hAnsiTheme="minorHAnsi" w:cstheme="minorHAnsi"/>
+                <w:rFonts w:asciiTheme="minorHAnsi" w:hAnsiTheme="minorHAnsi"/>
                 <w:sz w:val="22"/>
                 <w:szCs w:val="22"/>
               </w:rPr>
             </w:pPr>
             <w:r>
               <w:rPr>
-                <w:rFonts w:asciiTheme="minorHAnsi" w:hAnsiTheme="minorHAnsi" w:cstheme="minorHAnsi"/>
-                <w:sz w:val="22"/>
-                <w:szCs w:val="22"/>
-              </w:rPr>
-              <w:t>Shirish Maharjan, Hieu Hanh Tran, Arik Maharjan</w:t>
+                <w:rFonts w:asciiTheme="minorHAnsi" w:hAnsiTheme="minorHAnsi"/>
+                <w:sz w:val="22"/>
+                <w:szCs w:val="22"/>
+              </w:rPr>
+              <w:t xml:space="preserve">Shirish Maharjan, </w:t>
+            </w:r>
+            <w:proofErr w:type="spellStart"/>
+            <w:r>
+              <w:rPr>
+                <w:rFonts w:asciiTheme="minorHAnsi" w:hAnsiTheme="minorHAnsi"/>
+                <w:sz w:val="22"/>
+                <w:szCs w:val="22"/>
+              </w:rPr>
+              <w:t>Hieu</w:t>
+            </w:r>
+            <w:proofErr w:type="spellEnd"/>
+            <w:r>
+              <w:rPr>
+                <w:rFonts w:asciiTheme="minorHAnsi" w:hAnsiTheme="minorHAnsi"/>
+                <w:sz w:val="22"/>
+                <w:szCs w:val="22"/>
+              </w:rPr>
+              <w:t xml:space="preserve"> Hanh Tran, Arik Maharjan</w:t>
             </w:r>
           </w:p>
         </w:tc>
@@ -223,14 +235,14 @@
             <w:pPr>
               <w:jc w:val="both"/>
               <w:rPr>
-                <w:rFonts w:asciiTheme="minorHAnsi" w:hAnsiTheme="minorHAnsi" w:cstheme="minorHAnsi"/>
+                <w:rFonts w:asciiTheme="minorHAnsi" w:hAnsiTheme="minorHAnsi"/>
                 <w:sz w:val="22"/>
                 <w:szCs w:val="22"/>
               </w:rPr>
             </w:pPr>
             <w:r>
               <w:rPr>
-                <w:rFonts w:asciiTheme="minorHAnsi" w:hAnsiTheme="minorHAnsi" w:cstheme="minorHAnsi"/>
+                <w:rFonts w:asciiTheme="minorHAnsi" w:hAnsiTheme="minorHAnsi"/>
                 <w:sz w:val="22"/>
                 <w:szCs w:val="22"/>
               </w:rPr>
@@ -247,14 +259,14 @@
             <w:pPr>
               <w:jc w:val="both"/>
               <w:rPr>
-                <w:rFonts w:asciiTheme="minorHAnsi" w:hAnsiTheme="minorHAnsi" w:cstheme="minorHAnsi"/>
+                <w:rFonts w:asciiTheme="minorHAnsi" w:hAnsiTheme="minorHAnsi"/>
                 <w:sz w:val="22"/>
                 <w:szCs w:val="22"/>
               </w:rPr>
             </w:pPr>
             <w:r>
               <w:rPr>
-                <w:rFonts w:asciiTheme="minorHAnsi" w:hAnsiTheme="minorHAnsi" w:cstheme="minorHAnsi"/>
+                <w:rFonts w:asciiTheme="minorHAnsi" w:hAnsiTheme="minorHAnsi"/>
                 <w:sz w:val="22"/>
                 <w:szCs w:val="22"/>
               </w:rPr>
@@ -273,14 +285,14 @@
             <w:pPr>
               <w:jc w:val="both"/>
               <w:rPr>
-                <w:rFonts w:asciiTheme="minorHAnsi" w:hAnsiTheme="minorHAnsi" w:cstheme="minorHAnsi"/>
+                <w:rFonts w:asciiTheme="minorHAnsi" w:hAnsiTheme="minorHAnsi"/>
                 <w:sz w:val="22"/>
                 <w:szCs w:val="22"/>
               </w:rPr>
             </w:pPr>
             <w:r>
               <w:rPr>
-                <w:rFonts w:asciiTheme="minorHAnsi" w:hAnsiTheme="minorHAnsi" w:cstheme="minorHAnsi"/>
+                <w:rFonts w:asciiTheme="minorHAnsi" w:hAnsiTheme="minorHAnsi"/>
                 <w:sz w:val="22"/>
                 <w:szCs w:val="22"/>
               </w:rPr>
@@ -297,14 +309,14 @@
             <w:pPr>
               <w:jc w:val="both"/>
               <w:rPr>
-                <w:rFonts w:asciiTheme="minorHAnsi" w:hAnsiTheme="minorHAnsi" w:cstheme="minorHAnsi"/>
+                <w:rFonts w:asciiTheme="minorHAnsi" w:hAnsiTheme="minorHAnsi"/>
                 <w:sz w:val="22"/>
                 <w:szCs w:val="22"/>
               </w:rPr>
             </w:pPr>
             <w:r>
               <w:rPr>
-                <w:rFonts w:asciiTheme="minorHAnsi" w:hAnsiTheme="minorHAnsi" w:cstheme="minorHAnsi"/>
+                <w:rFonts w:asciiTheme="minorHAnsi" w:hAnsiTheme="minorHAnsi"/>
                 <w:sz w:val="22"/>
                 <w:szCs w:val="22"/>
               </w:rPr>
@@ -323,14 +335,14 @@
             <w:pPr>
               <w:jc w:val="both"/>
               <w:rPr>
-                <w:rFonts w:asciiTheme="minorHAnsi" w:hAnsiTheme="minorHAnsi" w:cstheme="minorHAnsi"/>
+                <w:rFonts w:asciiTheme="minorHAnsi" w:hAnsiTheme="minorHAnsi"/>
                 <w:sz w:val="22"/>
                 <w:szCs w:val="22"/>
               </w:rPr>
             </w:pPr>
             <w:r>
               <w:rPr>
-                <w:rFonts w:asciiTheme="minorHAnsi" w:hAnsiTheme="minorHAnsi" w:cstheme="minorHAnsi"/>
+                <w:rFonts w:asciiTheme="minorHAnsi" w:hAnsiTheme="minorHAnsi"/>
                 <w:sz w:val="22"/>
                 <w:szCs w:val="22"/>
               </w:rPr>
@@ -347,14 +359,14 @@
             <w:pPr>
               <w:jc w:val="both"/>
               <w:rPr>
-                <w:rFonts w:asciiTheme="minorHAnsi" w:hAnsiTheme="minorHAnsi" w:cstheme="minorHAnsi"/>
+                <w:rFonts w:asciiTheme="minorHAnsi" w:hAnsiTheme="minorHAnsi"/>
                 <w:sz w:val="22"/>
                 <w:szCs w:val="22"/>
               </w:rPr>
             </w:pPr>
             <w:r>
               <w:rPr>
-                <w:rFonts w:asciiTheme="minorHAnsi" w:hAnsiTheme="minorHAnsi" w:cstheme="minorHAnsi"/>
+                <w:rFonts w:asciiTheme="minorHAnsi" w:hAnsiTheme="minorHAnsi"/>
                 <w:sz w:val="22"/>
                 <w:szCs w:val="22"/>
               </w:rPr>
@@ -373,14 +385,14 @@
             <w:pPr>
               <w:jc w:val="both"/>
               <w:rPr>
-                <w:rFonts w:asciiTheme="minorHAnsi" w:hAnsiTheme="minorHAnsi" w:cstheme="minorHAnsi"/>
+                <w:rFonts w:asciiTheme="minorHAnsi" w:hAnsiTheme="minorHAnsi"/>
                 <w:sz w:val="22"/>
                 <w:szCs w:val="22"/>
               </w:rPr>
             </w:pPr>
             <w:r>
               <w:rPr>
-                <w:rFonts w:asciiTheme="minorHAnsi" w:hAnsiTheme="minorHAnsi" w:cstheme="minorHAnsi"/>
+                <w:rFonts w:asciiTheme="minorHAnsi" w:hAnsiTheme="minorHAnsi"/>
                 <w:sz w:val="22"/>
                 <w:szCs w:val="22"/>
               </w:rPr>
@@ -397,19 +409,57 @@
             <w:pPr>
               <w:jc w:val="both"/>
               <w:rPr>
-                <w:rFonts w:asciiTheme="minorHAnsi" w:hAnsiTheme="minorHAnsi" w:cstheme="minorHAnsi"/>
+                <w:rFonts w:asciiTheme="minorHAnsi" w:hAnsiTheme="minorHAnsi"/>
                 <w:sz w:val="22"/>
                 <w:szCs w:val="22"/>
               </w:rPr>
             </w:pPr>
-            <w:r>
-              <w:rPr>
-                <w:rFonts w:asciiTheme="minorHAnsi" w:hAnsiTheme="minorHAnsi" w:cstheme="minorHAnsi"/>
-                <w:sz w:val="22"/>
-                <w:szCs w:val="22"/>
-              </w:rPr>
-              <w:t>Dr Mahsa Razavi</w:t>
-            </w:r>
+            <w:proofErr w:type="spellStart"/>
+            <w:r>
+              <w:rPr>
+                <w:rFonts w:asciiTheme="minorHAnsi" w:hAnsiTheme="minorHAnsi"/>
+                <w:sz w:val="22"/>
+                <w:szCs w:val="22"/>
+              </w:rPr>
+              <w:t>Dr</w:t>
+            </w:r>
+            <w:proofErr w:type="spellEnd"/>
+            <w:r>
+              <w:rPr>
+                <w:rFonts w:asciiTheme="minorHAnsi" w:hAnsiTheme="minorHAnsi"/>
+                <w:sz w:val="22"/>
+                <w:szCs w:val="22"/>
+              </w:rPr>
+              <w:t xml:space="preserve"> </w:t>
+            </w:r>
+            <w:proofErr w:type="spellStart"/>
+            <w:r>
+              <w:rPr>
+                <w:rFonts w:asciiTheme="minorHAnsi" w:hAnsiTheme="minorHAnsi"/>
+                <w:sz w:val="22"/>
+                <w:szCs w:val="22"/>
+              </w:rPr>
+              <w:t>Mahsa</w:t>
+            </w:r>
+            <w:proofErr w:type="spellEnd"/>
+            <w:r>
+              <w:rPr>
+                <w:rFonts w:asciiTheme="minorHAnsi" w:hAnsiTheme="minorHAnsi"/>
+                <w:sz w:val="22"/>
+                <w:szCs w:val="22"/>
+              </w:rPr>
+              <w:t xml:space="preserve"> </w:t>
+            </w:r>
+            <w:proofErr w:type="spellStart"/>
+            <w:r>
+              <w:rPr>
+                <w:rFonts w:asciiTheme="minorHAnsi" w:hAnsiTheme="minorHAnsi"/>
+                <w:sz w:val="22"/>
+                <w:szCs w:val="22"/>
+              </w:rPr>
+              <w:t>Razavi</w:t>
+            </w:r>
+            <w:proofErr w:type="spellEnd"/>
           </w:p>
         </w:tc>
       </w:tr>
@@ -418,21 +468,15 @@
       <w:pPr>
         <w:jc w:val="both"/>
         <w:rPr>
-          <w:rFonts w:asciiTheme="minorHAnsi" w:hAnsiTheme="minorHAnsi" w:cstheme="minorHAnsi"/>
+          <w:rFonts w:asciiTheme="minorHAnsi" w:hAnsiTheme="minorHAnsi"/>
         </w:rPr>
       </w:pPr>
     </w:p>
     <w:p>
       <w:pPr>
         <w:pStyle w:val="Heading2"/>
-        <w:rPr>
-          <w:rFonts w:asciiTheme="minorHAnsi" w:hAnsiTheme="minorHAnsi" w:cstheme="minorHAnsi"/>
-        </w:rPr>
-      </w:pPr>
-      <w:r>
-        <w:rPr>
-          <w:rFonts w:asciiTheme="minorHAnsi" w:hAnsiTheme="minorHAnsi" w:cstheme="minorHAnsi"/>
-        </w:rPr>
+      </w:pPr>
+      <w:r>
         <w:t>Short Project Description</w:t>
       </w:r>
     </w:p>
@@ -440,14 +484,14 @@
       <w:pPr>
         <w:jc w:val="both"/>
         <w:rPr>
-          <w:rFonts w:asciiTheme="minorHAnsi" w:hAnsiTheme="minorHAnsi" w:cstheme="minorHAnsi"/>
-          <w:sz w:val="22"/>
-          <w:szCs w:val="22"/>
-        </w:rPr>
-      </w:pPr>
-      <w:r>
-        <w:rPr>
-          <w:rFonts w:asciiTheme="minorHAnsi" w:hAnsiTheme="minorHAnsi" w:cstheme="minorHAnsi"/>
+          <w:rFonts w:asciiTheme="minorHAnsi" w:hAnsiTheme="minorHAnsi"/>
+          <w:sz w:val="22"/>
+          <w:szCs w:val="22"/>
+        </w:rPr>
+      </w:pPr>
+      <w:r>
+        <w:rPr>
+          <w:rFonts w:asciiTheme="minorHAnsi" w:hAnsiTheme="minorHAnsi"/>
           <w:sz w:val="22"/>
           <w:szCs w:val="22"/>
         </w:rPr>
@@ -455,7 +499,7 @@
       </w:r>
       <w:r>
         <w:rPr>
-          <w:rFonts w:asciiTheme="minorHAnsi" w:hAnsiTheme="minorHAnsi" w:cstheme="minorHAnsi"/>
+          <w:rFonts w:asciiTheme="minorHAnsi" w:hAnsiTheme="minorHAnsi"/>
           <w:sz w:val="22"/>
           <w:szCs w:val="22"/>
         </w:rPr>
@@ -463,15 +507,23 @@
       </w:r>
       <w:r>
         <w:rPr>
-          <w:rFonts w:asciiTheme="minorHAnsi" w:hAnsiTheme="minorHAnsi" w:cstheme="minorHAnsi"/>
-          <w:sz w:val="22"/>
-          <w:szCs w:val="22"/>
-        </w:rPr>
-        <w:t xml:space="preserve"> The level of demands in managing stock allocation and transfer between stores and warehouse for the company has increased significantly. Technology has never been used for this and hence the whole system needs to be built from scratch</w:t>
-      </w:r>
-      <w:r>
-        <w:rPr>
-          <w:rFonts w:asciiTheme="minorHAnsi" w:hAnsiTheme="minorHAnsi" w:cstheme="minorHAnsi"/>
+          <w:rFonts w:asciiTheme="minorHAnsi" w:hAnsiTheme="minorHAnsi"/>
+          <w:sz w:val="22"/>
+          <w:szCs w:val="22"/>
+        </w:rPr>
+        <w:t xml:space="preserve"> The</w:t>
+      </w:r>
+      <w:r>
+        <w:rPr>
+          <w:rFonts w:asciiTheme="minorHAnsi" w:hAnsiTheme="minorHAnsi" w:cs="Arial"/>
+          <w:sz w:val="22"/>
+          <w:szCs w:val="22"/>
+        </w:rPr>
+        <w:t xml:space="preserve"> level of demands in managing stock allocation and transfer between stores and warehouse for the company has increased significantly. Technology has never been used for this and hence the whole system needs to be built from scratch</w:t>
+      </w:r>
+      <w:r>
+        <w:rPr>
+          <w:rFonts w:asciiTheme="minorHAnsi" w:hAnsiTheme="minorHAnsi"/>
           <w:sz w:val="22"/>
           <w:szCs w:val="22"/>
         </w:rPr>
@@ -479,7 +531,7 @@
       </w:r>
       <w:r>
         <w:rPr>
-          <w:rFonts w:asciiTheme="minorHAnsi" w:hAnsiTheme="minorHAnsi" w:cstheme="minorHAnsi"/>
+          <w:rFonts w:asciiTheme="minorHAnsi" w:hAnsiTheme="minorHAnsi"/>
           <w:sz w:val="22"/>
           <w:szCs w:val="22"/>
         </w:rPr>
@@ -487,7 +539,7 @@
       </w:r>
       <w:r>
         <w:rPr>
-          <w:rFonts w:asciiTheme="minorHAnsi" w:hAnsiTheme="minorHAnsi" w:cstheme="minorHAnsi"/>
+          <w:rFonts w:asciiTheme="minorHAnsi" w:hAnsiTheme="minorHAnsi"/>
           <w:sz w:val="22"/>
           <w:szCs w:val="22"/>
         </w:rPr>
@@ -495,7 +547,7 @@
       </w:r>
       <w:r>
         <w:rPr>
-          <w:rFonts w:asciiTheme="minorHAnsi" w:hAnsiTheme="minorHAnsi" w:cstheme="minorHAnsi"/>
+          <w:rFonts w:asciiTheme="minorHAnsi" w:hAnsiTheme="minorHAnsi"/>
           <w:sz w:val="22"/>
           <w:szCs w:val="22"/>
         </w:rPr>
@@ -503,7 +555,7 @@
       </w:r>
       <w:r>
         <w:rPr>
-          <w:rFonts w:asciiTheme="minorHAnsi" w:hAnsiTheme="minorHAnsi" w:cstheme="minorHAnsi"/>
+          <w:rFonts w:asciiTheme="minorHAnsi" w:hAnsiTheme="minorHAnsi"/>
           <w:sz w:val="22"/>
           <w:szCs w:val="22"/>
         </w:rPr>
@@ -511,7 +563,7 @@
       </w:r>
       <w:r>
         <w:rPr>
-          <w:rFonts w:asciiTheme="minorHAnsi" w:hAnsiTheme="minorHAnsi" w:cstheme="minorHAnsi"/>
+          <w:rFonts w:asciiTheme="minorHAnsi" w:hAnsiTheme="minorHAnsi"/>
           <w:sz w:val="22"/>
           <w:szCs w:val="22"/>
         </w:rPr>
@@ -519,7 +571,7 @@
       </w:r>
       <w:r>
         <w:rPr>
-          <w:rFonts w:asciiTheme="minorHAnsi" w:hAnsiTheme="minorHAnsi" w:cstheme="minorHAnsi"/>
+          <w:rFonts w:asciiTheme="minorHAnsi" w:hAnsiTheme="minorHAnsi"/>
           <w:sz w:val="22"/>
           <w:szCs w:val="22"/>
         </w:rPr>
@@ -527,7 +579,7 @@
       </w:r>
       <w:r>
         <w:rPr>
-          <w:rFonts w:asciiTheme="minorHAnsi" w:hAnsiTheme="minorHAnsi" w:cstheme="minorHAnsi"/>
+          <w:rFonts w:asciiTheme="minorHAnsi" w:hAnsiTheme="minorHAnsi"/>
           <w:sz w:val="22"/>
           <w:szCs w:val="22"/>
         </w:rPr>
@@ -535,7 +587,7 @@
       </w:r>
       <w:r>
         <w:rPr>
-          <w:rFonts w:asciiTheme="minorHAnsi" w:hAnsiTheme="minorHAnsi" w:cstheme="minorHAnsi"/>
+          <w:rFonts w:asciiTheme="minorHAnsi" w:hAnsiTheme="minorHAnsi"/>
           <w:sz w:val="22"/>
           <w:szCs w:val="22"/>
         </w:rPr>
@@ -543,7 +595,7 @@
       </w:r>
       <w:r>
         <w:rPr>
-          <w:rFonts w:asciiTheme="minorHAnsi" w:hAnsiTheme="minorHAnsi" w:cstheme="minorHAnsi"/>
+          <w:rFonts w:asciiTheme="minorHAnsi" w:hAnsiTheme="minorHAnsi"/>
           <w:sz w:val="22"/>
           <w:szCs w:val="22"/>
         </w:rPr>
@@ -551,7 +603,7 @@
       </w:r>
       <w:r>
         <w:rPr>
-          <w:rFonts w:asciiTheme="minorHAnsi" w:hAnsiTheme="minorHAnsi" w:cstheme="minorHAnsi"/>
+          <w:rFonts w:asciiTheme="minorHAnsi" w:hAnsiTheme="minorHAnsi"/>
           <w:sz w:val="22"/>
           <w:szCs w:val="22"/>
         </w:rPr>
@@ -559,7 +611,7 @@
       </w:r>
       <w:r>
         <w:rPr>
-          <w:rFonts w:asciiTheme="minorHAnsi" w:hAnsiTheme="minorHAnsi" w:cstheme="minorHAnsi"/>
+          <w:rFonts w:asciiTheme="minorHAnsi" w:hAnsiTheme="minorHAnsi"/>
           <w:sz w:val="22"/>
           <w:szCs w:val="22"/>
         </w:rPr>
@@ -570,14 +622,14 @@
       <w:pPr>
         <w:jc w:val="both"/>
         <w:rPr>
-          <w:rFonts w:asciiTheme="minorHAnsi" w:hAnsiTheme="minorHAnsi" w:cstheme="minorHAnsi"/>
-          <w:sz w:val="22"/>
-          <w:szCs w:val="22"/>
-        </w:rPr>
-      </w:pPr>
-      <w:r>
-        <w:rPr>
-          <w:rFonts w:asciiTheme="minorHAnsi" w:hAnsiTheme="minorHAnsi" w:cstheme="minorHAnsi"/>
+          <w:rFonts w:asciiTheme="minorHAnsi" w:hAnsiTheme="minorHAnsi"/>
+          <w:sz w:val="22"/>
+          <w:szCs w:val="22"/>
+        </w:rPr>
+      </w:pPr>
+      <w:r>
+        <w:rPr>
+          <w:rFonts w:asciiTheme="minorHAnsi" w:hAnsiTheme="minorHAnsi"/>
           <w:sz w:val="22"/>
           <w:szCs w:val="22"/>
         </w:rPr>
@@ -588,7 +640,15 @@
       <w:pPr>
         <w:jc w:val="both"/>
         <w:rPr>
-          <w:rFonts w:asciiTheme="minorHAnsi" w:eastAsiaTheme="majorEastAsia" w:hAnsiTheme="minorHAnsi" w:cstheme="minorHAnsi"/>
+          <w:rFonts w:asciiTheme="minorHAnsi" w:hAnsiTheme="minorHAnsi"/>
+        </w:rPr>
+      </w:pPr>
+    </w:p>
+    <w:p>
+      <w:pPr>
+        <w:jc w:val="both"/>
+        <w:rPr>
+          <w:rFonts w:ascii="Calibri Light" w:eastAsiaTheme="majorEastAsia" w:hAnsi="Calibri Light" w:cstheme="majorBidi"/>
           <w:color w:val="2F5496" w:themeColor="accent1" w:themeShade="BF"/>
           <w:sz w:val="32"/>
           <w:szCs w:val="26"/>
@@ -597,103 +657,136 @@
       </w:pPr>
       <w:r>
         <w:rPr>
-          <w:rFonts w:asciiTheme="minorHAnsi" w:eastAsiaTheme="majorEastAsia" w:hAnsiTheme="minorHAnsi" w:cstheme="minorHAnsi"/>
+          <w:rFonts w:ascii="Calibri Light" w:eastAsiaTheme="majorEastAsia" w:hAnsi="Calibri Light" w:cstheme="majorBidi"/>
           <w:color w:val="2F5496" w:themeColor="accent1" w:themeShade="BF"/>
           <w:sz w:val="32"/>
           <w:szCs w:val="26"/>
           <w:lang w:val="en-AU" w:eastAsia="en-AU"/>
         </w:rPr>
-        <w:t>Methodlogy</w:t>
-      </w:r>
-    </w:p>
-    <w:p>
-      <w:pPr>
-        <w:jc w:val="both"/>
-        <w:rPr>
-          <w:rFonts w:asciiTheme="minorHAnsi" w:hAnsiTheme="minorHAnsi" w:cstheme="minorHAnsi"/>
-          <w:sz w:val="22"/>
-          <w:szCs w:val="22"/>
-        </w:rPr>
-      </w:pPr>
-      <w:r>
-        <w:rPr>
-          <w:rFonts w:asciiTheme="minorHAnsi" w:hAnsiTheme="minorHAnsi" w:cstheme="minorHAnsi"/>
-          <w:sz w:val="22"/>
-          <w:szCs w:val="22"/>
-        </w:rPr>
-        <w:t xml:space="preserve">In this project, software development process and project management will be conducted using the Unified Process (UP) Framework. UP is a use-case driven, architecture centric, risk prioritized, iterative, incremental’ process. There are four phases of UP which are The Inception Phase, The Elaboration Phase, The Construction Phase and The Transition Phase. This project will be conducted in two steps between two semesters. In the first step (semester 201830) the first two phases of the Unified Process will be conducted. While the final two phases will be conducted in the second step of the project i.e. semester 201860. Following the UP framework, this project will be iterative and incremental after each iteration. Therefore, a detailed iteration plan will be made for each iteration and each team member will be expected to conduct their tasks in accordance with the iteration plan and integrate their completed tasks. This way team members can keep track of what task was done when and when it was approved. Changes to the project and the iteration plan can also be made if required. Documentation changes can also be made as required. Finally, the final iteration will be conducted which will produce the final product of the project. </w:t>
-      </w:r>
-    </w:p>
-    <w:p>
-      <w:pPr>
-        <w:jc w:val="both"/>
-        <w:rPr>
-          <w:rFonts w:asciiTheme="minorHAnsi" w:hAnsiTheme="minorHAnsi" w:cstheme="minorHAnsi"/>
-          <w:sz w:val="22"/>
-          <w:szCs w:val="22"/>
-        </w:rPr>
-      </w:pPr>
-      <w:r>
-        <w:rPr>
-          <w:rFonts w:asciiTheme="minorHAnsi" w:hAnsiTheme="minorHAnsi" w:cstheme="minorHAnsi"/>
-          <w:sz w:val="22"/>
-          <w:szCs w:val="22"/>
-        </w:rPr>
-        <w:lastRenderedPageBreak/>
-        <w:t xml:space="preserve">Similarly, after each iteration is completed, a team member will conduct an iteration assessment and write down an iteration burndown report. This will help clarify which task was completed and which task needs completion from the previous iteration. A check list will also be created for each task in the iteration to track the progress of the iteration which will help in the preparation of the iteration assessment report. Gantt charts will be used to plan and schedule the project. This will help team members assess time and resource needs and dependencies of the project. It will also provide a timeline of the entire project. </w:t>
-      </w:r>
-    </w:p>
-    <w:p>
-      <w:pPr>
-        <w:jc w:val="both"/>
-        <w:rPr>
-          <w:rFonts w:asciiTheme="minorHAnsi" w:hAnsiTheme="minorHAnsi" w:cstheme="minorHAnsi"/>
-          <w:sz w:val="22"/>
-          <w:szCs w:val="22"/>
-        </w:rPr>
-      </w:pPr>
-      <w:r>
-        <w:rPr>
-          <w:rFonts w:asciiTheme="minorHAnsi" w:hAnsiTheme="minorHAnsi" w:cstheme="minorHAnsi"/>
-          <w:sz w:val="22"/>
-          <w:szCs w:val="22"/>
-        </w:rPr>
-        <w:t xml:space="preserve">When all the iterations are completed, a final report will be prepared assessing the entire project to check if any changes need to be made. </w:t>
-      </w:r>
-    </w:p>
-    <w:p>
-      <w:pPr>
-        <w:jc w:val="both"/>
-        <w:rPr>
-          <w:rFonts w:asciiTheme="minorHAnsi" w:eastAsiaTheme="majorEastAsia" w:hAnsiTheme="minorHAnsi" w:cstheme="minorHAnsi"/>
+        <w:t>Method</w:t>
+      </w:r>
+      <w:r>
+        <w:rPr>
+          <w:rFonts w:ascii="Calibri Light" w:eastAsiaTheme="majorEastAsia" w:hAnsi="Calibri Light" w:cstheme="majorBidi"/>
           <w:color w:val="2F5496" w:themeColor="accent1" w:themeShade="BF"/>
           <w:sz w:val="32"/>
           <w:szCs w:val="26"/>
           <w:lang w:val="en-AU" w:eastAsia="en-AU"/>
         </w:rPr>
-      </w:pPr>
-      <w:r>
-        <w:rPr>
-          <w:rFonts w:asciiTheme="minorHAnsi" w:eastAsiaTheme="majorEastAsia" w:hAnsiTheme="minorHAnsi" w:cstheme="minorHAnsi"/>
+        <w:t>o</w:t>
+      </w:r>
+      <w:r>
+        <w:rPr>
+          <w:rFonts w:ascii="Calibri Light" w:eastAsiaTheme="majorEastAsia" w:hAnsi="Calibri Light" w:cstheme="majorBidi"/>
           <w:color w:val="2F5496" w:themeColor="accent1" w:themeShade="BF"/>
           <w:sz w:val="32"/>
           <w:szCs w:val="26"/>
           <w:lang w:val="en-AU" w:eastAsia="en-AU"/>
         </w:rPr>
+        <w:t>logy</w:t>
+      </w:r>
+      <w:bookmarkStart w:id="0" w:name="_GoBack"/>
+      <w:bookmarkEnd w:id="0"/>
+    </w:p>
+    <w:p>
+      <w:pPr>
+        <w:jc w:val="both"/>
+        <w:rPr>
+          <w:rFonts w:asciiTheme="minorHAnsi" w:hAnsiTheme="minorHAnsi"/>
+          <w:sz w:val="22"/>
+          <w:szCs w:val="22"/>
+        </w:rPr>
+      </w:pPr>
+      <w:r>
+        <w:rPr>
+          <w:rFonts w:asciiTheme="minorHAnsi" w:hAnsiTheme="minorHAnsi"/>
+          <w:sz w:val="22"/>
+          <w:szCs w:val="22"/>
+        </w:rPr>
+        <w:t xml:space="preserve">In this project, software development process and project management will be conducted using the Unified Process (UP) Framework. UP is a use-case driven, architecture centric, risk prioritized, iterative, incremental’ process. There are four phases of UP which are The Inception Phase, The Elaboration Phase, The Construction Phase and The Transition Phase. This project will be conducted in two steps between two semesters. In the first step (semester 201830) the first two phases of the Unified Process will be conducted. While the final two phases will be conducted in the second step of the project i.e. semester 201860. Following the UP framework, this project will be iterative and incremental after each iteration. Therefore, a detailed iteration plan will be made for each iteration and each team member will be expected to conduct their tasks in accordance with the iteration plan and integrate their completed tasks. This way team members can keep track of what task was done when and when it was approved. Changes to the project and the iteration plan can also be made if required. Documentation changes can also be made as required. Finally, the final iteration will be conducted which will produce the final product of the project. </w:t>
+      </w:r>
+    </w:p>
+    <w:p>
+      <w:pPr>
+        <w:jc w:val="both"/>
+        <w:rPr>
+          <w:rFonts w:asciiTheme="minorHAnsi" w:hAnsiTheme="minorHAnsi"/>
+          <w:sz w:val="22"/>
+          <w:szCs w:val="22"/>
+        </w:rPr>
+      </w:pPr>
+      <w:r>
+        <w:rPr>
+          <w:rFonts w:asciiTheme="minorHAnsi" w:hAnsiTheme="minorHAnsi"/>
+          <w:sz w:val="22"/>
+          <w:szCs w:val="22"/>
+        </w:rPr>
+        <w:lastRenderedPageBreak/>
+        <w:t xml:space="preserve">Similarly, after each iteration is completed, a team member will conduct an iteration assessment and write down an iteration burndown report. This will help clarify which task was completed and which task needs completion from the previous iteration. A check list will also be created for each task in the iteration to track the progress of the iteration which will help in the preparation of the iteration assessment report. Gantt charts will be used to plan and schedule the project. This will help team members assess time and resource needs and dependencies of the project. It will also provide a timeline of the entire project. </w:t>
+      </w:r>
+    </w:p>
+    <w:p>
+      <w:pPr>
+        <w:jc w:val="both"/>
+        <w:rPr>
+          <w:rFonts w:asciiTheme="minorHAnsi" w:hAnsiTheme="minorHAnsi"/>
+          <w:sz w:val="22"/>
+          <w:szCs w:val="22"/>
+        </w:rPr>
+      </w:pPr>
+      <w:r>
+        <w:rPr>
+          <w:rFonts w:asciiTheme="minorHAnsi" w:hAnsiTheme="minorHAnsi"/>
+          <w:sz w:val="22"/>
+          <w:szCs w:val="22"/>
+        </w:rPr>
+        <w:t xml:space="preserve">When all the iterations are completed, a final report will be prepared assessing the entire project to check if any changes need to be made. </w:t>
+      </w:r>
+    </w:p>
+    <w:p>
+      <w:pPr>
+        <w:jc w:val="both"/>
+        <w:rPr>
+          <w:rFonts w:asciiTheme="minorHAnsi" w:hAnsiTheme="minorHAnsi"/>
+          <w:sz w:val="22"/>
+          <w:szCs w:val="22"/>
+        </w:rPr>
+      </w:pPr>
+    </w:p>
+    <w:p>
+      <w:pPr>
+        <w:jc w:val="both"/>
+        <w:rPr>
+          <w:rFonts w:ascii="Calibri Light" w:eastAsiaTheme="majorEastAsia" w:hAnsi="Calibri Light" w:cstheme="majorBidi"/>
+          <w:color w:val="2F5496" w:themeColor="accent1" w:themeShade="BF"/>
+          <w:sz w:val="32"/>
+          <w:szCs w:val="26"/>
+          <w:lang w:val="en-AU" w:eastAsia="en-AU"/>
+        </w:rPr>
+      </w:pPr>
+      <w:r>
+        <w:rPr>
+          <w:rFonts w:ascii="Calibri Light" w:eastAsiaTheme="majorEastAsia" w:hAnsi="Calibri Light" w:cstheme="majorBidi"/>
+          <w:color w:val="2F5496" w:themeColor="accent1" w:themeShade="BF"/>
+          <w:sz w:val="32"/>
+          <w:szCs w:val="26"/>
+          <w:lang w:val="en-AU" w:eastAsia="en-AU"/>
+        </w:rPr>
         <w:t>Functionality and Feature</w:t>
       </w:r>
     </w:p>
     <w:p>
       <w:pPr>
-        <w:rPr>
-          <w:rFonts w:asciiTheme="minorHAnsi" w:hAnsiTheme="minorHAnsi" w:cstheme="minorHAnsi"/>
-          <w:sz w:val="22"/>
-          <w:szCs w:val="22"/>
-        </w:rPr>
-      </w:pPr>
-      <w:r>
-        <w:rPr>
-          <w:rFonts w:asciiTheme="minorHAnsi" w:hAnsiTheme="minorHAnsi" w:cstheme="minorHAnsi"/>
+        <w:jc w:val="both"/>
+        <w:rPr>
+          <w:rFonts w:asciiTheme="minorHAnsi" w:hAnsiTheme="minorHAnsi"/>
+          <w:sz w:val="22"/>
+          <w:szCs w:val="22"/>
+        </w:rPr>
+      </w:pPr>
+      <w:r>
+        <w:rPr>
+          <w:rFonts w:asciiTheme="minorHAnsi" w:hAnsiTheme="minorHAnsi"/>
           <w:sz w:val="22"/>
           <w:szCs w:val="22"/>
         </w:rPr>
@@ -701,7 +794,7 @@
       </w:r>
       <w:r>
         <w:rPr>
-          <w:rFonts w:asciiTheme="minorHAnsi" w:hAnsiTheme="minorHAnsi" w:cstheme="minorHAnsi"/>
+          <w:rFonts w:asciiTheme="minorHAnsi" w:hAnsiTheme="minorHAnsi"/>
           <w:sz w:val="22"/>
           <w:szCs w:val="22"/>
         </w:rPr>
@@ -709,7 +802,7 @@
       </w:r>
       <w:r>
         <w:rPr>
-          <w:rFonts w:asciiTheme="minorHAnsi" w:hAnsiTheme="minorHAnsi" w:cstheme="minorHAnsi"/>
+          <w:rFonts w:asciiTheme="minorHAnsi" w:hAnsiTheme="minorHAnsi"/>
           <w:sz w:val="22"/>
           <w:szCs w:val="22"/>
         </w:rPr>
@@ -717,7 +810,7 @@
       </w:r>
       <w:r>
         <w:rPr>
-          <w:rFonts w:asciiTheme="minorHAnsi" w:hAnsiTheme="minorHAnsi" w:cstheme="minorHAnsi"/>
+          <w:rFonts w:asciiTheme="minorHAnsi" w:hAnsiTheme="minorHAnsi"/>
           <w:sz w:val="22"/>
           <w:szCs w:val="22"/>
         </w:rPr>
@@ -725,7 +818,7 @@
       </w:r>
       <w:r>
         <w:rPr>
-          <w:rFonts w:asciiTheme="minorHAnsi" w:hAnsiTheme="minorHAnsi" w:cstheme="minorHAnsi"/>
+          <w:rFonts w:asciiTheme="minorHAnsi" w:hAnsiTheme="minorHAnsi"/>
           <w:sz w:val="22"/>
           <w:szCs w:val="22"/>
         </w:rPr>
@@ -733,7 +826,7 @@
       </w:r>
       <w:r>
         <w:rPr>
-          <w:rFonts w:asciiTheme="minorHAnsi" w:hAnsiTheme="minorHAnsi" w:cstheme="minorHAnsi"/>
+          <w:rFonts w:asciiTheme="minorHAnsi" w:hAnsiTheme="minorHAnsi"/>
           <w:sz w:val="22"/>
           <w:szCs w:val="22"/>
         </w:rPr>
@@ -741,7 +834,7 @@
       </w:r>
       <w:r>
         <w:rPr>
-          <w:rFonts w:asciiTheme="minorHAnsi" w:hAnsiTheme="minorHAnsi" w:cstheme="minorHAnsi"/>
+          <w:rFonts w:asciiTheme="minorHAnsi" w:hAnsiTheme="minorHAnsi"/>
           <w:sz w:val="22"/>
           <w:szCs w:val="22"/>
         </w:rPr>
@@ -749,15 +842,15 @@
       </w:r>
       <w:r>
         <w:rPr>
-          <w:rFonts w:asciiTheme="minorHAnsi" w:hAnsiTheme="minorHAnsi" w:cstheme="minorHAnsi"/>
-          <w:sz w:val="22"/>
-          <w:szCs w:val="22"/>
-        </w:rPr>
-        <w:t>transfering</w:t>
-      </w:r>
-      <w:r>
-        <w:rPr>
-          <w:rFonts w:asciiTheme="minorHAnsi" w:hAnsiTheme="minorHAnsi" w:cstheme="minorHAnsi"/>
+          <w:rFonts w:asciiTheme="minorHAnsi" w:hAnsiTheme="minorHAnsi"/>
+          <w:sz w:val="22"/>
+          <w:szCs w:val="22"/>
+        </w:rPr>
+        <w:t>transferring</w:t>
+      </w:r>
+      <w:r>
+        <w:rPr>
+          <w:rFonts w:asciiTheme="minorHAnsi" w:hAnsiTheme="minorHAnsi"/>
           <w:sz w:val="22"/>
           <w:szCs w:val="22"/>
         </w:rPr>
@@ -765,7 +858,7 @@
       </w:r>
       <w:r>
         <w:rPr>
-          <w:rFonts w:asciiTheme="minorHAnsi" w:hAnsiTheme="minorHAnsi" w:cstheme="minorHAnsi"/>
+          <w:rFonts w:asciiTheme="minorHAnsi" w:hAnsiTheme="minorHAnsi"/>
           <w:sz w:val="22"/>
           <w:szCs w:val="22"/>
         </w:rPr>
@@ -773,7 +866,7 @@
       </w:r>
       <w:r>
         <w:rPr>
-          <w:rFonts w:asciiTheme="minorHAnsi" w:hAnsiTheme="minorHAnsi" w:cstheme="minorHAnsi"/>
+          <w:rFonts w:asciiTheme="minorHAnsi" w:hAnsiTheme="minorHAnsi"/>
           <w:sz w:val="22"/>
           <w:szCs w:val="22"/>
         </w:rPr>
@@ -787,19 +880,44 @@
           <w:ilvl w:val="0"/>
           <w:numId w:val="4"/>
         </w:numPr>
-        <w:rPr>
-          <w:rFonts w:asciiTheme="minorHAnsi" w:hAnsiTheme="minorHAnsi" w:cstheme="minorHAnsi"/>
-          <w:sz w:val="22"/>
-          <w:szCs w:val="22"/>
-        </w:rPr>
-      </w:pPr>
-      <w:r>
-        <w:rPr>
-          <w:rFonts w:asciiTheme="minorHAnsi" w:hAnsiTheme="minorHAnsi" w:cstheme="minorHAnsi"/>
-          <w:sz w:val="22"/>
-          <w:szCs w:val="22"/>
-        </w:rPr>
-        <w:t>The store where the goods are arriving</w:t>
+        <w:jc w:val="both"/>
+        <w:rPr>
+          <w:rFonts w:asciiTheme="minorHAnsi" w:hAnsiTheme="minorHAnsi"/>
+          <w:sz w:val="22"/>
+          <w:szCs w:val="22"/>
+        </w:rPr>
+      </w:pPr>
+      <w:r>
+        <w:rPr>
+          <w:rFonts w:asciiTheme="minorHAnsi" w:hAnsiTheme="minorHAnsi"/>
+          <w:sz w:val="22"/>
+          <w:szCs w:val="22"/>
+        </w:rPr>
+        <w:t xml:space="preserve">The store </w:t>
+      </w:r>
+      <w:r>
+        <w:rPr>
+          <w:rFonts w:asciiTheme="minorHAnsi" w:hAnsiTheme="minorHAnsi"/>
+          <w:sz w:val="22"/>
+          <w:szCs w:val="22"/>
+        </w:rPr>
+        <w:t>(</w:t>
+      </w:r>
+      <w:r>
+        <w:rPr>
+          <w:rFonts w:asciiTheme="minorHAnsi" w:hAnsiTheme="minorHAnsi"/>
+          <w:sz w:val="22"/>
+          <w:szCs w:val="22"/>
+        </w:rPr>
+        <w:t>where goods are arriving</w:t>
+      </w:r>
+      <w:r>
+        <w:rPr>
+          <w:rFonts w:asciiTheme="minorHAnsi" w:hAnsiTheme="minorHAnsi"/>
+          <w:sz w:val="22"/>
+          <w:szCs w:val="22"/>
+        </w:rPr>
+        <w:t>):</w:t>
       </w:r>
     </w:p>
     <w:p>
@@ -809,19 +927,60 @@
           <w:ilvl w:val="1"/>
           <w:numId w:val="4"/>
         </w:numPr>
-        <w:rPr>
-          <w:rFonts w:asciiTheme="minorHAnsi" w:hAnsiTheme="minorHAnsi" w:cstheme="minorHAnsi"/>
-          <w:sz w:val="22"/>
-          <w:szCs w:val="22"/>
-        </w:rPr>
-      </w:pPr>
-      <w:r>
-        <w:rPr>
-          <w:rFonts w:asciiTheme="minorHAnsi" w:hAnsiTheme="minorHAnsi" w:cstheme="minorHAnsi"/>
-          <w:sz w:val="22"/>
-          <w:szCs w:val="22"/>
-        </w:rPr>
-        <w:t>The staffs in store will be provided a login account for ABC’s Inventory Management Application.</w:t>
+        <w:jc w:val="both"/>
+        <w:rPr>
+          <w:rFonts w:asciiTheme="minorHAnsi" w:hAnsiTheme="minorHAnsi"/>
+          <w:sz w:val="22"/>
+          <w:szCs w:val="22"/>
+        </w:rPr>
+      </w:pPr>
+      <w:r>
+        <w:rPr>
+          <w:rFonts w:asciiTheme="minorHAnsi" w:hAnsiTheme="minorHAnsi"/>
+          <w:sz w:val="22"/>
+          <w:szCs w:val="22"/>
+        </w:rPr>
+        <w:t>All store staffs</w:t>
+      </w:r>
+      <w:r>
+        <w:rPr>
+          <w:rFonts w:asciiTheme="minorHAnsi" w:hAnsiTheme="minorHAnsi"/>
+          <w:sz w:val="22"/>
+          <w:szCs w:val="22"/>
+        </w:rPr>
+        <w:t xml:space="preserve"> will be provided </w:t>
+      </w:r>
+      <w:r>
+        <w:rPr>
+          <w:rFonts w:asciiTheme="minorHAnsi" w:hAnsiTheme="minorHAnsi"/>
+          <w:sz w:val="22"/>
+          <w:szCs w:val="22"/>
+        </w:rPr>
+        <w:t xml:space="preserve">with </w:t>
+      </w:r>
+      <w:r>
+        <w:rPr>
+          <w:rFonts w:asciiTheme="minorHAnsi" w:hAnsiTheme="minorHAnsi"/>
+          <w:sz w:val="22"/>
+          <w:szCs w:val="22"/>
+        </w:rPr>
+        <w:t>a</w:t>
+      </w:r>
+      <w:r>
+        <w:rPr>
+          <w:rFonts w:asciiTheme="minorHAnsi" w:hAnsiTheme="minorHAnsi"/>
+          <w:sz w:val="22"/>
+          <w:szCs w:val="22"/>
+        </w:rPr>
+        <w:t xml:space="preserve"> store staff</w:t>
+      </w:r>
+      <w:r>
+        <w:rPr>
+          <w:rFonts w:asciiTheme="minorHAnsi" w:hAnsiTheme="minorHAnsi"/>
+          <w:sz w:val="22"/>
+          <w:szCs w:val="22"/>
+        </w:rPr>
+        <w:t xml:space="preserve"> login account for ABC’s Inventory Management Application.</w:t>
       </w:r>
     </w:p>
     <w:p>
@@ -831,19 +990,52 @@
           <w:ilvl w:val="1"/>
           <w:numId w:val="4"/>
         </w:numPr>
-        <w:rPr>
-          <w:rFonts w:asciiTheme="minorHAnsi" w:hAnsiTheme="minorHAnsi" w:cstheme="minorHAnsi"/>
-          <w:sz w:val="22"/>
-          <w:szCs w:val="22"/>
-        </w:rPr>
-      </w:pPr>
-      <w:r>
-        <w:rPr>
-          <w:rFonts w:asciiTheme="minorHAnsi" w:hAnsiTheme="minorHAnsi" w:cstheme="minorHAnsi"/>
-          <w:sz w:val="22"/>
-          <w:szCs w:val="22"/>
-        </w:rPr>
-        <w:t>The store staffs will login to the ABC’s Inventory Management Application in the store’s CPU.</w:t>
+        <w:jc w:val="both"/>
+        <w:rPr>
+          <w:rFonts w:asciiTheme="minorHAnsi" w:hAnsiTheme="minorHAnsi"/>
+          <w:sz w:val="22"/>
+          <w:szCs w:val="22"/>
+        </w:rPr>
+      </w:pPr>
+      <w:r>
+        <w:rPr>
+          <w:rFonts w:asciiTheme="minorHAnsi" w:hAnsiTheme="minorHAnsi"/>
+          <w:sz w:val="22"/>
+          <w:szCs w:val="22"/>
+        </w:rPr>
+        <w:t xml:space="preserve">The store staffs </w:t>
+      </w:r>
+      <w:r>
+        <w:rPr>
+          <w:rFonts w:asciiTheme="minorHAnsi" w:hAnsiTheme="minorHAnsi"/>
+          <w:sz w:val="22"/>
+          <w:szCs w:val="22"/>
+        </w:rPr>
+        <w:t>can</w:t>
+      </w:r>
+      <w:r>
+        <w:rPr>
+          <w:rFonts w:asciiTheme="minorHAnsi" w:hAnsiTheme="minorHAnsi"/>
+          <w:sz w:val="22"/>
+          <w:szCs w:val="22"/>
+        </w:rPr>
+        <w:t xml:space="preserve"> login to the ABC’s Inventory Management Application in the store’s </w:t>
+      </w:r>
+      <w:r>
+        <w:rPr>
+          <w:rFonts w:asciiTheme="minorHAnsi" w:hAnsiTheme="minorHAnsi"/>
+          <w:sz w:val="22"/>
+          <w:szCs w:val="22"/>
+        </w:rPr>
+        <w:t>computer</w:t>
+      </w:r>
+      <w:r>
+        <w:rPr>
+          <w:rFonts w:asciiTheme="minorHAnsi" w:hAnsiTheme="minorHAnsi"/>
+          <w:sz w:val="22"/>
+          <w:szCs w:val="22"/>
+        </w:rPr>
+        <w:t>.</w:t>
       </w:r>
     </w:p>
     <w:p>
@@ -853,23 +1045,24 @@
           <w:ilvl w:val="1"/>
           <w:numId w:val="4"/>
         </w:numPr>
-        <w:rPr>
-          <w:rFonts w:asciiTheme="minorHAnsi" w:hAnsiTheme="minorHAnsi" w:cstheme="minorHAnsi"/>
-          <w:sz w:val="22"/>
-          <w:szCs w:val="22"/>
-        </w:rPr>
-      </w:pPr>
-      <w:r>
-        <w:rPr>
-          <w:rFonts w:asciiTheme="minorHAnsi" w:hAnsiTheme="minorHAnsi" w:cstheme="minorHAnsi"/>
-          <w:sz w:val="22"/>
-          <w:szCs w:val="22"/>
-        </w:rPr>
-        <w:t xml:space="preserve">The store staffs can search the </w:t>
-      </w:r>
-      <w:r>
-        <w:rPr>
-          <w:rFonts w:asciiTheme="minorHAnsi" w:hAnsiTheme="minorHAnsi" w:cstheme="minorHAnsi"/>
+        <w:jc w:val="both"/>
+        <w:rPr>
+          <w:rFonts w:asciiTheme="minorHAnsi" w:hAnsiTheme="minorHAnsi"/>
+          <w:sz w:val="22"/>
+          <w:szCs w:val="22"/>
+        </w:rPr>
+      </w:pPr>
+      <w:r>
+        <w:rPr>
+          <w:rFonts w:asciiTheme="minorHAnsi" w:hAnsiTheme="minorHAnsi"/>
+          <w:sz w:val="22"/>
+          <w:szCs w:val="22"/>
+        </w:rPr>
+        <w:t xml:space="preserve">The store staffs can search </w:t>
+      </w:r>
+      <w:r>
+        <w:rPr>
+          <w:rFonts w:asciiTheme="minorHAnsi" w:hAnsiTheme="minorHAnsi"/>
           <w:sz w:val="22"/>
           <w:szCs w:val="22"/>
         </w:rPr>
@@ -877,11 +1070,19 @@
       </w:r>
       <w:r>
         <w:rPr>
-          <w:rFonts w:asciiTheme="minorHAnsi" w:hAnsiTheme="minorHAnsi" w:cstheme="minorHAnsi"/>
-          <w:sz w:val="22"/>
-          <w:szCs w:val="22"/>
-        </w:rPr>
-        <w:t xml:space="preserve"> by the product’s code to check its information.</w:t>
+          <w:rFonts w:asciiTheme="minorHAnsi" w:hAnsiTheme="minorHAnsi"/>
+          <w:sz w:val="22"/>
+          <w:szCs w:val="22"/>
+        </w:rPr>
+        <w:t>s</w:t>
+      </w:r>
+      <w:r>
+        <w:rPr>
+          <w:rFonts w:asciiTheme="minorHAnsi" w:hAnsiTheme="minorHAnsi"/>
+          <w:sz w:val="22"/>
+          <w:szCs w:val="22"/>
+        </w:rPr>
+        <w:t xml:space="preserve"> by the product code to check its information.</w:t>
       </w:r>
     </w:p>
     <w:p>
@@ -891,23 +1092,56 @@
           <w:ilvl w:val="1"/>
           <w:numId w:val="4"/>
         </w:numPr>
-        <w:rPr>
-          <w:rFonts w:asciiTheme="minorHAnsi" w:hAnsiTheme="minorHAnsi" w:cstheme="minorHAnsi"/>
-          <w:sz w:val="22"/>
-          <w:szCs w:val="22"/>
-        </w:rPr>
-      </w:pPr>
-      <w:r>
-        <w:rPr>
-          <w:rFonts w:asciiTheme="minorHAnsi" w:hAnsiTheme="minorHAnsi" w:cstheme="minorHAnsi"/>
-          <w:sz w:val="22"/>
-          <w:szCs w:val="22"/>
-        </w:rPr>
-        <w:t xml:space="preserve">If the information shows that the quantity of that product is empty or just left a few, the store staff might choose the </w:t>
-      </w:r>
-      <w:r>
-        <w:rPr>
-          <w:rFonts w:asciiTheme="minorHAnsi" w:hAnsiTheme="minorHAnsi" w:cstheme="minorHAnsi"/>
+        <w:jc w:val="both"/>
+        <w:rPr>
+          <w:rFonts w:asciiTheme="minorHAnsi" w:hAnsiTheme="minorHAnsi"/>
+          <w:sz w:val="22"/>
+          <w:szCs w:val="22"/>
+        </w:rPr>
+      </w:pPr>
+      <w:r>
+        <w:rPr>
+          <w:rFonts w:asciiTheme="minorHAnsi" w:hAnsiTheme="minorHAnsi"/>
+          <w:sz w:val="22"/>
+          <w:szCs w:val="22"/>
+        </w:rPr>
+        <w:t xml:space="preserve">If the information shows that the quantity of that product is </w:t>
+      </w:r>
+      <w:r>
+        <w:rPr>
+          <w:rFonts w:asciiTheme="minorHAnsi" w:hAnsiTheme="minorHAnsi"/>
+          <w:sz w:val="22"/>
+          <w:szCs w:val="22"/>
+        </w:rPr>
+        <w:t>0</w:t>
+      </w:r>
+      <w:r>
+        <w:rPr>
+          <w:rFonts w:asciiTheme="minorHAnsi" w:hAnsiTheme="minorHAnsi"/>
+          <w:sz w:val="22"/>
+          <w:szCs w:val="22"/>
+        </w:rPr>
+        <w:t xml:space="preserve"> or </w:t>
+      </w:r>
+      <w:r>
+        <w:rPr>
+          <w:rFonts w:asciiTheme="minorHAnsi" w:hAnsiTheme="minorHAnsi"/>
+          <w:sz w:val="22"/>
+          <w:szCs w:val="22"/>
+        </w:rPr>
+        <w:t>low in stock</w:t>
+      </w:r>
+      <w:r>
+        <w:rPr>
+          <w:rFonts w:asciiTheme="minorHAnsi" w:hAnsiTheme="minorHAnsi"/>
+          <w:sz w:val="22"/>
+          <w:szCs w:val="22"/>
+        </w:rPr>
+        <w:t xml:space="preserve">, the store staff might choose the </w:t>
+      </w:r>
+      <w:r>
+        <w:rPr>
+          <w:rFonts w:asciiTheme="minorHAnsi" w:hAnsiTheme="minorHAnsi"/>
           <w:sz w:val="22"/>
           <w:szCs w:val="22"/>
           <w:lang w:val="en-AU"/>
@@ -916,7 +1150,7 @@
       </w:r>
       <w:r>
         <w:rPr>
-          <w:rFonts w:asciiTheme="minorHAnsi" w:hAnsiTheme="minorHAnsi" w:cstheme="minorHAnsi"/>
+          <w:rFonts w:asciiTheme="minorHAnsi" w:hAnsiTheme="minorHAnsi"/>
           <w:sz w:val="22"/>
           <w:szCs w:val="22"/>
         </w:rPr>
@@ -924,27 +1158,59 @@
       </w:r>
       <w:r>
         <w:rPr>
-          <w:rFonts w:asciiTheme="minorHAnsi" w:hAnsiTheme="minorHAnsi" w:cstheme="minorHAnsi"/>
-          <w:sz w:val="22"/>
-          <w:szCs w:val="22"/>
-        </w:rPr>
-        <w:t xml:space="preserve"> then</w:t>
-      </w:r>
-      <w:r>
-        <w:rPr>
-          <w:rFonts w:asciiTheme="minorHAnsi" w:hAnsiTheme="minorHAnsi" w:cstheme="minorHAnsi"/>
-          <w:sz w:val="22"/>
-          <w:szCs w:val="22"/>
-        </w:rPr>
-        <w:t xml:space="preserve"> send the request </w:t>
-      </w:r>
-      <w:r>
-        <w:rPr>
-          <w:rFonts w:asciiTheme="minorHAnsi" w:hAnsiTheme="minorHAnsi" w:cstheme="minorHAnsi"/>
-          <w:sz w:val="22"/>
-          <w:szCs w:val="22"/>
-        </w:rPr>
-        <w:t>to warehouse.</w:t>
+          <w:rFonts w:asciiTheme="minorHAnsi" w:hAnsiTheme="minorHAnsi"/>
+          <w:sz w:val="22"/>
+          <w:szCs w:val="22"/>
+        </w:rPr>
+        <w:t xml:space="preserve"> </w:t>
+      </w:r>
+      <w:r>
+        <w:rPr>
+          <w:rFonts w:asciiTheme="minorHAnsi" w:hAnsiTheme="minorHAnsi"/>
+          <w:sz w:val="22"/>
+          <w:szCs w:val="22"/>
+        </w:rPr>
+        <w:t xml:space="preserve">and send a </w:t>
+      </w:r>
+      <w:r>
+        <w:rPr>
+          <w:rFonts w:asciiTheme="minorHAnsi" w:hAnsiTheme="minorHAnsi"/>
+          <w:sz w:val="22"/>
+          <w:szCs w:val="22"/>
+        </w:rPr>
+        <w:t xml:space="preserve">request </w:t>
+      </w:r>
+      <w:r>
+        <w:rPr>
+          <w:rFonts w:asciiTheme="minorHAnsi" w:hAnsiTheme="minorHAnsi"/>
+          <w:sz w:val="22"/>
+          <w:szCs w:val="22"/>
+        </w:rPr>
+        <w:t xml:space="preserve">to </w:t>
+      </w:r>
+      <w:r>
+        <w:rPr>
+          <w:rFonts w:asciiTheme="minorHAnsi" w:hAnsiTheme="minorHAnsi"/>
+          <w:sz w:val="22"/>
+          <w:szCs w:val="22"/>
+        </w:rPr>
+        <w:t xml:space="preserve">the </w:t>
+      </w:r>
+      <w:r>
+        <w:rPr>
+          <w:rFonts w:asciiTheme="minorHAnsi" w:hAnsiTheme="minorHAnsi"/>
+          <w:sz w:val="22"/>
+          <w:szCs w:val="22"/>
+        </w:rPr>
+        <w:t>warehouse.</w:t>
+      </w:r>
+      <w:r>
+        <w:rPr>
+          <w:rFonts w:asciiTheme="minorHAnsi" w:hAnsiTheme="minorHAnsi"/>
+          <w:sz w:val="22"/>
+          <w:szCs w:val="22"/>
+        </w:rPr>
+        <w:t xml:space="preserve"> They may add other products to the same request too if desired.</w:t>
       </w:r>
     </w:p>
     <w:p>
@@ -954,19 +1220,100 @@
           <w:ilvl w:val="1"/>
           <w:numId w:val="4"/>
         </w:numPr>
-        <w:rPr>
-          <w:rFonts w:asciiTheme="minorHAnsi" w:hAnsiTheme="minorHAnsi" w:cstheme="minorHAnsi"/>
-          <w:sz w:val="22"/>
-          <w:szCs w:val="22"/>
-        </w:rPr>
-      </w:pPr>
-      <w:r>
-        <w:rPr>
-          <w:rFonts w:asciiTheme="minorHAnsi" w:hAnsiTheme="minorHAnsi" w:cstheme="minorHAnsi"/>
-          <w:sz w:val="22"/>
-          <w:szCs w:val="22"/>
-        </w:rPr>
-        <w:t>As soons as the request was sent, the system would send the email to default warehouse staff’s email to inform the warehouse all the information (product code, desirable quantity, product description, etc.).</w:t>
+        <w:jc w:val="both"/>
+        <w:rPr>
+          <w:rFonts w:asciiTheme="minorHAnsi" w:hAnsiTheme="minorHAnsi"/>
+          <w:sz w:val="22"/>
+          <w:szCs w:val="22"/>
+        </w:rPr>
+      </w:pPr>
+      <w:r>
+        <w:rPr>
+          <w:rFonts w:asciiTheme="minorHAnsi" w:hAnsiTheme="minorHAnsi"/>
+          <w:sz w:val="22"/>
+          <w:szCs w:val="22"/>
+        </w:rPr>
+        <w:t xml:space="preserve">As soon as the request </w:t>
+      </w:r>
+      <w:r>
+        <w:rPr>
+          <w:rFonts w:asciiTheme="minorHAnsi" w:hAnsiTheme="minorHAnsi"/>
+          <w:sz w:val="22"/>
+          <w:szCs w:val="22"/>
+        </w:rPr>
+        <w:t>is</w:t>
+      </w:r>
+      <w:r>
+        <w:rPr>
+          <w:rFonts w:asciiTheme="minorHAnsi" w:hAnsiTheme="minorHAnsi"/>
+          <w:sz w:val="22"/>
+          <w:szCs w:val="22"/>
+        </w:rPr>
+        <w:t xml:space="preserve"> sent, the system w</w:t>
+      </w:r>
+      <w:r>
+        <w:rPr>
+          <w:rFonts w:asciiTheme="minorHAnsi" w:hAnsiTheme="minorHAnsi"/>
+          <w:sz w:val="22"/>
+          <w:szCs w:val="22"/>
+        </w:rPr>
+        <w:t>ill</w:t>
+      </w:r>
+      <w:r>
+        <w:rPr>
+          <w:rFonts w:asciiTheme="minorHAnsi" w:hAnsiTheme="minorHAnsi"/>
+          <w:sz w:val="22"/>
+          <w:szCs w:val="22"/>
+        </w:rPr>
+        <w:t xml:space="preserve"> send </w:t>
+      </w:r>
+      <w:r>
+        <w:rPr>
+          <w:rFonts w:asciiTheme="minorHAnsi" w:hAnsiTheme="minorHAnsi"/>
+          <w:sz w:val="22"/>
+          <w:szCs w:val="22"/>
+        </w:rPr>
+        <w:t>an</w:t>
+      </w:r>
+      <w:r>
+        <w:rPr>
+          <w:rFonts w:asciiTheme="minorHAnsi" w:hAnsiTheme="minorHAnsi"/>
+          <w:sz w:val="22"/>
+          <w:szCs w:val="22"/>
+        </w:rPr>
+        <w:t xml:space="preserve"> email to</w:t>
+      </w:r>
+      <w:r>
+        <w:rPr>
+          <w:rFonts w:asciiTheme="minorHAnsi" w:hAnsiTheme="minorHAnsi"/>
+          <w:sz w:val="22"/>
+          <w:szCs w:val="22"/>
+        </w:rPr>
+        <w:t xml:space="preserve"> the</w:t>
+      </w:r>
+      <w:r>
+        <w:rPr>
+          <w:rFonts w:asciiTheme="minorHAnsi" w:hAnsiTheme="minorHAnsi"/>
+          <w:sz w:val="22"/>
+          <w:szCs w:val="22"/>
+        </w:rPr>
+        <w:t xml:space="preserve"> default warehouse staff’s email to inform the warehouse</w:t>
+      </w:r>
+      <w:r>
+        <w:rPr>
+          <w:rFonts w:asciiTheme="minorHAnsi" w:hAnsiTheme="minorHAnsi"/>
+          <w:sz w:val="22"/>
+          <w:szCs w:val="22"/>
+        </w:rPr>
+        <w:t xml:space="preserve"> staff about </w:t>
+      </w:r>
+      <w:r>
+        <w:rPr>
+          <w:rFonts w:asciiTheme="minorHAnsi" w:hAnsiTheme="minorHAnsi"/>
+          <w:sz w:val="22"/>
+          <w:szCs w:val="22"/>
+        </w:rPr>
+        <w:t>the information (product code, desirable quantity, product description, etc.).</w:t>
       </w:r>
     </w:p>
     <w:p>
@@ -976,15 +1323,16 @@
           <w:ilvl w:val="1"/>
           <w:numId w:val="4"/>
         </w:numPr>
-        <w:rPr>
-          <w:rFonts w:asciiTheme="minorHAnsi" w:hAnsiTheme="minorHAnsi" w:cstheme="minorHAnsi"/>
-          <w:sz w:val="22"/>
-          <w:szCs w:val="22"/>
-        </w:rPr>
-      </w:pPr>
-      <w:r>
-        <w:rPr>
-          <w:rFonts w:asciiTheme="minorHAnsi" w:hAnsiTheme="minorHAnsi" w:cstheme="minorHAnsi"/>
+        <w:jc w:val="both"/>
+        <w:rPr>
+          <w:rFonts w:asciiTheme="minorHAnsi" w:hAnsiTheme="minorHAnsi"/>
+          <w:sz w:val="22"/>
+          <w:szCs w:val="22"/>
+        </w:rPr>
+      </w:pPr>
+      <w:r>
+        <w:rPr>
+          <w:rFonts w:asciiTheme="minorHAnsi" w:hAnsiTheme="minorHAnsi"/>
           <w:sz w:val="22"/>
           <w:szCs w:val="22"/>
         </w:rPr>
@@ -992,7 +1340,7 @@
       </w:r>
       <w:r>
         <w:rPr>
-          <w:rFonts w:asciiTheme="minorHAnsi" w:hAnsiTheme="minorHAnsi" w:cstheme="minorHAnsi"/>
+          <w:rFonts w:asciiTheme="minorHAnsi" w:hAnsiTheme="minorHAnsi"/>
           <w:sz w:val="22"/>
           <w:szCs w:val="22"/>
         </w:rPr>
@@ -1000,12 +1348,93 @@
       </w:r>
       <w:r>
         <w:rPr>
-          <w:rFonts w:asciiTheme="minorHAnsi" w:hAnsiTheme="minorHAnsi" w:cstheme="minorHAnsi"/>
+          <w:rFonts w:asciiTheme="minorHAnsi" w:hAnsiTheme="minorHAnsi"/>
           <w:sz w:val="22"/>
           <w:szCs w:val="22"/>
         </w:rPr>
         <w:t>staff can log out the account for securing information.</w:t>
       </w:r>
+    </w:p>
+    <w:p>
+      <w:pPr>
+        <w:pStyle w:val="ListParagraph"/>
+        <w:numPr>
+          <w:ilvl w:val="1"/>
+          <w:numId w:val="4"/>
+        </w:numPr>
+        <w:jc w:val="both"/>
+        <w:rPr>
+          <w:rFonts w:asciiTheme="minorHAnsi" w:hAnsiTheme="minorHAnsi"/>
+          <w:sz w:val="22"/>
+          <w:szCs w:val="22"/>
+        </w:rPr>
+      </w:pPr>
+      <w:r>
+        <w:rPr>
+          <w:rFonts w:asciiTheme="minorHAnsi" w:hAnsiTheme="minorHAnsi"/>
+          <w:sz w:val="22"/>
+          <w:szCs w:val="22"/>
+        </w:rPr>
+        <w:t xml:space="preserve">Application can be used in different stores if the number of store increases in the future, database update would allow new stores to be a part of the system. </w:t>
+      </w:r>
+    </w:p>
+    <w:p>
+      <w:pPr>
+        <w:pStyle w:val="ListParagraph"/>
+        <w:numPr>
+          <w:ilvl w:val="1"/>
+          <w:numId w:val="4"/>
+        </w:numPr>
+        <w:jc w:val="both"/>
+        <w:rPr>
+          <w:rFonts w:asciiTheme="minorHAnsi" w:hAnsiTheme="minorHAnsi"/>
+          <w:sz w:val="22"/>
+          <w:szCs w:val="22"/>
+        </w:rPr>
+      </w:pPr>
+      <w:r>
+        <w:rPr>
+          <w:rFonts w:asciiTheme="minorHAnsi" w:hAnsiTheme="minorHAnsi"/>
+          <w:sz w:val="22"/>
+          <w:szCs w:val="22"/>
+        </w:rPr>
+        <w:t>Store staff can scan or type in the bar code of the received parcel containing requested stock.</w:t>
+      </w:r>
+    </w:p>
+    <w:p>
+      <w:pPr>
+        <w:pStyle w:val="ListParagraph"/>
+        <w:numPr>
+          <w:ilvl w:val="1"/>
+          <w:numId w:val="4"/>
+        </w:numPr>
+        <w:jc w:val="both"/>
+        <w:rPr>
+          <w:rFonts w:asciiTheme="minorHAnsi" w:hAnsiTheme="minorHAnsi"/>
+          <w:sz w:val="22"/>
+          <w:szCs w:val="22"/>
+        </w:rPr>
+      </w:pPr>
+      <w:r>
+        <w:rPr>
+          <w:rFonts w:asciiTheme="minorHAnsi" w:hAnsiTheme="minorHAnsi"/>
+          <w:sz w:val="22"/>
+          <w:szCs w:val="22"/>
+        </w:rPr>
+        <w:t>If the details in the system about the contents of the items in the parcel matches the actual contents, store staff can accept the items in the system by clicking the accept button. This will update the database.</w:t>
+      </w:r>
+    </w:p>
+    <w:p>
+      <w:pPr>
+        <w:pStyle w:val="ListParagraph"/>
+        <w:ind w:left="360"/>
+        <w:jc w:val="both"/>
+        <w:rPr>
+          <w:rFonts w:asciiTheme="minorHAnsi" w:hAnsiTheme="minorHAnsi"/>
+          <w:sz w:val="22"/>
+          <w:szCs w:val="22"/>
+        </w:rPr>
+      </w:pPr>
     </w:p>
     <w:p>
       <w:pPr>
@@ -1014,19 +1443,44 @@
           <w:ilvl w:val="0"/>
           <w:numId w:val="4"/>
         </w:numPr>
-        <w:rPr>
-          <w:rFonts w:asciiTheme="minorHAnsi" w:hAnsiTheme="minorHAnsi" w:cstheme="minorHAnsi"/>
-          <w:sz w:val="22"/>
-          <w:szCs w:val="22"/>
-        </w:rPr>
-      </w:pPr>
-      <w:r>
-        <w:rPr>
-          <w:rFonts w:asciiTheme="minorHAnsi" w:hAnsiTheme="minorHAnsi" w:cstheme="minorHAnsi"/>
-          <w:sz w:val="22"/>
-          <w:szCs w:val="22"/>
-        </w:rPr>
-        <w:t>The warehouse where the goods are leaving</w:t>
+        <w:jc w:val="both"/>
+        <w:rPr>
+          <w:rFonts w:asciiTheme="minorHAnsi" w:hAnsiTheme="minorHAnsi"/>
+          <w:sz w:val="22"/>
+          <w:szCs w:val="22"/>
+        </w:rPr>
+      </w:pPr>
+      <w:r>
+        <w:rPr>
+          <w:rFonts w:asciiTheme="minorHAnsi" w:hAnsiTheme="minorHAnsi"/>
+          <w:sz w:val="22"/>
+          <w:szCs w:val="22"/>
+        </w:rPr>
+        <w:t>The warehouse where</w:t>
+      </w:r>
+      <w:r>
+        <w:rPr>
+          <w:rFonts w:asciiTheme="minorHAnsi" w:hAnsiTheme="minorHAnsi"/>
+          <w:sz w:val="22"/>
+          <w:szCs w:val="22"/>
+        </w:rPr>
+        <w:t xml:space="preserve"> (</w:t>
+      </w:r>
+      <w:r>
+        <w:rPr>
+          <w:rFonts w:asciiTheme="minorHAnsi" w:hAnsiTheme="minorHAnsi"/>
+          <w:sz w:val="22"/>
+          <w:szCs w:val="22"/>
+        </w:rPr>
+        <w:t>goods are leaving</w:t>
+      </w:r>
+      <w:r>
+        <w:rPr>
+          <w:rFonts w:asciiTheme="minorHAnsi" w:hAnsiTheme="minorHAnsi"/>
+          <w:sz w:val="22"/>
+          <w:szCs w:val="22"/>
+        </w:rPr>
+        <w:t>):</w:t>
       </w:r>
     </w:p>
     <w:p>
@@ -1036,19 +1490,60 @@
           <w:ilvl w:val="1"/>
           <w:numId w:val="4"/>
         </w:numPr>
-        <w:rPr>
-          <w:rFonts w:asciiTheme="minorHAnsi" w:hAnsiTheme="minorHAnsi" w:cstheme="minorHAnsi"/>
-          <w:sz w:val="22"/>
-          <w:szCs w:val="22"/>
-        </w:rPr>
-      </w:pPr>
-      <w:r>
-        <w:rPr>
-          <w:rFonts w:asciiTheme="minorHAnsi" w:hAnsiTheme="minorHAnsi" w:cstheme="minorHAnsi"/>
-          <w:sz w:val="22"/>
-          <w:szCs w:val="22"/>
-        </w:rPr>
-        <w:t>The staffs in warehouse will be provided a login account for ABC’s Inventory Management Application.</w:t>
+        <w:jc w:val="both"/>
+        <w:rPr>
+          <w:rFonts w:asciiTheme="minorHAnsi" w:hAnsiTheme="minorHAnsi"/>
+          <w:sz w:val="22"/>
+          <w:szCs w:val="22"/>
+        </w:rPr>
+      </w:pPr>
+      <w:r>
+        <w:rPr>
+          <w:rFonts w:asciiTheme="minorHAnsi" w:hAnsiTheme="minorHAnsi"/>
+          <w:sz w:val="22"/>
+          <w:szCs w:val="22"/>
+        </w:rPr>
+        <w:t>All warehouse staffs</w:t>
+      </w:r>
+      <w:r>
+        <w:rPr>
+          <w:rFonts w:asciiTheme="minorHAnsi" w:hAnsiTheme="minorHAnsi"/>
+          <w:sz w:val="22"/>
+          <w:szCs w:val="22"/>
+        </w:rPr>
+        <w:t xml:space="preserve"> will be provided</w:t>
+      </w:r>
+      <w:r>
+        <w:rPr>
+          <w:rFonts w:asciiTheme="minorHAnsi" w:hAnsiTheme="minorHAnsi"/>
+          <w:sz w:val="22"/>
+          <w:szCs w:val="22"/>
+        </w:rPr>
+        <w:t xml:space="preserve"> with</w:t>
+      </w:r>
+      <w:r>
+        <w:rPr>
+          <w:rFonts w:asciiTheme="minorHAnsi" w:hAnsiTheme="minorHAnsi"/>
+          <w:sz w:val="22"/>
+          <w:szCs w:val="22"/>
+        </w:rPr>
+        <w:t xml:space="preserve"> a </w:t>
+      </w:r>
+      <w:r>
+        <w:rPr>
+          <w:rFonts w:asciiTheme="minorHAnsi" w:hAnsiTheme="minorHAnsi"/>
+          <w:sz w:val="22"/>
+          <w:szCs w:val="22"/>
+        </w:rPr>
+        <w:t xml:space="preserve">warehouse staff </w:t>
+      </w:r>
+      <w:r>
+        <w:rPr>
+          <w:rFonts w:asciiTheme="minorHAnsi" w:hAnsiTheme="minorHAnsi"/>
+          <w:sz w:val="22"/>
+          <w:szCs w:val="22"/>
+        </w:rPr>
+        <w:t>login account for ABC’s Inventory Management Application.</w:t>
       </w:r>
     </w:p>
     <w:p>
@@ -1058,19 +1553,52 @@
           <w:ilvl w:val="1"/>
           <w:numId w:val="4"/>
         </w:numPr>
-        <w:rPr>
-          <w:rFonts w:asciiTheme="minorHAnsi" w:hAnsiTheme="minorHAnsi" w:cstheme="minorHAnsi"/>
-          <w:sz w:val="22"/>
-          <w:szCs w:val="22"/>
-        </w:rPr>
-      </w:pPr>
-      <w:r>
-        <w:rPr>
-          <w:rFonts w:asciiTheme="minorHAnsi" w:hAnsiTheme="minorHAnsi" w:cstheme="minorHAnsi"/>
-          <w:sz w:val="22"/>
-          <w:szCs w:val="22"/>
-        </w:rPr>
-        <w:t>The warehouse staffs will login to the ABC’s Inventory Management Application in the warehouse’s CPU.</w:t>
+        <w:jc w:val="both"/>
+        <w:rPr>
+          <w:rFonts w:asciiTheme="minorHAnsi" w:hAnsiTheme="minorHAnsi"/>
+          <w:sz w:val="22"/>
+          <w:szCs w:val="22"/>
+        </w:rPr>
+      </w:pPr>
+      <w:r>
+        <w:rPr>
+          <w:rFonts w:asciiTheme="minorHAnsi" w:hAnsiTheme="minorHAnsi"/>
+          <w:sz w:val="22"/>
+          <w:szCs w:val="22"/>
+        </w:rPr>
+        <w:t xml:space="preserve">The warehouse staffs </w:t>
+      </w:r>
+      <w:r>
+        <w:rPr>
+          <w:rFonts w:asciiTheme="minorHAnsi" w:hAnsiTheme="minorHAnsi"/>
+          <w:sz w:val="22"/>
+          <w:szCs w:val="22"/>
+        </w:rPr>
+        <w:t>can</w:t>
+      </w:r>
+      <w:r>
+        <w:rPr>
+          <w:rFonts w:asciiTheme="minorHAnsi" w:hAnsiTheme="minorHAnsi"/>
+          <w:sz w:val="22"/>
+          <w:szCs w:val="22"/>
+        </w:rPr>
+        <w:t xml:space="preserve"> login to the ABC’s Inventory Management Application in the warehouse</w:t>
+      </w:r>
+      <w:r>
+        <w:rPr>
+          <w:rFonts w:asciiTheme="minorHAnsi" w:hAnsiTheme="minorHAnsi"/>
+          <w:sz w:val="22"/>
+          <w:szCs w:val="22"/>
+        </w:rPr>
+        <w:t xml:space="preserve"> computer</w:t>
+      </w:r>
+      <w:r>
+        <w:rPr>
+          <w:rFonts w:asciiTheme="minorHAnsi" w:hAnsiTheme="minorHAnsi"/>
+          <w:sz w:val="22"/>
+          <w:szCs w:val="22"/>
+        </w:rPr>
+        <w:t>.</w:t>
       </w:r>
     </w:p>
     <w:p>
@@ -1080,15 +1608,16 @@
           <w:ilvl w:val="1"/>
           <w:numId w:val="4"/>
         </w:numPr>
-        <w:rPr>
-          <w:rFonts w:asciiTheme="minorHAnsi" w:hAnsiTheme="minorHAnsi" w:cstheme="minorHAnsi"/>
-          <w:sz w:val="22"/>
-          <w:szCs w:val="22"/>
-        </w:rPr>
-      </w:pPr>
-      <w:r>
-        <w:rPr>
-          <w:rFonts w:asciiTheme="minorHAnsi" w:hAnsiTheme="minorHAnsi" w:cstheme="minorHAnsi"/>
+        <w:jc w:val="both"/>
+        <w:rPr>
+          <w:rFonts w:asciiTheme="minorHAnsi" w:hAnsiTheme="minorHAnsi"/>
+          <w:sz w:val="22"/>
+          <w:szCs w:val="22"/>
+        </w:rPr>
+      </w:pPr>
+      <w:r>
+        <w:rPr>
+          <w:rFonts w:asciiTheme="minorHAnsi" w:hAnsiTheme="minorHAnsi"/>
           <w:sz w:val="22"/>
           <w:szCs w:val="22"/>
         </w:rPr>
@@ -1102,19 +1631,36 @@
           <w:ilvl w:val="1"/>
           <w:numId w:val="4"/>
         </w:numPr>
-        <w:rPr>
-          <w:rFonts w:asciiTheme="minorHAnsi" w:hAnsiTheme="minorHAnsi" w:cstheme="minorHAnsi"/>
-          <w:sz w:val="22"/>
-          <w:szCs w:val="22"/>
-        </w:rPr>
-      </w:pPr>
-      <w:r>
-        <w:rPr>
-          <w:rFonts w:asciiTheme="minorHAnsi" w:hAnsiTheme="minorHAnsi" w:cstheme="minorHAnsi"/>
-          <w:sz w:val="22"/>
-          <w:szCs w:val="22"/>
-        </w:rPr>
-        <w:t>The warehouse staff can add the new product into the system.</w:t>
+        <w:jc w:val="both"/>
+        <w:rPr>
+          <w:rFonts w:asciiTheme="minorHAnsi" w:hAnsiTheme="minorHAnsi"/>
+          <w:sz w:val="22"/>
+          <w:szCs w:val="22"/>
+        </w:rPr>
+      </w:pPr>
+      <w:r>
+        <w:rPr>
+          <w:rFonts w:asciiTheme="minorHAnsi" w:hAnsiTheme="minorHAnsi"/>
+          <w:sz w:val="22"/>
+          <w:szCs w:val="22"/>
+        </w:rPr>
+        <w:t>The warehouse staff can add new product</w:t>
+      </w:r>
+      <w:r>
+        <w:rPr>
+          <w:rFonts w:asciiTheme="minorHAnsi" w:hAnsiTheme="minorHAnsi"/>
+          <w:sz w:val="22"/>
+          <w:szCs w:val="22"/>
+        </w:rPr>
+        <w:t>s</w:t>
+      </w:r>
+      <w:r>
+        <w:rPr>
+          <w:rFonts w:asciiTheme="minorHAnsi" w:hAnsiTheme="minorHAnsi"/>
+          <w:sz w:val="22"/>
+          <w:szCs w:val="22"/>
+        </w:rPr>
+        <w:t xml:space="preserve"> into the system.</w:t>
       </w:r>
     </w:p>
     <w:p>
@@ -1124,19 +1670,28 @@
           <w:ilvl w:val="1"/>
           <w:numId w:val="4"/>
         </w:numPr>
-        <w:rPr>
-          <w:rFonts w:asciiTheme="minorHAnsi" w:hAnsiTheme="minorHAnsi" w:cstheme="minorHAnsi"/>
-          <w:sz w:val="22"/>
-          <w:szCs w:val="22"/>
-        </w:rPr>
-      </w:pPr>
-      <w:r>
-        <w:rPr>
-          <w:rFonts w:asciiTheme="minorHAnsi" w:hAnsiTheme="minorHAnsi" w:cstheme="minorHAnsi"/>
-          <w:sz w:val="22"/>
-          <w:szCs w:val="22"/>
-        </w:rPr>
-        <w:t>The warehouse staff can upate the detail information (except product’s code) of the existent in the system.</w:t>
+        <w:jc w:val="both"/>
+        <w:rPr>
+          <w:rFonts w:asciiTheme="minorHAnsi" w:hAnsiTheme="minorHAnsi"/>
+          <w:sz w:val="22"/>
+          <w:szCs w:val="22"/>
+        </w:rPr>
+      </w:pPr>
+      <w:r>
+        <w:rPr>
+          <w:rFonts w:asciiTheme="minorHAnsi" w:hAnsiTheme="minorHAnsi"/>
+          <w:sz w:val="22"/>
+          <w:szCs w:val="22"/>
+        </w:rPr>
+        <w:t>The warehouse staff can also send parcel through the system by adding product code and quantity of each item in the parcel to be sent</w:t>
+      </w:r>
+      <w:r>
+        <w:rPr>
+          <w:rFonts w:asciiTheme="minorHAnsi" w:hAnsiTheme="minorHAnsi"/>
+          <w:sz w:val="22"/>
+          <w:szCs w:val="22"/>
+        </w:rPr>
+        <w:t xml:space="preserve">. This would then generate a barcode which is to be place in the parcel physically. This barcode when scanned by store staff will display contents of the parcel and its details on their store computer. </w:t>
       </w:r>
     </w:p>
     <w:p>
@@ -1146,19 +1701,85 @@
           <w:ilvl w:val="1"/>
           <w:numId w:val="4"/>
         </w:numPr>
-        <w:rPr>
-          <w:rFonts w:asciiTheme="minorHAnsi" w:hAnsiTheme="minorHAnsi" w:cstheme="minorHAnsi"/>
-          <w:sz w:val="22"/>
-          <w:szCs w:val="22"/>
-        </w:rPr>
-      </w:pPr>
-      <w:r>
-        <w:rPr>
-          <w:rFonts w:asciiTheme="minorHAnsi" w:hAnsiTheme="minorHAnsi" w:cstheme="minorHAnsi"/>
-          <w:sz w:val="22"/>
-          <w:szCs w:val="22"/>
-        </w:rPr>
-        <w:t>The warehouse staff can delete the existent product in the system.</w:t>
+        <w:jc w:val="both"/>
+        <w:rPr>
+          <w:rFonts w:asciiTheme="minorHAnsi" w:hAnsiTheme="minorHAnsi"/>
+          <w:sz w:val="22"/>
+          <w:szCs w:val="22"/>
+        </w:rPr>
+      </w:pPr>
+      <w:r>
+        <w:rPr>
+          <w:rFonts w:asciiTheme="minorHAnsi" w:hAnsiTheme="minorHAnsi"/>
+          <w:sz w:val="22"/>
+          <w:szCs w:val="22"/>
+        </w:rPr>
+        <w:lastRenderedPageBreak/>
+        <w:t xml:space="preserve">The warehouse staff can </w:t>
+      </w:r>
+      <w:r>
+        <w:rPr>
+          <w:rFonts w:asciiTheme="minorHAnsi" w:hAnsiTheme="minorHAnsi"/>
+          <w:sz w:val="22"/>
+          <w:szCs w:val="22"/>
+        </w:rPr>
+        <w:t>up</w:t>
+      </w:r>
+      <w:r>
+        <w:rPr>
+          <w:rFonts w:asciiTheme="minorHAnsi" w:hAnsiTheme="minorHAnsi"/>
+          <w:sz w:val="22"/>
+          <w:szCs w:val="22"/>
+        </w:rPr>
+        <w:t>da</w:t>
+      </w:r>
+      <w:r>
+        <w:rPr>
+          <w:rFonts w:asciiTheme="minorHAnsi" w:hAnsiTheme="minorHAnsi"/>
+          <w:sz w:val="22"/>
+          <w:szCs w:val="22"/>
+        </w:rPr>
+        <w:t>te</w:t>
+      </w:r>
+      <w:r>
+        <w:rPr>
+          <w:rFonts w:asciiTheme="minorHAnsi" w:hAnsiTheme="minorHAnsi"/>
+          <w:sz w:val="22"/>
+          <w:szCs w:val="22"/>
+        </w:rPr>
+        <w:t xml:space="preserve"> the detail</w:t>
+      </w:r>
+      <w:r>
+        <w:rPr>
+          <w:rFonts w:asciiTheme="minorHAnsi" w:hAnsiTheme="minorHAnsi"/>
+          <w:sz w:val="22"/>
+          <w:szCs w:val="22"/>
+        </w:rPr>
+        <w:t>ed</w:t>
+      </w:r>
+      <w:r>
+        <w:rPr>
+          <w:rFonts w:asciiTheme="minorHAnsi" w:hAnsiTheme="minorHAnsi"/>
+          <w:sz w:val="22"/>
+          <w:szCs w:val="22"/>
+        </w:rPr>
+        <w:t xml:space="preserve"> information (except product code) </w:t>
+      </w:r>
+      <w:r>
+        <w:rPr>
+          <w:rFonts w:asciiTheme="minorHAnsi" w:hAnsiTheme="minorHAnsi"/>
+          <w:sz w:val="22"/>
+          <w:szCs w:val="22"/>
+        </w:rPr>
+        <w:t xml:space="preserve">in the system. Warehouse staff can also make changes to the number of stock available in both store and warehouse </w:t>
+      </w:r>
+      <w:r>
+        <w:rPr>
+          <w:rFonts w:asciiTheme="minorHAnsi" w:hAnsiTheme="minorHAnsi"/>
+          <w:sz w:val="22"/>
+          <w:szCs w:val="22"/>
+        </w:rPr>
+        <w:t>if stock discrepancies are found.</w:t>
       </w:r>
     </w:p>
     <w:p>
@@ -1168,19 +1789,52 @@
           <w:ilvl w:val="1"/>
           <w:numId w:val="4"/>
         </w:numPr>
-        <w:rPr>
-          <w:rFonts w:asciiTheme="minorHAnsi" w:hAnsiTheme="minorHAnsi" w:cstheme="minorHAnsi"/>
-          <w:sz w:val="22"/>
-          <w:szCs w:val="22"/>
-        </w:rPr>
-      </w:pPr>
-      <w:r>
-        <w:rPr>
-          <w:rFonts w:asciiTheme="minorHAnsi" w:hAnsiTheme="minorHAnsi" w:cstheme="minorHAnsi"/>
-          <w:sz w:val="22"/>
-          <w:szCs w:val="22"/>
-        </w:rPr>
-        <w:t>The warehouse staff can check the the report of the previous transactions.</w:t>
+        <w:jc w:val="both"/>
+        <w:rPr>
+          <w:rFonts w:asciiTheme="minorHAnsi" w:hAnsiTheme="minorHAnsi"/>
+          <w:sz w:val="22"/>
+          <w:szCs w:val="22"/>
+        </w:rPr>
+      </w:pPr>
+      <w:r>
+        <w:rPr>
+          <w:rFonts w:asciiTheme="minorHAnsi" w:hAnsiTheme="minorHAnsi"/>
+          <w:sz w:val="22"/>
+          <w:szCs w:val="22"/>
+        </w:rPr>
+        <w:t xml:space="preserve">The warehouse staff can delete </w:t>
+      </w:r>
+      <w:r>
+        <w:rPr>
+          <w:rFonts w:asciiTheme="minorHAnsi" w:hAnsiTheme="minorHAnsi"/>
+          <w:sz w:val="22"/>
+          <w:szCs w:val="22"/>
+        </w:rPr>
+        <w:t>existing</w:t>
+      </w:r>
+      <w:r>
+        <w:rPr>
+          <w:rFonts w:asciiTheme="minorHAnsi" w:hAnsiTheme="minorHAnsi"/>
+          <w:sz w:val="22"/>
+          <w:szCs w:val="22"/>
+        </w:rPr>
+        <w:t xml:space="preserve"> product </w:t>
+      </w:r>
+      <w:r>
+        <w:rPr>
+          <w:rFonts w:asciiTheme="minorHAnsi" w:hAnsiTheme="minorHAnsi"/>
+          <w:sz w:val="22"/>
+          <w:szCs w:val="22"/>
+        </w:rPr>
+        <w:t xml:space="preserve">that is no longer sold </w:t>
+      </w:r>
+      <w:r>
+        <w:rPr>
+          <w:rFonts w:asciiTheme="minorHAnsi" w:hAnsiTheme="minorHAnsi"/>
+          <w:sz w:val="22"/>
+          <w:szCs w:val="22"/>
+        </w:rPr>
+        <w:t>in the system.</w:t>
       </w:r>
     </w:p>
     <w:p>
@@ -1190,40 +1844,76 @@
           <w:ilvl w:val="1"/>
           <w:numId w:val="4"/>
         </w:numPr>
-        <w:rPr>
-          <w:rFonts w:asciiTheme="minorHAnsi" w:hAnsiTheme="minorHAnsi" w:cstheme="minorHAnsi"/>
-          <w:sz w:val="22"/>
-          <w:szCs w:val="22"/>
-        </w:rPr>
-      </w:pPr>
-      <w:r>
-        <w:rPr>
-          <w:rFonts w:asciiTheme="minorHAnsi" w:hAnsiTheme="minorHAnsi" w:cstheme="minorHAnsi"/>
-          <w:sz w:val="22"/>
-          <w:szCs w:val="22"/>
-        </w:rPr>
-        <w:t>The warehouse staff can add the new staff login acount into the system.</w:t>
-      </w:r>
-    </w:p>
-    <w:p>
-      <w:pPr>
-        <w:jc w:val="both"/>
-        <w:rPr>
-          <w:rFonts w:asciiTheme="minorHAnsi" w:hAnsiTheme="minorHAnsi" w:cstheme="minorHAnsi"/>
+        <w:jc w:val="both"/>
+        <w:rPr>
+          <w:rFonts w:asciiTheme="minorHAnsi" w:hAnsiTheme="minorHAnsi"/>
+          <w:sz w:val="22"/>
+          <w:szCs w:val="22"/>
+        </w:rPr>
+      </w:pPr>
+      <w:r>
+        <w:rPr>
+          <w:rFonts w:asciiTheme="minorHAnsi" w:hAnsiTheme="minorHAnsi"/>
+          <w:sz w:val="22"/>
+          <w:szCs w:val="22"/>
+        </w:rPr>
+        <w:t>The warehouse staff can check the report of the previous transactions.</w:t>
+      </w:r>
+    </w:p>
+    <w:p>
+      <w:pPr>
+        <w:pStyle w:val="ListParagraph"/>
+        <w:numPr>
+          <w:ilvl w:val="1"/>
+          <w:numId w:val="4"/>
+        </w:numPr>
+        <w:jc w:val="both"/>
+        <w:rPr>
+          <w:rFonts w:asciiTheme="minorHAnsi" w:hAnsiTheme="minorHAnsi"/>
+          <w:sz w:val="22"/>
+          <w:szCs w:val="22"/>
+        </w:rPr>
+      </w:pPr>
+      <w:r>
+        <w:rPr>
+          <w:rFonts w:asciiTheme="minorHAnsi" w:hAnsiTheme="minorHAnsi"/>
+          <w:sz w:val="22"/>
+          <w:szCs w:val="22"/>
+        </w:rPr>
+        <w:t>The warehouse staff can add the new staff login ac</w:t>
+      </w:r>
+      <w:r>
+        <w:rPr>
+          <w:rFonts w:asciiTheme="minorHAnsi" w:hAnsiTheme="minorHAnsi"/>
+          <w:sz w:val="22"/>
+          <w:szCs w:val="22"/>
+        </w:rPr>
+        <w:t>c</w:t>
+      </w:r>
+      <w:r>
+        <w:rPr>
+          <w:rFonts w:asciiTheme="minorHAnsi" w:hAnsiTheme="minorHAnsi"/>
+          <w:sz w:val="22"/>
+          <w:szCs w:val="22"/>
+        </w:rPr>
+        <w:t>ount into the system.</w:t>
+      </w:r>
+    </w:p>
+    <w:p>
+      <w:pPr>
+        <w:jc w:val="both"/>
+        <w:rPr>
+          <w:rFonts w:asciiTheme="minorHAnsi" w:hAnsiTheme="minorHAnsi"/>
+          <w:sz w:val="22"/>
+          <w:szCs w:val="22"/>
         </w:rPr>
       </w:pPr>
     </w:p>
     <w:p>
       <w:pPr>
         <w:pStyle w:val="Heading2"/>
-        <w:rPr>
-          <w:rFonts w:asciiTheme="minorHAnsi" w:hAnsiTheme="minorHAnsi" w:cstheme="minorHAnsi"/>
-        </w:rPr>
-      </w:pPr>
-      <w:r>
-        <w:rPr>
-          <w:rFonts w:asciiTheme="minorHAnsi" w:hAnsiTheme="minorHAnsi" w:cstheme="minorHAnsi"/>
-        </w:rPr>
+      </w:pPr>
+      <w:r>
         <w:t>Architecture Outline</w:t>
       </w:r>
     </w:p>
@@ -1231,23 +1921,14 @@
       <w:pPr>
         <w:jc w:val="both"/>
         <w:rPr>
-          <w:rFonts w:asciiTheme="minorHAnsi" w:hAnsiTheme="minorHAnsi" w:cstheme="minorHAnsi"/>
-          <w:b/>
-        </w:rPr>
-      </w:pPr>
-    </w:p>
-    <w:p>
-      <w:pPr>
-        <w:jc w:val="both"/>
-        <w:rPr>
-          <w:rFonts w:asciiTheme="minorHAnsi" w:hAnsiTheme="minorHAnsi" w:cstheme="minorHAnsi"/>
-          <w:sz w:val="22"/>
-          <w:szCs w:val="22"/>
-        </w:rPr>
-      </w:pPr>
-      <w:r>
-        <w:rPr>
-          <w:rFonts w:asciiTheme="minorHAnsi" w:hAnsiTheme="minorHAnsi" w:cstheme="minorHAnsi"/>
+          <w:rFonts w:asciiTheme="minorHAnsi" w:hAnsiTheme="minorHAnsi"/>
+          <w:sz w:val="22"/>
+          <w:szCs w:val="22"/>
+        </w:rPr>
+      </w:pPr>
+      <w:r>
+        <w:rPr>
+          <w:rFonts w:asciiTheme="minorHAnsi" w:hAnsiTheme="minorHAnsi"/>
           <w:sz w:val="22"/>
           <w:szCs w:val="22"/>
         </w:rPr>
@@ -1255,7 +1936,7 @@
       </w:r>
       <w:r>
         <w:rPr>
-          <w:rFonts w:asciiTheme="minorHAnsi" w:hAnsiTheme="minorHAnsi" w:cstheme="minorHAnsi"/>
+          <w:rFonts w:asciiTheme="minorHAnsi" w:hAnsiTheme="minorHAnsi"/>
           <w:sz w:val="22"/>
           <w:szCs w:val="22"/>
         </w:rPr>
@@ -1271,14 +1952,14 @@
         </w:numPr>
         <w:jc w:val="both"/>
         <w:rPr>
-          <w:rFonts w:asciiTheme="minorHAnsi" w:hAnsiTheme="minorHAnsi" w:cstheme="minorHAnsi"/>
-          <w:sz w:val="22"/>
-          <w:szCs w:val="22"/>
-        </w:rPr>
-      </w:pPr>
-      <w:r>
-        <w:rPr>
-          <w:rFonts w:asciiTheme="minorHAnsi" w:hAnsiTheme="minorHAnsi" w:cstheme="minorHAnsi"/>
+          <w:rFonts w:asciiTheme="minorHAnsi" w:hAnsiTheme="minorHAnsi"/>
+          <w:sz w:val="22"/>
+          <w:szCs w:val="22"/>
+        </w:rPr>
+      </w:pPr>
+      <w:r>
+        <w:rPr>
+          <w:rFonts w:asciiTheme="minorHAnsi" w:hAnsiTheme="minorHAnsi"/>
           <w:sz w:val="22"/>
           <w:szCs w:val="22"/>
         </w:rPr>
@@ -1294,14 +1975,14 @@
         </w:numPr>
         <w:jc w:val="both"/>
         <w:rPr>
-          <w:rFonts w:asciiTheme="minorHAnsi" w:hAnsiTheme="minorHAnsi" w:cstheme="minorHAnsi"/>
-          <w:sz w:val="22"/>
-          <w:szCs w:val="22"/>
-        </w:rPr>
-      </w:pPr>
-      <w:r>
-        <w:rPr>
-          <w:rFonts w:asciiTheme="minorHAnsi" w:hAnsiTheme="minorHAnsi" w:cstheme="minorHAnsi"/>
+          <w:rFonts w:asciiTheme="minorHAnsi" w:hAnsiTheme="minorHAnsi"/>
+          <w:sz w:val="22"/>
+          <w:szCs w:val="22"/>
+        </w:rPr>
+      </w:pPr>
+      <w:r>
+        <w:rPr>
+          <w:rFonts w:asciiTheme="minorHAnsi" w:hAnsiTheme="minorHAnsi"/>
           <w:sz w:val="22"/>
           <w:szCs w:val="22"/>
         </w:rPr>
@@ -1317,14 +1998,14 @@
         </w:numPr>
         <w:jc w:val="both"/>
         <w:rPr>
-          <w:rFonts w:asciiTheme="minorHAnsi" w:hAnsiTheme="minorHAnsi" w:cstheme="minorHAnsi"/>
-          <w:sz w:val="22"/>
-          <w:szCs w:val="22"/>
-        </w:rPr>
-      </w:pPr>
-      <w:r>
-        <w:rPr>
-          <w:rFonts w:asciiTheme="minorHAnsi" w:hAnsiTheme="minorHAnsi" w:cstheme="minorHAnsi"/>
+          <w:rFonts w:asciiTheme="minorHAnsi" w:hAnsiTheme="minorHAnsi"/>
+          <w:sz w:val="22"/>
+          <w:szCs w:val="22"/>
+        </w:rPr>
+      </w:pPr>
+      <w:r>
+        <w:rPr>
+          <w:rFonts w:asciiTheme="minorHAnsi" w:hAnsiTheme="minorHAnsi"/>
           <w:sz w:val="22"/>
           <w:szCs w:val="22"/>
         </w:rPr>
@@ -1335,24 +2016,15 @@
       <w:pPr>
         <w:jc w:val="both"/>
         <w:rPr>
-          <w:rFonts w:asciiTheme="minorHAnsi" w:hAnsiTheme="minorHAnsi" w:cstheme="minorHAnsi"/>
-          <w:sz w:val="22"/>
-          <w:szCs w:val="22"/>
+          <w:rFonts w:asciiTheme="minorHAnsi" w:hAnsiTheme="minorHAnsi"/>
         </w:rPr>
       </w:pPr>
     </w:p>
     <w:p>
       <w:pPr>
         <w:pStyle w:val="Heading2"/>
-        <w:rPr>
-          <w:rFonts w:asciiTheme="minorHAnsi" w:hAnsiTheme="minorHAnsi" w:cstheme="minorHAnsi"/>
-        </w:rPr>
-      </w:pPr>
-      <w:r>
-        <w:rPr>
-          <w:rFonts w:asciiTheme="minorHAnsi" w:hAnsiTheme="minorHAnsi" w:cstheme="minorHAnsi"/>
-        </w:rPr>
-        <w:lastRenderedPageBreak/>
+      </w:pPr>
+      <w:r>
         <w:t>Technology Skill Set</w:t>
       </w:r>
     </w:p>
@@ -1360,7 +2032,25 @@
       <w:pPr>
         <w:jc w:val="both"/>
         <w:rPr>
-          <w:rFonts w:asciiTheme="minorHAnsi" w:hAnsiTheme="minorHAnsi" w:cstheme="minorHAnsi"/>
+          <w:rFonts w:asciiTheme="minorHAnsi" w:hAnsiTheme="minorHAnsi"/>
+          <w:sz w:val="22"/>
+          <w:szCs w:val="22"/>
+        </w:rPr>
+      </w:pPr>
+      <w:r>
+        <w:rPr>
+          <w:rFonts w:asciiTheme="minorHAnsi" w:hAnsiTheme="minorHAnsi"/>
+          <w:sz w:val="22"/>
+          <w:szCs w:val="22"/>
+        </w:rPr>
+        <w:t>The following are the expertise of the group in the technology that is required for this project:</w:t>
+      </w:r>
+    </w:p>
+    <w:p>
+      <w:pPr>
+        <w:jc w:val="both"/>
+        <w:rPr>
+          <w:rFonts w:asciiTheme="minorHAnsi" w:hAnsiTheme="minorHAnsi"/>
           <w:b/>
         </w:rPr>
       </w:pPr>
@@ -1369,49 +2059,16 @@
       <w:pPr>
         <w:jc w:val="both"/>
         <w:rPr>
-          <w:rFonts w:asciiTheme="minorHAnsi" w:hAnsiTheme="minorHAnsi" w:cstheme="minorHAnsi"/>
-          <w:sz w:val="22"/>
-          <w:szCs w:val="22"/>
-        </w:rPr>
-      </w:pPr>
-      <w:r>
-        <w:rPr>
-          <w:rFonts w:asciiTheme="minorHAnsi" w:hAnsiTheme="minorHAnsi" w:cstheme="minorHAnsi"/>
-          <w:sz w:val="22"/>
-          <w:szCs w:val="22"/>
-        </w:rPr>
-        <w:t>The following are the expertise of the group in the technology that is required for this project:</w:t>
-      </w:r>
-    </w:p>
-    <w:p>
-      <w:pPr>
-        <w:jc w:val="both"/>
-        <w:rPr>
-          <w:rFonts w:asciiTheme="minorHAnsi" w:hAnsiTheme="minorHAnsi" w:cstheme="minorHAnsi"/>
+          <w:rFonts w:asciiTheme="minorHAnsi" w:hAnsiTheme="minorHAnsi"/>
           <w:b/>
-          <w:sz w:val="22"/>
-          <w:szCs w:val="22"/>
-        </w:rPr>
-      </w:pPr>
-    </w:p>
-    <w:p>
-      <w:pPr>
-        <w:jc w:val="both"/>
-        <w:rPr>
-          <w:rFonts w:asciiTheme="minorHAnsi" w:hAnsiTheme="minorHAnsi" w:cstheme="minorHAnsi"/>
-          <w:b/>
-          <w:sz w:val="22"/>
-          <w:szCs w:val="22"/>
-        </w:rPr>
-      </w:pPr>
-    </w:p>
-    <w:p>
-      <w:pPr>
-        <w:jc w:val="both"/>
-        <w:rPr>
-          <w:rFonts w:asciiTheme="minorHAnsi" w:hAnsiTheme="minorHAnsi" w:cstheme="minorHAnsi"/>
-          <w:sz w:val="22"/>
-          <w:szCs w:val="22"/>
+        </w:rPr>
+      </w:pPr>
+    </w:p>
+    <w:p>
+      <w:pPr>
+        <w:jc w:val="both"/>
+        <w:rPr>
+          <w:rFonts w:asciiTheme="minorHAnsi" w:hAnsiTheme="minorHAnsi"/>
         </w:rPr>
       </w:pPr>
     </w:p>
@@ -1443,14 +2100,14 @@
             <w:pPr>
               <w:jc w:val="center"/>
               <w:rPr>
-                <w:rFonts w:asciiTheme="minorHAnsi" w:hAnsiTheme="minorHAnsi" w:cstheme="minorHAnsi"/>
+                <w:rFonts w:asciiTheme="minorHAnsi" w:hAnsiTheme="minorHAnsi"/>
                 <w:sz w:val="22"/>
                 <w:szCs w:val="22"/>
               </w:rPr>
             </w:pPr>
             <w:r>
               <w:rPr>
-                <w:rFonts w:asciiTheme="minorHAnsi" w:hAnsiTheme="minorHAnsi" w:cstheme="minorHAnsi"/>
+                <w:rFonts w:asciiTheme="minorHAnsi" w:hAnsiTheme="minorHAnsi"/>
                 <w:sz w:val="22"/>
                 <w:szCs w:val="22"/>
               </w:rPr>
@@ -1467,14 +2124,14 @@
             <w:pPr>
               <w:jc w:val="center"/>
               <w:rPr>
-                <w:rFonts w:asciiTheme="minorHAnsi" w:hAnsiTheme="minorHAnsi" w:cstheme="minorHAnsi"/>
+                <w:rFonts w:asciiTheme="minorHAnsi" w:hAnsiTheme="minorHAnsi"/>
                 <w:sz w:val="22"/>
                 <w:szCs w:val="22"/>
               </w:rPr>
             </w:pPr>
             <w:r>
               <w:rPr>
-                <w:rFonts w:asciiTheme="minorHAnsi" w:hAnsiTheme="minorHAnsi" w:cstheme="minorHAnsi"/>
+                <w:rFonts w:asciiTheme="minorHAnsi" w:hAnsiTheme="minorHAnsi"/>
                 <w:sz w:val="22"/>
                 <w:szCs w:val="22"/>
               </w:rPr>
@@ -1493,14 +2150,14 @@
             <w:pPr>
               <w:jc w:val="both"/>
               <w:rPr>
-                <w:rFonts w:asciiTheme="minorHAnsi" w:hAnsiTheme="minorHAnsi" w:cstheme="minorHAnsi"/>
+                <w:rFonts w:asciiTheme="minorHAnsi" w:hAnsiTheme="minorHAnsi"/>
                 <w:sz w:val="22"/>
                 <w:szCs w:val="22"/>
               </w:rPr>
             </w:pPr>
             <w:r>
               <w:rPr>
-                <w:rFonts w:asciiTheme="minorHAnsi" w:hAnsiTheme="minorHAnsi" w:cstheme="minorHAnsi"/>
+                <w:rFonts w:asciiTheme="minorHAnsi" w:hAnsiTheme="minorHAnsi"/>
                 <w:sz w:val="22"/>
                 <w:szCs w:val="22"/>
               </w:rPr>
@@ -1508,7 +2165,7 @@
             </w:r>
             <w:r>
               <w:rPr>
-                <w:rFonts w:asciiTheme="minorHAnsi" w:hAnsiTheme="minorHAnsi" w:cstheme="minorHAnsi"/>
+                <w:rFonts w:asciiTheme="minorHAnsi" w:hAnsiTheme="minorHAnsi"/>
                 <w:sz w:val="22"/>
                 <w:szCs w:val="22"/>
               </w:rPr>
@@ -1525,14 +2182,14 @@
             <w:pPr>
               <w:jc w:val="both"/>
               <w:rPr>
-                <w:rFonts w:asciiTheme="minorHAnsi" w:hAnsiTheme="minorHAnsi" w:cstheme="minorHAnsi"/>
+                <w:rFonts w:asciiTheme="minorHAnsi" w:hAnsiTheme="minorHAnsi"/>
                 <w:sz w:val="22"/>
                 <w:szCs w:val="22"/>
               </w:rPr>
             </w:pPr>
             <w:r>
               <w:rPr>
-                <w:rFonts w:asciiTheme="minorHAnsi" w:hAnsiTheme="minorHAnsi" w:cstheme="minorHAnsi"/>
+                <w:rFonts w:asciiTheme="minorHAnsi" w:hAnsiTheme="minorHAnsi"/>
                 <w:sz w:val="22"/>
                 <w:szCs w:val="22"/>
               </w:rPr>
@@ -1551,14 +2208,14 @@
             <w:pPr>
               <w:jc w:val="both"/>
               <w:rPr>
-                <w:rFonts w:asciiTheme="minorHAnsi" w:hAnsiTheme="minorHAnsi" w:cstheme="minorHAnsi"/>
+                <w:rFonts w:asciiTheme="minorHAnsi" w:hAnsiTheme="minorHAnsi"/>
                 <w:sz w:val="22"/>
                 <w:szCs w:val="22"/>
               </w:rPr>
             </w:pPr>
             <w:r>
               <w:rPr>
-                <w:rFonts w:asciiTheme="minorHAnsi" w:hAnsiTheme="minorHAnsi" w:cstheme="minorHAnsi"/>
+                <w:rFonts w:asciiTheme="minorHAnsi" w:hAnsiTheme="minorHAnsi"/>
                 <w:sz w:val="22"/>
                 <w:szCs w:val="22"/>
               </w:rPr>
@@ -1575,14 +2232,14 @@
             <w:pPr>
               <w:jc w:val="both"/>
               <w:rPr>
-                <w:rFonts w:asciiTheme="minorHAnsi" w:hAnsiTheme="minorHAnsi" w:cstheme="minorHAnsi"/>
+                <w:rFonts w:asciiTheme="minorHAnsi" w:hAnsiTheme="minorHAnsi"/>
                 <w:sz w:val="22"/>
                 <w:szCs w:val="22"/>
               </w:rPr>
             </w:pPr>
             <w:r>
               <w:rPr>
-                <w:rFonts w:asciiTheme="minorHAnsi" w:hAnsiTheme="minorHAnsi" w:cstheme="minorHAnsi"/>
+                <w:rFonts w:asciiTheme="minorHAnsi" w:hAnsiTheme="minorHAnsi"/>
                 <w:sz w:val="22"/>
                 <w:szCs w:val="22"/>
               </w:rPr>
@@ -1601,14 +2258,14 @@
             <w:pPr>
               <w:jc w:val="both"/>
               <w:rPr>
-                <w:rFonts w:asciiTheme="minorHAnsi" w:hAnsiTheme="minorHAnsi" w:cstheme="minorHAnsi"/>
+                <w:rFonts w:asciiTheme="minorHAnsi" w:hAnsiTheme="minorHAnsi"/>
                 <w:sz w:val="22"/>
                 <w:szCs w:val="22"/>
               </w:rPr>
             </w:pPr>
             <w:r>
               <w:rPr>
-                <w:rFonts w:asciiTheme="minorHAnsi" w:hAnsiTheme="minorHAnsi" w:cstheme="minorHAnsi"/>
+                <w:rFonts w:asciiTheme="minorHAnsi" w:hAnsiTheme="minorHAnsi"/>
                 <w:sz w:val="22"/>
                 <w:szCs w:val="22"/>
               </w:rPr>
@@ -1625,14 +2282,14 @@
             <w:pPr>
               <w:jc w:val="both"/>
               <w:rPr>
-                <w:rFonts w:asciiTheme="minorHAnsi" w:hAnsiTheme="minorHAnsi" w:cstheme="minorHAnsi"/>
+                <w:rFonts w:asciiTheme="minorHAnsi" w:hAnsiTheme="minorHAnsi"/>
                 <w:sz w:val="22"/>
                 <w:szCs w:val="22"/>
               </w:rPr>
             </w:pPr>
             <w:r>
               <w:rPr>
-                <w:rFonts w:asciiTheme="minorHAnsi" w:hAnsiTheme="minorHAnsi" w:cstheme="minorHAnsi"/>
+                <w:rFonts w:asciiTheme="minorHAnsi" w:hAnsiTheme="minorHAnsi"/>
                 <w:sz w:val="22"/>
                 <w:szCs w:val="22"/>
               </w:rPr>
@@ -1651,14 +2308,14 @@
             <w:pPr>
               <w:jc w:val="both"/>
               <w:rPr>
-                <w:rFonts w:asciiTheme="minorHAnsi" w:hAnsiTheme="minorHAnsi" w:cstheme="minorHAnsi"/>
+                <w:rFonts w:asciiTheme="minorHAnsi" w:hAnsiTheme="minorHAnsi"/>
                 <w:sz w:val="22"/>
                 <w:szCs w:val="22"/>
               </w:rPr>
             </w:pPr>
             <w:r>
               <w:rPr>
-                <w:rFonts w:asciiTheme="minorHAnsi" w:hAnsiTheme="minorHAnsi" w:cstheme="minorHAnsi"/>
+                <w:rFonts w:asciiTheme="minorHAnsi" w:hAnsiTheme="minorHAnsi"/>
                 <w:sz w:val="22"/>
                 <w:szCs w:val="22"/>
               </w:rPr>
@@ -1675,14 +2332,14 @@
             <w:pPr>
               <w:jc w:val="both"/>
               <w:rPr>
-                <w:rFonts w:asciiTheme="minorHAnsi" w:hAnsiTheme="minorHAnsi" w:cstheme="minorHAnsi"/>
+                <w:rFonts w:asciiTheme="minorHAnsi" w:hAnsiTheme="minorHAnsi"/>
                 <w:sz w:val="22"/>
                 <w:szCs w:val="22"/>
               </w:rPr>
             </w:pPr>
             <w:r>
               <w:rPr>
-                <w:rFonts w:asciiTheme="minorHAnsi" w:hAnsiTheme="minorHAnsi" w:cstheme="minorHAnsi"/>
+                <w:rFonts w:asciiTheme="minorHAnsi" w:hAnsiTheme="minorHAnsi"/>
                 <w:sz w:val="22"/>
                 <w:szCs w:val="22"/>
               </w:rPr>
@@ -1701,14 +2358,14 @@
             <w:pPr>
               <w:jc w:val="both"/>
               <w:rPr>
-                <w:rFonts w:asciiTheme="minorHAnsi" w:hAnsiTheme="minorHAnsi" w:cstheme="minorHAnsi"/>
+                <w:rFonts w:asciiTheme="minorHAnsi" w:hAnsiTheme="minorHAnsi"/>
                 <w:sz w:val="22"/>
                 <w:szCs w:val="22"/>
               </w:rPr>
             </w:pPr>
             <w:r>
               <w:rPr>
-                <w:rFonts w:asciiTheme="minorHAnsi" w:hAnsiTheme="minorHAnsi" w:cstheme="minorHAnsi"/>
+                <w:rFonts w:asciiTheme="minorHAnsi" w:hAnsiTheme="minorHAnsi"/>
                 <w:sz w:val="22"/>
                 <w:szCs w:val="22"/>
               </w:rPr>
@@ -1725,14 +2382,14 @@
             <w:pPr>
               <w:jc w:val="both"/>
               <w:rPr>
-                <w:rFonts w:asciiTheme="minorHAnsi" w:hAnsiTheme="minorHAnsi" w:cstheme="minorHAnsi"/>
+                <w:rFonts w:asciiTheme="minorHAnsi" w:hAnsiTheme="minorHAnsi"/>
                 <w:sz w:val="22"/>
                 <w:szCs w:val="22"/>
               </w:rPr>
             </w:pPr>
             <w:r>
               <w:rPr>
-                <w:rFonts w:asciiTheme="minorHAnsi" w:hAnsiTheme="minorHAnsi" w:cstheme="minorHAnsi"/>
+                <w:rFonts w:asciiTheme="minorHAnsi" w:hAnsiTheme="minorHAnsi"/>
                 <w:sz w:val="22"/>
                 <w:szCs w:val="22"/>
               </w:rPr>
@@ -1746,43 +2403,29 @@
       <w:pPr>
         <w:jc w:val="both"/>
         <w:rPr>
-          <w:rFonts w:asciiTheme="minorHAnsi" w:hAnsiTheme="minorHAnsi" w:cstheme="minorHAnsi"/>
+          <w:rFonts w:asciiTheme="minorHAnsi" w:hAnsiTheme="minorHAnsi"/>
         </w:rPr>
       </w:pPr>
     </w:p>
     <w:p>
       <w:pPr>
         <w:pStyle w:val="Heading2"/>
-        <w:rPr>
-          <w:rFonts w:asciiTheme="minorHAnsi" w:hAnsiTheme="minorHAnsi" w:cstheme="minorHAnsi"/>
-        </w:rPr>
-      </w:pPr>
-      <w:r>
-        <w:rPr>
-          <w:rFonts w:asciiTheme="minorHAnsi" w:hAnsiTheme="minorHAnsi" w:cstheme="minorHAnsi"/>
-        </w:rPr>
+      </w:pPr>
+      <w:r>
         <w:t>Potential Issues</w:t>
       </w:r>
     </w:p>
     <w:p>
       <w:pPr>
         <w:rPr>
-          <w:rFonts w:asciiTheme="minorHAnsi" w:hAnsiTheme="minorHAnsi" w:cstheme="minorHAnsi"/>
-        </w:rPr>
-      </w:pPr>
-    </w:p>
-    <w:p>
-      <w:pPr>
-        <w:rPr>
-          <w:rFonts w:asciiTheme="minorHAnsi" w:hAnsiTheme="minorHAnsi" w:cstheme="minorHAnsi"/>
-          <w:sz w:val="22"/>
-          <w:szCs w:val="22"/>
-        </w:rPr>
-      </w:pPr>
-      <w:bookmarkStart w:id="0" w:name="_GoBack"/>
-      <w:r>
-        <w:rPr>
-          <w:rFonts w:asciiTheme="minorHAnsi" w:hAnsiTheme="minorHAnsi" w:cstheme="minorHAnsi"/>
+          <w:rFonts w:asciiTheme="minorHAnsi" w:hAnsiTheme="minorHAnsi"/>
+          <w:sz w:val="22"/>
+          <w:szCs w:val="22"/>
+        </w:rPr>
+      </w:pPr>
+      <w:r>
+        <w:rPr>
+          <w:rFonts w:asciiTheme="minorHAnsi" w:hAnsiTheme="minorHAnsi"/>
           <w:sz w:val="22"/>
           <w:szCs w:val="22"/>
         </w:rPr>
@@ -1792,7 +2435,7 @@
     <w:p>
       <w:pPr>
         <w:rPr>
-          <w:rFonts w:asciiTheme="minorHAnsi" w:hAnsiTheme="minorHAnsi" w:cstheme="minorHAnsi"/>
+          <w:rFonts w:asciiTheme="minorHAnsi" w:hAnsiTheme="minorHAnsi"/>
           <w:sz w:val="22"/>
           <w:szCs w:val="22"/>
         </w:rPr>
@@ -1826,14 +2469,14 @@
             <w:pPr>
               <w:jc w:val="center"/>
               <w:rPr>
-                <w:rFonts w:asciiTheme="minorHAnsi" w:hAnsiTheme="minorHAnsi" w:cstheme="minorHAnsi"/>
+                <w:rFonts w:asciiTheme="minorHAnsi" w:hAnsiTheme="minorHAnsi"/>
                 <w:sz w:val="22"/>
                 <w:szCs w:val="22"/>
               </w:rPr>
             </w:pPr>
             <w:r>
               <w:rPr>
-                <w:rFonts w:asciiTheme="minorHAnsi" w:hAnsiTheme="minorHAnsi" w:cstheme="minorHAnsi"/>
+                <w:rFonts w:asciiTheme="minorHAnsi" w:hAnsiTheme="minorHAnsi"/>
                 <w:sz w:val="22"/>
                 <w:szCs w:val="22"/>
               </w:rPr>
@@ -1850,14 +2493,14 @@
             <w:pPr>
               <w:jc w:val="center"/>
               <w:rPr>
-                <w:rFonts w:asciiTheme="minorHAnsi" w:hAnsiTheme="minorHAnsi" w:cstheme="minorHAnsi"/>
+                <w:rFonts w:asciiTheme="minorHAnsi" w:hAnsiTheme="minorHAnsi"/>
                 <w:sz w:val="22"/>
                 <w:szCs w:val="22"/>
               </w:rPr>
             </w:pPr>
             <w:r>
               <w:rPr>
-                <w:rFonts w:asciiTheme="minorHAnsi" w:hAnsiTheme="minorHAnsi" w:cstheme="minorHAnsi"/>
+                <w:rFonts w:asciiTheme="minorHAnsi" w:hAnsiTheme="minorHAnsi"/>
                 <w:sz w:val="22"/>
                 <w:szCs w:val="22"/>
               </w:rPr>
@@ -1876,14 +2519,14 @@
             <w:pPr>
               <w:jc w:val="both"/>
               <w:rPr>
-                <w:rFonts w:asciiTheme="minorHAnsi" w:hAnsiTheme="minorHAnsi" w:cstheme="minorHAnsi"/>
+                <w:rFonts w:asciiTheme="minorHAnsi" w:hAnsiTheme="minorHAnsi"/>
                 <w:sz w:val="22"/>
                 <w:szCs w:val="22"/>
               </w:rPr>
             </w:pPr>
             <w:r>
               <w:rPr>
-                <w:rFonts w:asciiTheme="minorHAnsi" w:hAnsiTheme="minorHAnsi" w:cstheme="minorHAnsi"/>
+                <w:rFonts w:asciiTheme="minorHAnsi" w:hAnsiTheme="minorHAnsi"/>
                 <w:sz w:val="22"/>
                 <w:szCs w:val="22"/>
               </w:rPr>
@@ -1900,14 +2543,14 @@
             <w:pPr>
               <w:jc w:val="both"/>
               <w:rPr>
-                <w:rFonts w:asciiTheme="minorHAnsi" w:hAnsiTheme="minorHAnsi" w:cstheme="minorHAnsi"/>
+                <w:rFonts w:asciiTheme="minorHAnsi" w:hAnsiTheme="minorHAnsi"/>
                 <w:sz w:val="22"/>
                 <w:szCs w:val="22"/>
               </w:rPr>
             </w:pPr>
             <w:r>
               <w:rPr>
-                <w:rFonts w:asciiTheme="minorHAnsi" w:hAnsiTheme="minorHAnsi" w:cstheme="minorHAnsi"/>
+                <w:rFonts w:asciiTheme="minorHAnsi" w:hAnsiTheme="minorHAnsi"/>
                 <w:sz w:val="22"/>
                 <w:szCs w:val="22"/>
               </w:rPr>
@@ -1926,14 +2569,14 @@
             <w:pPr>
               <w:jc w:val="both"/>
               <w:rPr>
-                <w:rFonts w:asciiTheme="minorHAnsi" w:hAnsiTheme="minorHAnsi" w:cstheme="minorHAnsi"/>
+                <w:rFonts w:asciiTheme="minorHAnsi" w:hAnsiTheme="minorHAnsi"/>
                 <w:sz w:val="22"/>
                 <w:szCs w:val="22"/>
               </w:rPr>
             </w:pPr>
             <w:r>
               <w:rPr>
-                <w:rFonts w:asciiTheme="minorHAnsi" w:hAnsiTheme="minorHAnsi" w:cstheme="minorHAnsi"/>
+                <w:rFonts w:asciiTheme="minorHAnsi" w:hAnsiTheme="minorHAnsi"/>
                 <w:sz w:val="22"/>
                 <w:szCs w:val="22"/>
               </w:rPr>
@@ -1950,14 +2593,14 @@
             <w:pPr>
               <w:jc w:val="both"/>
               <w:rPr>
-                <w:rFonts w:asciiTheme="minorHAnsi" w:hAnsiTheme="minorHAnsi" w:cstheme="minorHAnsi"/>
+                <w:rFonts w:asciiTheme="minorHAnsi" w:hAnsiTheme="minorHAnsi"/>
                 <w:sz w:val="22"/>
                 <w:szCs w:val="22"/>
               </w:rPr>
             </w:pPr>
             <w:r>
               <w:rPr>
-                <w:rFonts w:asciiTheme="minorHAnsi" w:hAnsiTheme="minorHAnsi" w:cstheme="minorHAnsi"/>
+                <w:rFonts w:asciiTheme="minorHAnsi" w:hAnsiTheme="minorHAnsi"/>
                 <w:sz w:val="22"/>
                 <w:szCs w:val="22"/>
               </w:rPr>
@@ -1976,14 +2619,14 @@
             <w:pPr>
               <w:jc w:val="both"/>
               <w:rPr>
-                <w:rFonts w:asciiTheme="minorHAnsi" w:hAnsiTheme="minorHAnsi" w:cstheme="minorHAnsi"/>
+                <w:rFonts w:asciiTheme="minorHAnsi" w:hAnsiTheme="minorHAnsi"/>
                 <w:sz w:val="22"/>
                 <w:szCs w:val="22"/>
               </w:rPr>
             </w:pPr>
             <w:r>
               <w:rPr>
-                <w:rFonts w:asciiTheme="minorHAnsi" w:hAnsiTheme="minorHAnsi" w:cstheme="minorHAnsi"/>
+                <w:rFonts w:asciiTheme="minorHAnsi" w:hAnsiTheme="minorHAnsi"/>
                 <w:sz w:val="22"/>
                 <w:szCs w:val="22"/>
               </w:rPr>
@@ -2000,14 +2643,14 @@
             <w:pPr>
               <w:jc w:val="both"/>
               <w:rPr>
-                <w:rFonts w:asciiTheme="minorHAnsi" w:hAnsiTheme="minorHAnsi" w:cstheme="minorHAnsi"/>
+                <w:rFonts w:asciiTheme="minorHAnsi" w:hAnsiTheme="minorHAnsi"/>
                 <w:sz w:val="22"/>
                 <w:szCs w:val="22"/>
               </w:rPr>
             </w:pPr>
             <w:r>
               <w:rPr>
-                <w:rFonts w:asciiTheme="minorHAnsi" w:hAnsiTheme="minorHAnsi" w:cstheme="minorHAnsi"/>
+                <w:rFonts w:asciiTheme="minorHAnsi" w:hAnsiTheme="minorHAnsi"/>
                 <w:sz w:val="22"/>
                 <w:szCs w:val="22"/>
               </w:rPr>
@@ -2025,14 +2668,14 @@
           <w:p>
             <w:pPr>
               <w:rPr>
-                <w:rFonts w:asciiTheme="minorHAnsi" w:hAnsiTheme="minorHAnsi" w:cstheme="minorHAnsi"/>
+                <w:rFonts w:asciiTheme="minorHAnsi" w:hAnsiTheme="minorHAnsi"/>
                 <w:sz w:val="22"/>
                 <w:szCs w:val="22"/>
               </w:rPr>
             </w:pPr>
             <w:r>
               <w:rPr>
-                <w:rFonts w:asciiTheme="minorHAnsi" w:hAnsiTheme="minorHAnsi" w:cstheme="minorHAnsi"/>
+                <w:rFonts w:asciiTheme="minorHAnsi" w:hAnsiTheme="minorHAnsi"/>
                 <w:sz w:val="22"/>
                 <w:szCs w:val="22"/>
               </w:rPr>
@@ -2049,14 +2692,14 @@
             <w:pPr>
               <w:jc w:val="both"/>
               <w:rPr>
-                <w:rFonts w:asciiTheme="minorHAnsi" w:hAnsiTheme="minorHAnsi" w:cstheme="minorHAnsi"/>
+                <w:rFonts w:asciiTheme="minorHAnsi" w:hAnsiTheme="minorHAnsi"/>
                 <w:sz w:val="22"/>
                 <w:szCs w:val="22"/>
               </w:rPr>
             </w:pPr>
             <w:r>
               <w:rPr>
-                <w:rFonts w:asciiTheme="minorHAnsi" w:hAnsiTheme="minorHAnsi" w:cstheme="minorHAnsi"/>
+                <w:rFonts w:asciiTheme="minorHAnsi" w:hAnsiTheme="minorHAnsi"/>
                 <w:sz w:val="22"/>
                 <w:szCs w:val="22"/>
               </w:rPr>
@@ -2074,14 +2717,14 @@
           <w:p>
             <w:pPr>
               <w:rPr>
-                <w:rFonts w:asciiTheme="minorHAnsi" w:hAnsiTheme="minorHAnsi" w:cstheme="minorHAnsi"/>
+                <w:rFonts w:asciiTheme="minorHAnsi" w:hAnsiTheme="minorHAnsi"/>
                 <w:sz w:val="22"/>
                 <w:szCs w:val="22"/>
               </w:rPr>
             </w:pPr>
             <w:r>
               <w:rPr>
-                <w:rFonts w:asciiTheme="minorHAnsi" w:hAnsiTheme="minorHAnsi" w:cstheme="minorHAnsi"/>
+                <w:rFonts w:asciiTheme="minorHAnsi" w:hAnsiTheme="minorHAnsi"/>
                 <w:sz w:val="22"/>
                 <w:szCs w:val="22"/>
               </w:rPr>
@@ -2098,14 +2741,14 @@
             <w:pPr>
               <w:jc w:val="both"/>
               <w:rPr>
-                <w:rFonts w:asciiTheme="minorHAnsi" w:hAnsiTheme="minorHAnsi" w:cstheme="minorHAnsi"/>
+                <w:rFonts w:asciiTheme="minorHAnsi" w:hAnsiTheme="minorHAnsi"/>
                 <w:sz w:val="22"/>
                 <w:szCs w:val="22"/>
               </w:rPr>
             </w:pPr>
             <w:r>
               <w:rPr>
-                <w:rFonts w:asciiTheme="minorHAnsi" w:hAnsiTheme="minorHAnsi" w:cstheme="minorHAnsi"/>
+                <w:rFonts w:asciiTheme="minorHAnsi" w:hAnsiTheme="minorHAnsi"/>
                 <w:sz w:val="22"/>
                 <w:szCs w:val="22"/>
               </w:rPr>
@@ -2113,7 +2756,7 @@
             </w:r>
             <w:r>
               <w:rPr>
-                <w:rFonts w:asciiTheme="minorHAnsi" w:hAnsiTheme="minorHAnsi" w:cstheme="minorHAnsi"/>
+                <w:rFonts w:asciiTheme="minorHAnsi" w:hAnsiTheme="minorHAnsi"/>
                 <w:sz w:val="22"/>
                 <w:szCs w:val="22"/>
               </w:rPr>
@@ -2131,14 +2774,14 @@
           <w:p>
             <w:pPr>
               <w:rPr>
-                <w:rFonts w:asciiTheme="minorHAnsi" w:hAnsiTheme="minorHAnsi" w:cstheme="minorHAnsi"/>
+                <w:rFonts w:asciiTheme="minorHAnsi" w:hAnsiTheme="minorHAnsi"/>
                 <w:sz w:val="22"/>
                 <w:szCs w:val="22"/>
               </w:rPr>
             </w:pPr>
             <w:r>
               <w:rPr>
-                <w:rFonts w:asciiTheme="minorHAnsi" w:hAnsiTheme="minorHAnsi" w:cstheme="minorHAnsi"/>
+                <w:rFonts w:asciiTheme="minorHAnsi" w:hAnsiTheme="minorHAnsi"/>
                 <w:sz w:val="22"/>
                 <w:szCs w:val="22"/>
               </w:rPr>
@@ -2155,14 +2798,14 @@
             <w:pPr>
               <w:jc w:val="both"/>
               <w:rPr>
-                <w:rFonts w:asciiTheme="minorHAnsi" w:hAnsiTheme="minorHAnsi" w:cstheme="minorHAnsi"/>
+                <w:rFonts w:asciiTheme="minorHAnsi" w:hAnsiTheme="minorHAnsi"/>
                 <w:sz w:val="22"/>
                 <w:szCs w:val="22"/>
               </w:rPr>
             </w:pPr>
             <w:r>
               <w:rPr>
-                <w:rFonts w:asciiTheme="minorHAnsi" w:hAnsiTheme="minorHAnsi" w:cstheme="minorHAnsi"/>
+                <w:rFonts w:asciiTheme="minorHAnsi" w:hAnsiTheme="minorHAnsi"/>
                 <w:sz w:val="22"/>
                 <w:szCs w:val="22"/>
               </w:rPr>
@@ -2170,7 +2813,7 @@
             </w:r>
             <w:r>
               <w:rPr>
-                <w:rFonts w:asciiTheme="minorHAnsi" w:hAnsiTheme="minorHAnsi" w:cstheme="minorHAnsi"/>
+                <w:rFonts w:asciiTheme="minorHAnsi" w:hAnsiTheme="minorHAnsi"/>
                 <w:sz w:val="22"/>
                 <w:szCs w:val="22"/>
               </w:rPr>
@@ -2178,7 +2821,7 @@
             </w:r>
             <w:r>
               <w:rPr>
-                <w:rFonts w:asciiTheme="minorHAnsi" w:hAnsiTheme="minorHAnsi" w:cstheme="minorHAnsi"/>
+                <w:rFonts w:asciiTheme="minorHAnsi" w:hAnsiTheme="minorHAnsi"/>
                 <w:sz w:val="22"/>
                 <w:szCs w:val="22"/>
               </w:rPr>
@@ -2196,14 +2839,14 @@
           <w:p>
             <w:pPr>
               <w:rPr>
-                <w:rFonts w:asciiTheme="minorHAnsi" w:hAnsiTheme="minorHAnsi" w:cstheme="minorHAnsi"/>
+                <w:rFonts w:asciiTheme="minorHAnsi" w:hAnsiTheme="minorHAnsi"/>
                 <w:sz w:val="22"/>
                 <w:szCs w:val="22"/>
               </w:rPr>
             </w:pPr>
             <w:r>
               <w:rPr>
-                <w:rFonts w:asciiTheme="minorHAnsi" w:hAnsiTheme="minorHAnsi" w:cstheme="minorHAnsi"/>
+                <w:rFonts w:asciiTheme="minorHAnsi" w:hAnsiTheme="minorHAnsi"/>
                 <w:sz w:val="22"/>
                 <w:szCs w:val="22"/>
               </w:rPr>
@@ -2220,14 +2863,14 @@
             <w:pPr>
               <w:jc w:val="both"/>
               <w:rPr>
-                <w:rFonts w:asciiTheme="minorHAnsi" w:hAnsiTheme="minorHAnsi" w:cstheme="minorHAnsi"/>
+                <w:rFonts w:asciiTheme="minorHAnsi" w:hAnsiTheme="minorHAnsi"/>
                 <w:sz w:val="22"/>
                 <w:szCs w:val="22"/>
               </w:rPr>
             </w:pPr>
             <w:r>
               <w:rPr>
-                <w:rFonts w:asciiTheme="minorHAnsi" w:hAnsiTheme="minorHAnsi" w:cstheme="minorHAnsi"/>
+                <w:rFonts w:asciiTheme="minorHAnsi" w:hAnsiTheme="minorHAnsi"/>
                 <w:sz w:val="22"/>
                 <w:szCs w:val="22"/>
               </w:rPr>
@@ -2235,7 +2878,7 @@
             </w:r>
             <w:r>
               <w:rPr>
-                <w:rFonts w:asciiTheme="minorHAnsi" w:hAnsiTheme="minorHAnsi" w:cstheme="minorHAnsi"/>
+                <w:rFonts w:asciiTheme="minorHAnsi" w:hAnsiTheme="minorHAnsi"/>
                 <w:sz w:val="22"/>
                 <w:szCs w:val="22"/>
               </w:rPr>
@@ -2253,14 +2896,14 @@
           <w:p>
             <w:pPr>
               <w:rPr>
-                <w:rFonts w:asciiTheme="minorHAnsi" w:hAnsiTheme="minorHAnsi" w:cstheme="minorHAnsi"/>
+                <w:rFonts w:asciiTheme="minorHAnsi" w:hAnsiTheme="minorHAnsi"/>
                 <w:sz w:val="22"/>
                 <w:szCs w:val="22"/>
               </w:rPr>
             </w:pPr>
             <w:r>
               <w:rPr>
-                <w:rFonts w:asciiTheme="minorHAnsi" w:hAnsiTheme="minorHAnsi" w:cstheme="minorHAnsi"/>
+                <w:rFonts w:asciiTheme="minorHAnsi" w:hAnsiTheme="minorHAnsi"/>
                 <w:sz w:val="22"/>
                 <w:szCs w:val="22"/>
               </w:rPr>
@@ -2276,35 +2919,47 @@
           <w:p>
             <w:pPr>
               <w:rPr>
-                <w:rFonts w:asciiTheme="minorHAnsi" w:hAnsiTheme="minorHAnsi" w:cstheme="minorHAnsi"/>
+                <w:rFonts w:asciiTheme="minorHAnsi" w:hAnsiTheme="minorHAnsi"/>
                 <w:sz w:val="22"/>
                 <w:szCs w:val="22"/>
               </w:rPr>
             </w:pPr>
             <w:r>
               <w:rPr>
-                <w:rFonts w:asciiTheme="minorHAnsi" w:hAnsiTheme="minorHAnsi" w:cstheme="minorHAnsi"/>
-                <w:sz w:val="22"/>
-                <w:szCs w:val="22"/>
-              </w:rPr>
-              <w:t xml:space="preserve">The team members might be working without any synergy between them, always fighting with each other, blaming and passing the buck, without actual focus on the problem. </w:t>
+                <w:rFonts w:asciiTheme="minorHAnsi" w:hAnsiTheme="minorHAnsi"/>
+                <w:sz w:val="22"/>
+                <w:szCs w:val="22"/>
+              </w:rPr>
+              <w:t xml:space="preserve">The team members might be working without any synergy between them, always fighting with </w:t>
+            </w:r>
+            <w:r>
+              <w:rPr>
+                <w:rFonts w:asciiTheme="minorHAnsi" w:hAnsiTheme="minorHAnsi"/>
+                <w:sz w:val="22"/>
+                <w:szCs w:val="22"/>
+              </w:rPr>
+              <w:lastRenderedPageBreak/>
+              <w:t xml:space="preserve">each other, blaming and passing the buck, without actual focus on the problem. </w:t>
             </w:r>
           </w:p>
         </w:tc>
       </w:tr>
-      <w:bookmarkEnd w:id="0"/>
     </w:tbl>
     <w:p>
       <w:pPr>
         <w:rPr>
-          <w:rFonts w:asciiTheme="minorHAnsi" w:hAnsiTheme="minorHAnsi" w:cstheme="minorHAnsi"/>
-        </w:rPr>
-      </w:pPr>
-    </w:p>
-    <w:p>
-      <w:pPr>
-        <w:rPr>
-          <w:rFonts w:asciiTheme="minorHAnsi" w:hAnsiTheme="minorHAnsi" w:cstheme="minorHAnsi"/>
+          <w:rFonts w:asciiTheme="minorHAnsi" w:hAnsiTheme="minorHAnsi"/>
+          <w:sz w:val="22"/>
+          <w:szCs w:val="22"/>
+        </w:rPr>
+      </w:pPr>
+    </w:p>
+    <w:p>
+      <w:pPr>
+        <w:rPr>
+          <w:rFonts w:asciiTheme="minorHAnsi" w:hAnsiTheme="minorHAnsi"/>
+          <w:sz w:val="22"/>
+          <w:szCs w:val="22"/>
         </w:rPr>
       </w:pPr>
     </w:p>
@@ -3810,7 +4465,7 @@
 </file>
 
 <file path=customXml/itemProps1.xml><?xml version="1.0" encoding="utf-8"?>
-<ds:datastoreItem xmlns:ds="http://schemas.openxmlformats.org/officeDocument/2006/customXml" ds:itemID="{37A3EC6B-D017-7D4E-9B09-33821F78EADB}">
+<ds:datastoreItem xmlns:ds="http://schemas.openxmlformats.org/officeDocument/2006/customXml" ds:itemID="{5FC543B2-498F-4120-B9F8-3EA28A9F3CB7}">
   <ds:schemaRefs>
     <ds:schemaRef ds:uri="http://schemas.openxmlformats.org/officeDocument/2006/bibliography"/>
   </ds:schemaRefs>
